--- a/fuentes/83240110_CF03_DU.docx
+++ b/fuentes/83240110_CF03_DU.docx
@@ -1,6 +1,6 @@
 
 <file path=word/document.xml><?xml version="1.0" encoding="utf-8"?>
-<w:document xmlns:wpc="http://schemas.microsoft.com/office/word/2010/wordprocessingCanvas" xmlns:cx="http://schemas.microsoft.com/office/drawing/2014/chartex" xmlns:cx1="http://schemas.microsoft.com/office/drawing/2015/9/8/chartex" xmlns:cx2="http://schemas.microsoft.com/office/drawing/2015/10/21/chartex" xmlns:cx3="http://schemas.microsoft.com/office/drawing/2016/5/9/chartex" xmlns:cx4="http://schemas.microsoft.com/office/drawing/2016/5/10/chartex" xmlns:cx5="http://schemas.microsoft.com/office/drawing/2016/5/11/chartex" xmlns:cx6="http://schemas.microsoft.com/office/drawing/2016/5/12/chartex" xmlns:cx7="http://schemas.microsoft.com/office/drawing/2016/5/13/chartex" xmlns:cx8="http://schemas.microsoft.com/office/drawing/2016/5/14/chartex" xmlns:mc="http://schemas.openxmlformats.org/markup-compatibility/2006" xmlns:aink="http://schemas.microsoft.com/office/drawing/2016/ink" xmlns:am3d="http://schemas.microsoft.com/office/drawing/2017/model3d" xmlns:o="urn:schemas-microsoft-com:office:office" xmlns:r="http://schemas.openxmlformats.org/officeDocument/2006/relationships" xmlns:m="http://schemas.openxmlformats.org/officeDocument/2006/math" xmlns:v="urn:schemas-microsoft-com:vml" xmlns:wp14="http://schemas.microsoft.com/office/word/2010/wordprocessingDrawing" xmlns:wp="http://schemas.openxmlformats.org/drawingml/2006/wordprocessingDrawing" xmlns:w10="urn:schemas-microsoft-com:office:word" xmlns:w="http://schemas.openxmlformats.org/wordprocessingml/2006/main" xmlns:w14="http://schemas.microsoft.com/office/word/2010/wordml" xmlns:w15="http://schemas.microsoft.com/office/word/2012/wordml" xmlns:w16cex="http://schemas.microsoft.com/office/word/2018/wordml/cex" xmlns:w16cid="http://schemas.microsoft.com/office/word/2016/wordml/cid" xmlns:w16="http://schemas.microsoft.com/office/word/2018/wordml" xmlns:w16sdtdh="http://schemas.microsoft.com/office/word/2020/wordml/sdtdatahash" xmlns:w16se="http://schemas.microsoft.com/office/word/2015/wordml/symex" xmlns:wpg="http://schemas.microsoft.com/office/word/2010/wordprocessingGroup" xmlns:wpi="http://schemas.microsoft.com/office/word/2010/wordprocessingInk" xmlns:wne="http://schemas.microsoft.com/office/word/2006/wordml" xmlns:wps="http://schemas.microsoft.com/office/word/2010/wordprocessingShape" mc:Ignorable="w14 w15 w16se w16cid w16 w16cex w16sdtdh wp14">
+<w:document xmlns:wpc="http://schemas.microsoft.com/office/word/2010/wordprocessingCanvas" xmlns:cx="http://schemas.microsoft.com/office/drawing/2014/chartex" xmlns:cx1="http://schemas.microsoft.com/office/drawing/2015/9/8/chartex" xmlns:cx2="http://schemas.microsoft.com/office/drawing/2015/10/21/chartex" xmlns:cx3="http://schemas.microsoft.com/office/drawing/2016/5/9/chartex" xmlns:cx4="http://schemas.microsoft.com/office/drawing/2016/5/10/chartex" xmlns:cx5="http://schemas.microsoft.com/office/drawing/2016/5/11/chartex" xmlns:cx6="http://schemas.microsoft.com/office/drawing/2016/5/12/chartex" xmlns:cx7="http://schemas.microsoft.com/office/drawing/2016/5/13/chartex" xmlns:cx8="http://schemas.microsoft.com/office/drawing/2016/5/14/chartex" xmlns:mc="http://schemas.openxmlformats.org/markup-compatibility/2006" xmlns:aink="http://schemas.microsoft.com/office/drawing/2016/ink" xmlns:am3d="http://schemas.microsoft.com/office/drawing/2017/model3d" xmlns:o="urn:schemas-microsoft-com:office:office" xmlns:oel="http://schemas.microsoft.com/office/2019/extlst" xmlns:r="http://schemas.openxmlformats.org/officeDocument/2006/relationships" xmlns:m="http://schemas.openxmlformats.org/officeDocument/2006/math" xmlns:v="urn:schemas-microsoft-com:vml" xmlns:wp14="http://schemas.microsoft.com/office/word/2010/wordprocessingDrawing" xmlns:wp="http://schemas.openxmlformats.org/drawingml/2006/wordprocessingDrawing" xmlns:w10="urn:schemas-microsoft-com:office:word" xmlns:w="http://schemas.openxmlformats.org/wordprocessingml/2006/main" xmlns:w14="http://schemas.microsoft.com/office/word/2010/wordml" xmlns:w15="http://schemas.microsoft.com/office/word/2012/wordml" xmlns:w16cex="http://schemas.microsoft.com/office/word/2018/wordml/cex" xmlns:w16cid="http://schemas.microsoft.com/office/word/2016/wordml/cid" xmlns:w16="http://schemas.microsoft.com/office/word/2018/wordml" xmlns:w16du="http://schemas.microsoft.com/office/word/2023/wordml/word16du" xmlns:w16sdtdh="http://schemas.microsoft.com/office/word/2020/wordml/sdtdatahash" xmlns:w16sdtfl="http://schemas.microsoft.com/office/word/2024/wordml/sdtformatlock" xmlns:w16se="http://schemas.microsoft.com/office/word/2015/wordml/symex" xmlns:wpg="http://schemas.microsoft.com/office/word/2010/wordprocessingGroup" xmlns:wpi="http://schemas.microsoft.com/office/word/2010/wordprocessingInk" xmlns:wne="http://schemas.microsoft.com/office/word/2006/wordml" xmlns:wps="http://schemas.microsoft.com/office/word/2010/wordprocessingShape" xmlns:a="http://schemas.openxmlformats.org/drawingml/2006/main" xmlns:adec="http://schemas.microsoft.com/office/drawing/2017/decorative" xmlns:pic="http://schemas.openxmlformats.org/drawingml/2006/picture" xmlns:a14="http://schemas.microsoft.com/office/drawing/2010/main" xmlns:asvg="http://schemas.microsoft.com/office/drawing/2016/SVG/main" mc:Ignorable="w14 w15 w16se w16cid w16 w16cex w16sdtdh w16sdtfl w16du wp14">
   <w:body>
     <w:p>
       <w:r>
@@ -43,7 +43,7 @@
                     <pic:cNvPicPr/>
                   </pic:nvPicPr>
                   <pic:blipFill>
-                    <a:blip r:embed="rId8">
+                    <a:blip r:embed="rId11">
                       <a:extLst>
                         <a:ext uri="{28A0092B-C50C-407E-A947-70E740481C1C}">
                           <a14:useLocalDpi xmlns:a14="http://schemas.microsoft.com/office/drawing/2010/main" val="0"/>
@@ -199,9 +199,9 @@
               </wp:anchor>
             </w:drawing>
           </mc:Choice>
-          <mc:Fallback xmlns:oel="http://schemas.microsoft.com/office/2019/extlst">
+          <mc:Fallback xmlns:asvg="http://schemas.microsoft.com/office/drawing/2016/SVG/main" xmlns:a14="http://schemas.microsoft.com/office/drawing/2010/main" xmlns:pic="http://schemas.openxmlformats.org/drawingml/2006/picture" xmlns:adec="http://schemas.microsoft.com/office/drawing/2017/decorative" xmlns:a="http://schemas.openxmlformats.org/drawingml/2006/main">
             <w:pict>
-              <v:rect w14:anchorId="04BF2410" id="Rectángulo 3" o:spid="_x0000_s1026" alt="&quot;&quot;" style="position:absolute;margin-left:-55.7pt;margin-top:26.5pt;width:613.85pt;height:204pt;z-index:-251655168;visibility:visible;mso-wrap-style:square;mso-height-percent:0;mso-wrap-distance-left:9pt;mso-wrap-distance-top:0;mso-wrap-distance-right:9pt;mso-wrap-distance-bottom:0;mso-position-horizontal:absolute;mso-position-horizontal-relative:text;mso-position-vertical:absolute;mso-position-vertical-relative:text;mso-height-percent:0;mso-height-relative:margin;v-text-anchor:middle" o:gfxdata="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" fillcolor="#00314d" stroked="f" strokeweight="1pt"/>
+              <v:rect id="Rectángulo 3" style="position:absolute;margin-left:-55.7pt;margin-top:26.5pt;width:613.85pt;height:204pt;z-index:-251655168;visibility:visible;mso-wrap-style:square;mso-height-percent:0;mso-wrap-distance-left:9pt;mso-wrap-distance-top:0;mso-wrap-distance-right:9pt;mso-wrap-distance-bottom:0;mso-position-horizontal:absolute;mso-position-horizontal-relative:text;mso-position-vertical:absolute;mso-position-vertical-relative:text;mso-height-percent:0;mso-height-relative:margin;v-text-anchor:middle" alt="&quot;&quot;" o:spid="_x0000_s1026" fillcolor="#00314d" stroked="f" strokeweight="1pt" w14:anchorId="04BF2410" o:gfxdata="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"/>
             </w:pict>
           </mc:Fallback>
         </mc:AlternateContent>
@@ -318,13 +318,13 @@
               </wp:anchor>
             </w:drawing>
           </mc:Choice>
-          <mc:Fallback>
+          <mc:Fallback xmlns:asvg="http://schemas.microsoft.com/office/drawing/2016/SVG/main" xmlns:a14="http://schemas.microsoft.com/office/drawing/2010/main" xmlns:pic="http://schemas.openxmlformats.org/drawingml/2006/picture" xmlns:adec="http://schemas.microsoft.com/office/drawing/2017/decorative" xmlns:a="http://schemas.openxmlformats.org/drawingml/2006/main">
             <w:pict>
-              <v:shapetype w14:anchorId="2E2DABF6" id="_x0000_t202" coordsize="21600,21600" o:spt="202" path="m,l,21600r21600,l21600,xe">
+              <v:shapetype id="_x0000_t202" coordsize="21600,21600" o:spt="202" path="m,l,21600r21600,l21600,xe" w14:anchorId="2E2DABF6">
                 <v:stroke joinstyle="miter"/>
                 <v:path gradientshapeok="t" o:connecttype="rect"/>
               </v:shapetype>
-              <v:shape id="Cuadro de texto 2" o:spid="_x0000_s1026" type="#_x0000_t202" alt="&quot;&quot;" style="position:absolute;left:0;text-align:left;margin-left:-19.4pt;margin-top:16.15pt;width:547.7pt;height:74.55pt;z-index:251663360;visibility:visible;mso-wrap-style:square;mso-width-percent:0;mso-height-percent:0;mso-wrap-distance-left:9pt;mso-wrap-distance-top:3.6pt;mso-wrap-distance-right:9pt;mso-wrap-distance-bottom:3.6pt;mso-position-horizontal:absolute;mso-position-horizontal-relative:text;mso-position-vertical:absolute;mso-position-vertical-relative:text;mso-width-percent:0;mso-height-percent:0;mso-width-relative:margin;mso-height-relative:margin;v-text-anchor:top" o:gfxdata="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" filled="f" stroked="f">
+              <v:shape id="Cuadro de texto 2" style="position:absolute;left:0;text-align:left;margin-left:-19.4pt;margin-top:16.15pt;width:547.7pt;height:74.55pt;z-index:251663360;visibility:visible;mso-wrap-style:square;mso-width-percent:0;mso-height-percent:0;mso-wrap-distance-left:9pt;mso-wrap-distance-top:3.6pt;mso-wrap-distance-right:9pt;mso-wrap-distance-bottom:3.6pt;mso-position-horizontal:absolute;mso-position-horizontal-relative:text;mso-position-vertical:absolute;mso-position-vertical-relative:text;mso-width-percent:0;mso-height-percent:0;mso-width-relative:margin;mso-height-relative:margin;v-text-anchor:top" alt="&quot;&quot;" o:spid="_x0000_s1026" filled="f" stroked="f" type="#_x0000_t202" o:gfxdata="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">
                 <v:textbox>
                   <w:txbxContent>
                     <w:p>
@@ -418,7 +418,7 @@
     <w:p>
       <w:pPr>
         <w:pBdr>
-          <w:bottom w:val="single" w:sz="12" w:space="1" w:color="auto"/>
+          <w:bottom w:val="single" w:color="auto" w:sz="12" w:space="1"/>
         </w:pBdr>
         <w:rPr>
           <w:rFonts w:ascii="Calibri" w:hAnsi="Calibri"/>
@@ -440,7 +440,7 @@
     <w:p>
       <w:pPr>
         <w:pBdr>
-          <w:bottom w:val="single" w:sz="12" w:space="1" w:color="auto"/>
+          <w:bottom w:val="single" w:color="auto" w:sz="12" w:space="1"/>
         </w:pBdr>
         <w:rPr>
           <w:rFonts w:ascii="Calibri" w:hAnsi="Calibri"/>
@@ -493,25 +493,32 @@
     </w:p>
     <w:sdt>
       <w:sdtPr>
-        <w:rPr>
-          <w:rFonts w:asciiTheme="minorHAnsi" w:eastAsiaTheme="minorHAnsi" w:hAnsiTheme="minorHAnsi" w:cstheme="minorBidi"/>
-          <w:b w:val="0"/>
-          <w:color w:val="auto"/>
-          <w:kern w:val="2"/>
-          <w:sz w:val="28"/>
-          <w:szCs w:val="22"/>
-          <w:lang w:val="es-ES" w:eastAsia="en-US"/>
-          <w14:ligatures w14:val="standardContextual"/>
-        </w:rPr>
         <w:id w:val="-1852639233"/>
         <w:docPartObj>
           <w:docPartGallery w:val="Table of Contents"/>
           <w:docPartUnique/>
         </w:docPartObj>
+        <w:rPr>
+          <w:rFonts w:ascii="Calibri" w:hAnsi="Calibri" w:eastAsia="游明朝" w:cs="Arial" w:asciiTheme="minorAscii" w:hAnsiTheme="minorAscii" w:eastAsiaTheme="minorEastAsia" w:cstheme="minorBidi"/>
+          <w:b w:val="0"/>
+          <w:bCs w:val="0"/>
+          <w:color w:val="auto"/>
+          <w:kern w:val="2"/>
+          <w:sz w:val="28"/>
+          <w:szCs w:val="28"/>
+          <w:lang w:val="es-ES" w:eastAsia="en-US"/>
+          <w14:ligatures w14:val="standardContextual"/>
+        </w:rPr>
       </w:sdtPr>
       <w:sdtEndPr>
         <w:rPr>
-          <w:bCs/>
+          <w:rFonts w:ascii="Calibri" w:hAnsi="Calibri" w:eastAsia="游明朝" w:cs="Arial" w:asciiTheme="minorAscii" w:hAnsiTheme="minorAscii" w:eastAsiaTheme="minorEastAsia" w:cstheme="minorBidi"/>
+          <w:b w:val="0"/>
+          <w:bCs w:val="0"/>
+          <w:color w:val="auto"/>
+          <w:sz w:val="28"/>
+          <w:szCs w:val="28"/>
+          <w:lang w:val="es-ES" w:eastAsia="en-US"/>
         </w:rPr>
       </w:sdtEndPr>
       <w:sdtContent>
@@ -556,7 +563,7 @@
           <w:r>
             <w:fldChar w:fldCharType="separate"/>
           </w:r>
-          <w:hyperlink w:anchor="_Toc185005528" w:history="1">
+          <w:hyperlink w:history="1" w:anchor="_Toc185005528">
             <w:r>
               <w:rPr>
                 <w:rStyle w:val="Hipervnculo"/>
@@ -630,7 +637,7 @@
               <w14:ligatures w14:val="none"/>
             </w:rPr>
           </w:pPr>
-          <w:hyperlink w:anchor="_Toc185005529" w:history="1">
+          <w:hyperlink w:history="1" w:anchor="_Toc185005529">
             <w:r>
               <w:rPr>
                 <w:rStyle w:val="Hipervnculo"/>
@@ -721,7 +728,7 @@
               <w14:ligatures w14:val="none"/>
             </w:rPr>
           </w:pPr>
-          <w:hyperlink w:anchor="_Toc185005530" w:history="1">
+          <w:hyperlink w:history="1" w:anchor="_Toc185005530">
             <w:r>
               <w:rPr>
                 <w:rStyle w:val="Hipervnculo"/>
@@ -794,7 +801,7 @@
               <w14:ligatures w14:val="none"/>
             </w:rPr>
           </w:pPr>
-          <w:hyperlink w:anchor="_Toc185005531" w:history="1">
+          <w:hyperlink w:history="1" w:anchor="_Toc185005531">
             <w:r>
               <w:rPr>
                 <w:rStyle w:val="Hipervnculo"/>
@@ -869,7 +876,7 @@
               <w14:ligatures w14:val="none"/>
             </w:rPr>
           </w:pPr>
-          <w:hyperlink w:anchor="_Toc185005532" w:history="1">
+          <w:hyperlink w:history="1" w:anchor="_Toc185005532">
             <w:r>
               <w:rPr>
                 <w:rStyle w:val="Hipervnculo"/>
@@ -942,7 +949,7 @@
               <w14:ligatures w14:val="none"/>
             </w:rPr>
           </w:pPr>
-          <w:hyperlink w:anchor="_Toc185005533" w:history="1">
+          <w:hyperlink w:history="1" w:anchor="_Toc185005533">
             <w:r>
               <w:rPr>
                 <w:rStyle w:val="Hipervnculo"/>
@@ -1015,7 +1022,7 @@
               <w14:ligatures w14:val="none"/>
             </w:rPr>
           </w:pPr>
-          <w:hyperlink w:anchor="_Toc185005534" w:history="1">
+          <w:hyperlink w:history="1" w:anchor="_Toc185005534">
             <w:r>
               <w:rPr>
                 <w:rStyle w:val="Hipervnculo"/>
@@ -1088,7 +1095,7 @@
               <w14:ligatures w14:val="none"/>
             </w:rPr>
           </w:pPr>
-          <w:hyperlink w:anchor="_Toc185005535" w:history="1">
+          <w:hyperlink w:history="1" w:anchor="_Toc185005535">
             <w:r>
               <w:rPr>
                 <w:rStyle w:val="Hipervnculo"/>
@@ -1161,7 +1168,7 @@
               <w14:ligatures w14:val="none"/>
             </w:rPr>
           </w:pPr>
-          <w:hyperlink w:anchor="_Toc185005536" w:history="1">
+          <w:hyperlink w:history="1" w:anchor="_Toc185005536">
             <w:r>
               <w:rPr>
                 <w:rStyle w:val="Hipervnculo"/>
@@ -1235,7 +1242,7 @@
               <w14:ligatures w14:val="none"/>
             </w:rPr>
           </w:pPr>
-          <w:hyperlink w:anchor="_Toc185005537" w:history="1">
+          <w:hyperlink w:history="1" w:anchor="_Toc185005537">
             <w:r>
               <w:rPr>
                 <w:rStyle w:val="Hipervnculo"/>
@@ -1326,7 +1333,7 @@
               <w14:ligatures w14:val="none"/>
             </w:rPr>
           </w:pPr>
-          <w:hyperlink w:anchor="_Toc185005538" w:history="1">
+          <w:hyperlink w:history="1" w:anchor="_Toc185005538">
             <w:r>
               <w:rPr>
                 <w:rStyle w:val="Hipervnculo"/>
@@ -1399,7 +1406,7 @@
               <w14:ligatures w14:val="none"/>
             </w:rPr>
           </w:pPr>
-          <w:hyperlink w:anchor="_Toc185005539" w:history="1">
+          <w:hyperlink w:history="1" w:anchor="_Toc185005539">
             <w:r>
               <w:rPr>
                 <w:rStyle w:val="Hipervnculo"/>
@@ -1473,7 +1480,7 @@
               <w14:ligatures w14:val="none"/>
             </w:rPr>
           </w:pPr>
-          <w:hyperlink w:anchor="_Toc185005540" w:history="1">
+          <w:hyperlink w:history="1" w:anchor="_Toc185005540">
             <w:r>
               <w:rPr>
                 <w:rStyle w:val="Hipervnculo"/>
@@ -1564,7 +1571,7 @@
               <w14:ligatures w14:val="none"/>
             </w:rPr>
           </w:pPr>
-          <w:hyperlink w:anchor="_Toc185005541" w:history="1">
+          <w:hyperlink w:history="1" w:anchor="_Toc185005541">
             <w:r>
               <w:rPr>
                 <w:rStyle w:val="Hipervnculo"/>
@@ -1637,7 +1644,7 @@
               <w14:ligatures w14:val="none"/>
             </w:rPr>
           </w:pPr>
-          <w:hyperlink w:anchor="_Toc185005542" w:history="1">
+          <w:hyperlink w:history="1" w:anchor="_Toc185005542">
             <w:r>
               <w:rPr>
                 <w:rStyle w:val="Hipervnculo"/>
@@ -1710,7 +1717,7 @@
               <w14:ligatures w14:val="none"/>
             </w:rPr>
           </w:pPr>
-          <w:hyperlink w:anchor="_Toc185005543" w:history="1">
+          <w:hyperlink w:history="1" w:anchor="_Toc185005543">
             <w:r>
               <w:rPr>
                 <w:rStyle w:val="Hipervnculo"/>
@@ -1783,7 +1790,7 @@
               <w14:ligatures w14:val="none"/>
             </w:rPr>
           </w:pPr>
-          <w:hyperlink w:anchor="_Toc185005544" w:history="1">
+          <w:hyperlink w:history="1" w:anchor="_Toc185005544">
             <w:r>
               <w:rPr>
                 <w:rStyle w:val="Hipervnculo"/>
@@ -1856,7 +1863,7 @@
               <w14:ligatures w14:val="none"/>
             </w:rPr>
           </w:pPr>
-          <w:hyperlink w:anchor="_Toc185005545" w:history="1">
+          <w:hyperlink w:history="1" w:anchor="_Toc185005545">
             <w:r>
               <w:rPr>
                 <w:rStyle w:val="Hipervnculo"/>
@@ -1929,7 +1936,7 @@
               <w14:ligatures w14:val="none"/>
             </w:rPr>
           </w:pPr>
-          <w:hyperlink w:anchor="_Toc185005546" w:history="1">
+          <w:hyperlink w:history="1" w:anchor="_Toc185005546">
             <w:r>
               <w:rPr>
                 <w:rStyle w:val="Hipervnculo"/>
@@ -2002,7 +2009,7 @@
               <w14:ligatures w14:val="none"/>
             </w:rPr>
           </w:pPr>
-          <w:hyperlink w:anchor="_Toc185005547" w:history="1">
+          <w:hyperlink w:history="1" w:anchor="_Toc185005547">
             <w:r>
               <w:rPr>
                 <w:rStyle w:val="Hipervnculo"/>
@@ -2075,7 +2082,7 @@
               <w14:ligatures w14:val="none"/>
             </w:rPr>
           </w:pPr>
-          <w:hyperlink w:anchor="_Toc185005548" w:history="1">
+          <w:hyperlink w:history="1" w:anchor="_Toc185005548">
             <w:r>
               <w:rPr>
                 <w:rStyle w:val="Hipervnculo"/>
@@ -2148,7 +2155,7 @@
               <w14:ligatures w14:val="none"/>
             </w:rPr>
           </w:pPr>
-          <w:hyperlink w:anchor="_Toc185005549" w:history="1">
+          <w:hyperlink w:history="1" w:anchor="_Toc185005549">
             <w:r>
               <w:rPr>
                 <w:rStyle w:val="Hipervnculo"/>
@@ -2221,7 +2228,7 @@
               <w14:ligatures w14:val="none"/>
             </w:rPr>
           </w:pPr>
-          <w:hyperlink w:anchor="_Toc185005550" w:history="1">
+          <w:hyperlink w:history="1" w:anchor="_Toc185005550">
             <w:r>
               <w:rPr>
                 <w:rStyle w:val="Hipervnculo"/>
@@ -2294,7 +2301,7 @@
               <w14:ligatures w14:val="none"/>
             </w:rPr>
           </w:pPr>
-          <w:hyperlink w:anchor="_Toc185005551" w:history="1">
+          <w:hyperlink w:history="1" w:anchor="_Toc185005551">
             <w:r>
               <w:rPr>
                 <w:rStyle w:val="Hipervnculo"/>
@@ -2374,8 +2381,8 @@
       <w:pPr>
         <w:pStyle w:val="TDC1"/>
         <w:sectPr>
-          <w:footerReference w:type="default" r:id="rId9"/>
-          <w:pgSz w:w="12240" w:h="15840"/>
+          <w:footerReference w:type="default" r:id="rId12"/>
+          <w:pgSz w:w="12240" w:h="15840" w:orient="portrait"/>
           <w:pgMar w:top="1701" w:right="1134" w:bottom="1134" w:left="1134" w:header="709" w:footer="709" w:gutter="0"/>
           <w:cols w:space="708"/>
           <w:docGrid w:linePitch="360"/>
@@ -2386,9 +2393,8 @@
       <w:pPr>
         <w:pStyle w:val="Titulosgenerales"/>
       </w:pPr>
-      <w:bookmarkStart w:id="0" w:name="_Toc185005528"/>
-      <w:r>
-        <w:lastRenderedPageBreak/>
+      <w:bookmarkStart w:name="_Toc185005528" w:id="0"/>
+      <w:r>
         <w:t>Introducción</w:t>
       </w:r>
       <w:bookmarkEnd w:id="0"/>
@@ -2415,9 +2421,8 @@
       <w:pPr>
         <w:pStyle w:val="Ttulo1"/>
       </w:pPr>
-      <w:bookmarkStart w:id="1" w:name="_Toc185005529"/>
-      <w:r>
-        <w:lastRenderedPageBreak/>
+      <w:bookmarkStart w:name="_Toc185005529" w:id="1"/>
+      <w:r>
         <w:t>Parámetros de calidad y transmisión</w:t>
       </w:r>
       <w:bookmarkEnd w:id="1"/>
@@ -2431,7 +2436,7 @@
       <w:pPr>
         <w:pStyle w:val="Ttulo3"/>
       </w:pPr>
-      <w:bookmarkStart w:id="2" w:name="_Toc185005530"/>
+      <w:bookmarkStart w:name="_Toc185005530" w:id="2"/>
       <w:r>
         <w:t>Ruido</w:t>
       </w:r>
@@ -2454,7 +2459,7 @@
           <w:rStyle w:val="Extranjerismo"/>
         </w:rPr>
       </w:pPr>
-      <w:bookmarkStart w:id="3" w:name="_Toc185005531"/>
+      <w:bookmarkStart w:name="_Toc185005531" w:id="3"/>
       <w:r>
         <w:rPr>
           <w:rStyle w:val="Extranjerismo"/>
@@ -2636,179 +2641,65 @@
     </w:p>
     <w:p>
       <w:r>
+        <w:br w:type="page"/>
+      </w:r>
+    </w:p>
+    <w:p w14:noSpellErr="1">
+      <w:r>
+        <w:rPr/>
         <w:t>De potencias:</w:t>
       </w:r>
     </w:p>
     <w:p>
-      <m:oMathPara>
-        <m:oMath>
-          <m:f>
-            <m:fPr>
-              <m:ctrlPr>
-                <w:rPr>
-                  <w:rFonts w:ascii="Cambria Math" w:hAnsi="Cambria Math"/>
-                  <w:i/>
-                </w:rPr>
-              </m:ctrlPr>
-            </m:fPr>
-            <m:num>
-              <m:r>
-                <w:rPr>
-                  <w:rFonts w:ascii="Cambria Math" w:hAnsi="Cambria Math"/>
-                </w:rPr>
-                <m:t>S</m:t>
-              </m:r>
-            </m:num>
-            <m:den>
-              <m:r>
-                <w:rPr>
-                  <w:rFonts w:ascii="Cambria Math" w:hAnsi="Cambria Math"/>
-                </w:rPr>
-                <m:t>N</m:t>
-              </m:r>
-            </m:den>
-          </m:f>
-          <m:r>
-            <w:rPr>
-              <w:rFonts w:ascii="Cambria Math" w:hAnsi="Cambria Math"/>
-            </w:rPr>
-            <m:t>=</m:t>
-          </m:r>
-          <m:sSup>
-            <m:sSupPr>
-              <m:ctrlPr>
-                <w:rPr>
-                  <w:rFonts w:ascii="Cambria Math" w:hAnsi="Cambria Math"/>
-                  <w:i/>
-                </w:rPr>
-              </m:ctrlPr>
-            </m:sSupPr>
-            <m:e>
-              <m:d>
-                <m:dPr>
-                  <m:begChr m:val="["/>
-                  <m:endChr m:val="]"/>
-                  <m:ctrlPr>
-                    <w:rPr>
-                      <w:rFonts w:ascii="Cambria Math" w:hAnsi="Cambria Math"/>
-                      <w:i/>
-                    </w:rPr>
-                  </m:ctrlPr>
-                </m:dPr>
-                <m:e>
-                  <m:f>
-                    <m:fPr>
-                      <m:ctrlPr>
-                        <w:rPr>
-                          <w:rFonts w:ascii="Cambria Math" w:hAnsi="Cambria Math"/>
-                          <w:i/>
-                        </w:rPr>
-                      </m:ctrlPr>
-                    </m:fPr>
-                    <m:num>
-                      <m:r>
-                        <w:rPr>
-                          <w:rFonts w:ascii="Cambria Math" w:hAnsi="Cambria Math"/>
-                        </w:rPr>
-                        <m:t>Voltaje de la señal</m:t>
-                      </m:r>
-                    </m:num>
-                    <m:den>
-                      <m:r>
-                        <w:rPr>
-                          <w:rFonts w:ascii="Cambria Math" w:hAnsi="Cambria Math"/>
-                        </w:rPr>
-                        <m:t>Voltaje del ruido</m:t>
-                      </m:r>
-                    </m:den>
-                  </m:f>
-                </m:e>
-              </m:d>
-            </m:e>
-            <m:sup>
-              <m:r>
-                <w:rPr>
-                  <w:rFonts w:ascii="Cambria Math" w:hAnsi="Cambria Math"/>
-                </w:rPr>
-                <m:t>2</m:t>
-              </m:r>
-            </m:sup>
-          </m:sSup>
-          <m:r>
-            <w:rPr>
-              <w:rFonts w:ascii="Cambria Math" w:hAnsi="Cambria Math"/>
-            </w:rPr>
-            <m:t>=</m:t>
-          </m:r>
-          <m:d>
-            <m:dPr>
-              <m:ctrlPr>
-                <w:rPr>
-                  <w:rFonts w:ascii="Cambria Math" w:hAnsi="Cambria Math"/>
-                  <w:i/>
-                </w:rPr>
-              </m:ctrlPr>
-            </m:dPr>
-            <m:e>
-              <m:f>
-                <m:fPr>
-                  <m:ctrlPr>
-                    <w:rPr>
-                      <w:rFonts w:ascii="Cambria Math" w:hAnsi="Cambria Math"/>
-                    </w:rPr>
-                  </m:ctrlPr>
-                </m:fPr>
-                <m:num>
-                  <m:r>
-                    <w:rPr>
-                      <w:rFonts w:ascii="Cambria Math" w:hAnsi="Cambria Math"/>
-                    </w:rPr>
-                    <m:t>P</m:t>
-                  </m:r>
-                  <m:r>
-                    <w:rPr>
-                      <w:rFonts w:ascii="Cambria Math" w:hAnsi="Cambria Math"/>
-                    </w:rPr>
-                    <m:t>s</m:t>
-                  </m:r>
-                </m:num>
-                <m:den>
-                  <m:sSub>
-                    <m:sSubPr>
-                      <m:ctrlPr>
-                        <w:rPr>
-                          <w:rFonts w:ascii="Cambria Math" w:hAnsi="Cambria Math"/>
-                          <w:i/>
-                        </w:rPr>
-                      </m:ctrlPr>
-                    </m:sSubPr>
-                    <m:e>
-                      <m:r>
-                        <w:rPr>
-                          <w:rFonts w:ascii="Cambria Math" w:hAnsi="Cambria Math"/>
-                        </w:rPr>
-                        <m:t>P</m:t>
-                      </m:r>
-                    </m:e>
-                    <m:sub>
-                      <m:r>
-                        <w:rPr>
-                          <w:rFonts w:ascii="Cambria Math" w:hAnsi="Cambria Math"/>
-                        </w:rPr>
-                        <m:t>n</m:t>
-                      </m:r>
-                    </m:sub>
-                  </m:sSub>
-                </m:den>
-              </m:f>
-            </m:e>
-          </m:d>
-        </m:oMath>
-      </m:oMathPara>
-    </w:p>
-    <w:p>
-      <w:r>
-        <w:lastRenderedPageBreak/>
+      <w:pPr>
+        <w:jc w:val="right"/>
+      </w:pPr>
+      <w:r>
+        <w:drawing>
+          <wp:inline wp14:editId="11835845" wp14:anchorId="12C99C1E">
+            <wp:extent cx="2981325" cy="463931"/>
+            <wp:effectExtent l="0" t="0" r="0" b="0"/>
+            <wp:docPr id="857320952" name="" title=""/>
+            <wp:cNvGraphicFramePr>
+              <a:graphicFrameLocks noChangeAspect="1"/>
+            </wp:cNvGraphicFramePr>
+            <a:graphic>
+              <a:graphicData uri="http://schemas.openxmlformats.org/drawingml/2006/picture">
+                <pic:pic>
+                  <pic:nvPicPr>
+                    <pic:cNvPr id="0" name=""/>
+                    <pic:cNvPicPr/>
+                  </pic:nvPicPr>
+                  <pic:blipFill>
+                    <a:blip r:embed="R9239bec15c25469e">
+                      <a:extLst>
+                        <a:ext xmlns:a="http://schemas.openxmlformats.org/drawingml/2006/main" uri="{28A0092B-C50C-407E-A947-70E740481C1C}">
+                          <a14:useLocalDpi val="0"/>
+                        </a:ext>
+                      </a:extLst>
+                    </a:blip>
+                    <a:stretch>
+                      <a:fillRect/>
+                    </a:stretch>
+                  </pic:blipFill>
+                  <pic:spPr>
+                    <a:xfrm>
+                      <a:off x="0" y="0"/>
+                      <a:ext cx="2981325" cy="463931"/>
+                    </a:xfrm>
+                    <a:prstGeom prst="rect">
+                      <a:avLst/>
+                    </a:prstGeom>
+                  </pic:spPr>
+                </pic:pic>
+              </a:graphicData>
+            </a:graphic>
+          </wp:inline>
+        </w:drawing>
+      </w:r>
+    </w:p>
+    <w:p>
+      <w:r>
         <w:t>Para expresar la relación S/N en decibeles (dB), se emplea la función logarítmica:</w:t>
       </w:r>
     </w:p>
@@ -2869,13 +2760,7 @@
             <w:rPr>
               <w:rFonts w:ascii="Cambria Math" w:hAnsi="Cambria Math"/>
             </w:rPr>
-            <m:t>=20 long</m:t>
-          </m:r>
-          <m:r>
-            <w:rPr>
-              <w:rFonts w:ascii="Cambria Math" w:hAnsi="Cambria Math"/>
-            </w:rPr>
-            <m:t>=</m:t>
+            <m:t>=20 long=</m:t>
           </m:r>
           <m:d>
             <m:dPr>
@@ -2999,19 +2884,7 @@
             <w:rPr>
               <w:rFonts w:ascii="Cambria Math" w:hAnsi="Cambria Math"/>
             </w:rPr>
-            <m:t>=</m:t>
-          </m:r>
-          <m:r>
-            <w:rPr>
-              <w:rFonts w:ascii="Cambria Math" w:hAnsi="Cambria Math"/>
-            </w:rPr>
-            <m:t>1</m:t>
-          </m:r>
-          <m:r>
-            <w:rPr>
-              <w:rFonts w:ascii="Cambria Math" w:hAnsi="Cambria Math"/>
-            </w:rPr>
-            <m:t>0 long=</m:t>
+            <m:t>=10 long=</m:t>
           </m:r>
           <m:d>
             <m:dPr>
@@ -3036,13 +2909,7 @@
                     <w:rPr>
                       <w:rFonts w:ascii="Cambria Math" w:hAnsi="Cambria Math"/>
                     </w:rPr>
-                    <m:t>P</m:t>
-                  </m:r>
-                  <m:r>
-                    <w:rPr>
-                      <w:rFonts w:ascii="Cambria Math" w:hAnsi="Cambria Math"/>
-                    </w:rPr>
-                    <m:t>s</m:t>
+                    <m:t>Ps</m:t>
                   </m:r>
                 </m:num>
                 <m:den>
@@ -3083,7 +2950,7 @@
       <w:pPr>
         <w:pStyle w:val="Ttulo3"/>
       </w:pPr>
-      <w:bookmarkStart w:id="4" w:name="_Toc185005532"/>
+      <w:bookmarkStart w:name="_Toc185005532" w:id="4"/>
       <w:r>
         <w:t>Relación Portadora a Ruido (C/N)</w:t>
       </w:r>
@@ -3169,13 +3036,7 @@
                 <w:rPr>
                   <w:rFonts w:ascii="Cambria Math" w:hAnsi="Cambria Math"/>
                 </w:rPr>
-                <m:t xml:space="preserve">  </m:t>
-              </m:r>
-              <m:r>
-                <w:rPr>
-                  <w:rFonts w:ascii="Cambria Math" w:hAnsi="Cambria Math"/>
-                </w:rPr>
-                <m:t xml:space="preserve"> </m:t>
+                <m:t xml:space="preserve">   </m:t>
               </m:r>
             </m:e>
           </m:d>
@@ -3392,7 +3253,7 @@
       <w:pPr>
         <w:pStyle w:val="Ttulo3"/>
       </w:pPr>
-      <w:bookmarkStart w:id="5" w:name="_Toc185005533"/>
+      <w:bookmarkStart w:name="_Toc185005533" w:id="5"/>
       <w:r>
         <w:t>Nivel de ruido</w:t>
       </w:r>
@@ -3405,7 +3266,6 @@
     </w:p>
     <w:p>
       <w:r>
-        <w:lastRenderedPageBreak/>
         <w:t>F = Es la relación señal a ruido de entrada con la señal de ruido de salida. Matemáticamente es:</w:t>
       </w:r>
     </w:p>
@@ -3416,13 +3276,7 @@
             <w:rPr>
               <w:rFonts w:ascii="Cambria Math" w:hAnsi="Cambria Math"/>
             </w:rPr>
-            <m:t>F</m:t>
-          </m:r>
-          <m:r>
-            <w:rPr>
-              <w:rFonts w:ascii="Cambria Math" w:hAnsi="Cambria Math"/>
-            </w:rPr>
-            <m:t>=</m:t>
+            <m:t>F=</m:t>
           </m:r>
           <m:f>
             <m:fPr>
@@ -3446,13 +3300,7 @@
                 <w:rPr>
                   <w:rFonts w:ascii="Cambria Math" w:hAnsi="Cambria Math"/>
                 </w:rPr>
-                <m:t xml:space="preserve">Relación señal a ruido de </m:t>
-              </m:r>
-              <m:r>
-                <w:rPr>
-                  <w:rFonts w:ascii="Cambria Math" w:hAnsi="Cambria Math"/>
-                </w:rPr>
-                <m:t>salida</m:t>
+                <m:t>Relación señal a ruido de salida</m:t>
               </m:r>
             </m:den>
           </m:f>
@@ -3470,13 +3318,13 @@
           <w:iCs/>
         </w:rPr>
       </w:pPr>
-      <m:oMathPara>
+      <m:oMathPara xmlns:m="http://schemas.openxmlformats.org/officeDocument/2006/math">
         <m:oMath>
           <m:r>
             <m:rPr>
               <m:sty m:val="p"/>
             </m:rPr>
-            <w:rPr>
+            <w:rPr xmlns:w="http://schemas.openxmlformats.org/wordprocessingml/2006/main">
               <w:rFonts w:ascii="Cambria Math" w:hAnsi="Cambria Math"/>
             </w:rPr>
             <m:t>NF</m:t>
@@ -3484,7 +3332,7 @@
           <m:d>
             <m:dPr>
               <m:ctrlPr>
-                <w:rPr>
+                <w:rPr xmlns:w="http://schemas.openxmlformats.org/wordprocessingml/2006/main">
                   <w:rFonts w:ascii="Cambria Math" w:hAnsi="Cambria Math"/>
                   <w:iCs/>
                 </w:rPr>
@@ -3495,7 +3343,7 @@
                 <m:rPr>
                   <m:sty m:val="p"/>
                 </m:rPr>
-                <w:rPr>
+                <w:rPr xmlns:w="http://schemas.openxmlformats.org/wordprocessingml/2006/main">
                   <w:rFonts w:ascii="Cambria Math" w:hAnsi="Cambria Math"/>
                 </w:rPr>
                 <m:t>dB</m:t>
@@ -3506,7 +3354,7 @@
             <m:rPr>
               <m:sty m:val="p"/>
             </m:rPr>
-            <w:rPr>
+            <w:rPr xmlns:w="http://schemas.openxmlformats.org/wordprocessingml/2006/main">
               <w:rFonts w:ascii="Cambria Math" w:hAnsi="Cambria Math"/>
             </w:rPr>
             <m:t>=10log</m:t>
@@ -3514,7 +3362,7 @@
           <m:d>
             <m:dPr>
               <m:ctrlPr>
-                <w:rPr>
+                <w:rPr xmlns:w="http://schemas.openxmlformats.org/wordprocessingml/2006/main">
                   <w:rFonts w:ascii="Cambria Math" w:hAnsi="Cambria Math"/>
                   <w:iCs/>
                 </w:rPr>
@@ -3524,7 +3372,7 @@
               <m:f>
                 <m:fPr>
                   <m:ctrlPr>
-                    <w:rPr>
+                    <w:rPr xmlns:w="http://schemas.openxmlformats.org/wordprocessingml/2006/main">
                       <w:rFonts w:ascii="Cambria Math" w:hAnsi="Cambria Math"/>
                       <w:iCs/>
                     </w:rPr>
@@ -3535,7 +3383,7 @@
                     <m:rPr>
                       <m:sty m:val="p"/>
                     </m:rPr>
-                    <w:rPr>
+                    <w:rPr xmlns:w="http://schemas.openxmlformats.org/wordprocessingml/2006/main">
                       <w:rFonts w:ascii="Cambria Math" w:hAnsi="Cambria Math"/>
                     </w:rPr>
                     <m:t>Relación señal a ruido de entrada</m:t>
@@ -3546,7 +3394,7 @@
                     <m:rPr>
                       <m:sty m:val="p"/>
                     </m:rPr>
-                    <w:rPr>
+                    <w:rPr xmlns:w="http://schemas.openxmlformats.org/wordprocessingml/2006/main">
                       <w:rFonts w:ascii="Cambria Math" w:hAnsi="Cambria Math"/>
                     </w:rPr>
                     <m:t>Relación señal a ruido de salida</m:t>
@@ -3559,13 +3407,13 @@
             <m:rPr>
               <m:sty m:val="p"/>
             </m:rPr>
-            <w:rPr>
+            <w:rPr xmlns:w="http://schemas.openxmlformats.org/wordprocessingml/2006/main">
               <w:rFonts w:ascii="Cambria Math" w:hAnsi="Cambria Math"/>
             </w:rPr>
             <m:t>=10</m:t>
           </m:r>
           <m:r>
-            <w:rPr>
+            <w:rPr xmlns:w="http://schemas.openxmlformats.org/wordprocessingml/2006/main">
               <w:rFonts w:ascii="Cambria Math" w:hAnsi="Cambria Math"/>
             </w:rPr>
             <m:t>log</m:t>
@@ -3574,7 +3422,7 @@
             <m:rPr>
               <m:sty m:val="p"/>
             </m:rPr>
-            <w:rPr>
+            <w:rPr xmlns:w="http://schemas.openxmlformats.org/wordprocessingml/2006/main">
               <w:rFonts w:ascii="Cambria Math" w:hAnsi="Cambria Math"/>
             </w:rPr>
             <m:t>F</m:t>
@@ -3586,7 +3434,7 @@
       <w:pPr>
         <w:pStyle w:val="Ttulo3"/>
       </w:pPr>
-      <w:bookmarkStart w:id="6" w:name="_Toc185005534"/>
+      <w:bookmarkStart w:name="_Toc185005534" w:id="6"/>
       <w:r>
         <w:t>Parámetros de transmisión de señales analógicas</w:t>
       </w:r>
@@ -3649,7 +3497,6 @@
     <w:p/>
     <w:p>
       <w:r>
-        <w:lastRenderedPageBreak/>
         <w:t>La impedancia es la relación división entre el fasor tensión y el fasor intensidad de corriente:</w:t>
       </w:r>
     </w:p>
@@ -3675,13 +3522,7 @@
             <w:rPr>
               <w:rFonts w:ascii="Cambria Math" w:hAnsi="Cambria Math"/>
             </w:rPr>
-            <m:t>Z</m:t>
-          </m:r>
-          <m:r>
-            <w:rPr>
-              <w:rFonts w:ascii="Cambria Math" w:hAnsi="Cambria Math"/>
-            </w:rPr>
-            <m:t>=</m:t>
+            <m:t>Z=</m:t>
           </m:r>
           <m:f>
             <m:fPr>
@@ -3716,7 +3557,7 @@
       <w:pPr>
         <w:pStyle w:val="Ttulo3"/>
       </w:pPr>
-      <w:bookmarkStart w:id="7" w:name="_Toc185005535"/>
+      <w:bookmarkStart w:name="_Toc185005535" w:id="7"/>
       <w:r>
         <w:t>Ancho de banda</w:t>
       </w:r>
@@ -3730,8 +3571,14 @@
     <w:p>
       <w:pPr>
         <w:pStyle w:val="Figura"/>
-      </w:pPr>
-      <w:r>
+        <w:rPr/>
+      </w:pPr>
+      <w:r>
+        <w:rPr/>
+        <w:t xml:space="preserve"> </w:t>
+      </w:r>
+      <w:r>
+        <w:rPr/>
         <w:t>Señal analógica 1</w:t>
       </w:r>
     </w:p>
@@ -3764,13 +3611,13 @@
                     <pic:cNvPicPr/>
                   </pic:nvPicPr>
                   <pic:blipFill>
-                    <a:blip r:embed="rId10">
+                    <a:blip r:embed="rId13">
                       <a:extLst>
                         <a:ext uri="{28A0092B-C50C-407E-A947-70E740481C1C}">
                           <a14:useLocalDpi xmlns:a14="http://schemas.microsoft.com/office/drawing/2010/main" val="0"/>
                         </a:ext>
                         <a:ext uri="{96DAC541-7B7A-43D3-8B79-37D633B846F1}">
-                          <asvg:svgBlip xmlns:asvg="http://schemas.microsoft.com/office/drawing/2016/SVG/main" r:embed="rId11"/>
+                          <asvg:svgBlip xmlns:asvg="http://schemas.microsoft.com/office/drawing/2016/SVG/main" r:embed="rId14"/>
                         </a:ext>
                       </a:extLst>
                     </a:blip>
@@ -3819,33 +3666,236 @@
         </w:rPr>
       </w:pPr>
       <w:r>
-        <w:rPr>
-          <w:noProof/>
-          <w:lang w:eastAsia="es-CO"/>
-        </w:rPr>
         <w:drawing>
-          <wp:inline distT="0" distB="0" distL="0" distR="0" wp14:anchorId="7FB181D1" wp14:editId="3A75E202">
-            <wp:extent cx="914400" cy="552450"/>
+          <wp:inline wp14:editId="347D2B6F" wp14:anchorId="7FB181D1">
+            <wp:extent cx="756745" cy="457200"/>
             <wp:effectExtent l="0" t="0" r="0" b="0"/>
-            <wp:docPr id="11" name="Gráfico 11" descr="Imagen que presenta la expresión en Hz."/>
+            <wp:docPr id="11" name="Gráfico 11" descr="Imagen que presenta la expresión en Hz." title=""/>
             <wp:cNvGraphicFramePr>
-              <a:graphicFrameLocks xmlns:a="http://schemas.openxmlformats.org/drawingml/2006/main" noChangeAspect="1"/>
+              <a:graphicFrameLocks noChangeAspect="1"/>
             </wp:cNvGraphicFramePr>
-            <a:graphic xmlns:a="http://schemas.openxmlformats.org/drawingml/2006/main">
+            <a:graphic>
               <a:graphicData uri="http://schemas.openxmlformats.org/drawingml/2006/picture">
-                <pic:pic xmlns:pic="http://schemas.openxmlformats.org/drawingml/2006/picture">
+                <pic:pic>
                   <pic:nvPicPr>
-                    <pic:cNvPr id="11" name="Gráfico 11" descr="Imagen que presenta la expresión en Hz."/>
+                    <pic:cNvPr id="0" name="Gráfico 11"/>
                     <pic:cNvPicPr/>
                   </pic:nvPicPr>
                   <pic:blipFill>
-                    <a:blip r:embed="rId12">
-                      <a:extLst>
+                    <a:blip r:embed="R7158758ffb8b47d1">
+                      <a:extLst xmlns:a="http://schemas.openxmlformats.org/drawingml/2006/main">
                         <a:ext uri="{28A0092B-C50C-407E-A947-70E740481C1C}">
                           <a14:useLocalDpi xmlns:a14="http://schemas.microsoft.com/office/drawing/2010/main" val="0"/>
                         </a:ext>
                         <a:ext uri="{96DAC541-7B7A-43D3-8B79-37D633B846F1}">
-                          <asvg:svgBlip xmlns:asvg="http://schemas.microsoft.com/office/drawing/2016/SVG/main" r:embed="rId13"/>
+                          <asvg:svgBlip xmlns:asvg="http://schemas.microsoft.com/office/drawing/2016/SVG/main" xmlns:r="http://schemas.openxmlformats.org/officeDocument/2006/relationships" r:embed="rId16"/>
+                        </a:ext>
+                      </a:extLst>
+                    </a:blip>
+                    <a:stretch>
+                      <a:fillRect/>
+                    </a:stretch>
+                  </pic:blipFill>
+                  <pic:spPr>
+                    <a:xfrm rot="0" flipH="0" flipV="0">
+                      <a:off x="0" y="0"/>
+                      <a:ext cx="756745" cy="457200"/>
+                    </a:xfrm>
+                    <a:prstGeom prst="rect">
+                      <a:avLst/>
+                    </a:prstGeom>
+                  </pic:spPr>
+                </pic:pic>
+              </a:graphicData>
+            </a:graphic>
+          </wp:inline>
+        </w:drawing>
+      </w:r>
+    </w:p>
+    <w:p>
+      <w:r>
+        <w:t>Se expresa en Hz.</w:t>
+      </w:r>
+    </w:p>
+    <w:p>
+      <w:pPr>
+        <w:pStyle w:val="Figura"/>
+      </w:pPr>
+      <w:r>
+        <w:t xml:space="preserve">Señal analógica </w:t>
+      </w:r>
+      <w:r>
+        <w:t>3</w:t>
+      </w:r>
+    </w:p>
+    <w:p>
+      <w:pPr>
+        <w:ind w:firstLine="0"/>
+        <w:jc w:val="center"/>
+        <w:rPr>
+          <w:lang w:eastAsia="es-CO"/>
+        </w:rPr>
+      </w:pPr>
+      <w:r>
+        <w:drawing>
+          <wp:inline wp14:editId="219633DD" wp14:anchorId="50508679">
+            <wp:extent cx="800100" cy="483394"/>
+            <wp:effectExtent l="0" t="0" r="0" b="0"/>
+            <wp:docPr id="13" name="Gráfico 13" descr="Imagen que presenta la separación de las frecuencias en un rango específico por la potencia de una señal." title=""/>
+            <wp:cNvGraphicFramePr>
+              <a:graphicFrameLocks noChangeAspect="1"/>
+            </wp:cNvGraphicFramePr>
+            <a:graphic>
+              <a:graphicData uri="http://schemas.openxmlformats.org/drawingml/2006/picture">
+                <pic:pic>
+                  <pic:nvPicPr>
+                    <pic:cNvPr id="0" name="Gráfico 13"/>
+                    <pic:cNvPicPr/>
+                  </pic:nvPicPr>
+                  <pic:blipFill>
+                    <a:blip r:embed="R6076b20de1fb45c8">
+                      <a:extLst xmlns:a="http://schemas.openxmlformats.org/drawingml/2006/main">
+                        <a:ext uri="{28A0092B-C50C-407E-A947-70E740481C1C}">
+                          <a14:useLocalDpi xmlns:a14="http://schemas.microsoft.com/office/drawing/2010/main" val="0"/>
+                        </a:ext>
+                        <a:ext uri="{96DAC541-7B7A-43D3-8B79-37D633B846F1}">
+                          <asvg:svgBlip xmlns:asvg="http://schemas.microsoft.com/office/drawing/2016/SVG/main" xmlns:r="http://schemas.openxmlformats.org/officeDocument/2006/relationships" r:embed="rId18"/>
+                        </a:ext>
+                      </a:extLst>
+                    </a:blip>
+                    <a:stretch>
+                      <a:fillRect/>
+                    </a:stretch>
+                  </pic:blipFill>
+                  <pic:spPr>
+                    <a:xfrm rot="0" flipH="0" flipV="0">
+                      <a:off x="0" y="0"/>
+                      <a:ext cx="800100" cy="483394"/>
+                    </a:xfrm>
+                    <a:prstGeom prst="rect">
+                      <a:avLst/>
+                    </a:prstGeom>
+                  </pic:spPr>
+                </pic:pic>
+              </a:graphicData>
+            </a:graphic>
+          </wp:inline>
+        </w:drawing>
+      </w:r>
+    </w:p>
+    <w:p>
+      <w:r>
+        <w:t>Es la separación de las frecuencias en un rango específico por la potencia de una señal.</w:t>
+      </w:r>
+    </w:p>
+    <w:p>
+      <w:pPr>
+        <w:pStyle w:val="Figura"/>
+      </w:pPr>
+      <w:r>
+        <w:t xml:space="preserve">Señal analógica </w:t>
+      </w:r>
+      <w:r>
+        <w:t>4</w:t>
+      </w:r>
+    </w:p>
+    <w:p>
+      <w:pPr>
+        <w:ind w:firstLine="0"/>
+        <w:jc w:val="center"/>
+        <w:rPr>
+          <w:lang w:eastAsia="es-CO"/>
+        </w:rPr>
+      </w:pPr>
+      <w:r>
+        <w:drawing>
+          <wp:inline wp14:editId="21F7A0A7" wp14:anchorId="694DF719">
+            <wp:extent cx="781050" cy="471884"/>
+            <wp:effectExtent l="0" t="0" r="0" b="0"/>
+            <wp:docPr id="16" name="Gráfico 16" descr="Imagen que presenta un análisis de Fourier de una señal temporal." title=""/>
+            <wp:cNvGraphicFramePr>
+              <a:graphicFrameLocks noChangeAspect="1"/>
+            </wp:cNvGraphicFramePr>
+            <a:graphic>
+              <a:graphicData uri="http://schemas.openxmlformats.org/drawingml/2006/picture">
+                <pic:pic>
+                  <pic:nvPicPr>
+                    <pic:cNvPr id="0" name="Gráfico 16"/>
+                    <pic:cNvPicPr/>
+                  </pic:nvPicPr>
+                  <pic:blipFill>
+                    <a:blip r:embed="Ree804eefccfa421b">
+                      <a:extLst xmlns:a="http://schemas.openxmlformats.org/drawingml/2006/main">
+                        <a:ext uri="{28A0092B-C50C-407E-A947-70E740481C1C}">
+                          <a14:useLocalDpi xmlns:a14="http://schemas.microsoft.com/office/drawing/2010/main" val="0"/>
+                        </a:ext>
+                        <a:ext uri="{96DAC541-7B7A-43D3-8B79-37D633B846F1}">
+                          <asvg:svgBlip xmlns:asvg="http://schemas.microsoft.com/office/drawing/2016/SVG/main" xmlns:r="http://schemas.openxmlformats.org/officeDocument/2006/relationships" r:embed="rId20"/>
+                        </a:ext>
+                      </a:extLst>
+                    </a:blip>
+                    <a:stretch>
+                      <a:fillRect/>
+                    </a:stretch>
+                  </pic:blipFill>
+                  <pic:spPr>
+                    <a:xfrm rot="0" flipH="0" flipV="0">
+                      <a:off x="0" y="0"/>
+                      <a:ext cx="781050" cy="471884"/>
+                    </a:xfrm>
+                    <a:prstGeom prst="rect">
+                      <a:avLst/>
+                    </a:prstGeom>
+                  </pic:spPr>
+                </pic:pic>
+              </a:graphicData>
+            </a:graphic>
+          </wp:inline>
+        </w:drawing>
+      </w:r>
+    </w:p>
+    <w:p>
+      <w:r>
+        <w:t>Se puede calcular a partir de un análisis de Fourier de una señal temporal.</w:t>
+      </w:r>
+    </w:p>
+    <w:p>
+      <w:pPr>
+        <w:pStyle w:val="Figura"/>
+        <w:ind/>
+        <w:rPr/>
+      </w:pPr>
+      <w:r>
+        <w:rPr/>
+        <w:t>Ancho de banda</w:t>
+      </w:r>
+    </w:p>
+    <w:p>
+      <w:pPr>
+        <w:ind w:firstLine="0"/>
+        <w:jc w:val="center"/>
+      </w:pPr>
+      <w:r>
+        <w:drawing>
+          <wp:inline wp14:editId="5C90A892" wp14:anchorId="57192A24">
+            <wp:extent cx="2623704" cy="1731645"/>
+            <wp:effectExtent l="0" t="0" r="0" b="0"/>
+            <wp:docPr id="2038619773" name="" title=""/>
+            <wp:cNvGraphicFramePr>
+              <a:graphicFrameLocks noChangeAspect="1"/>
+            </wp:cNvGraphicFramePr>
+            <a:graphic>
+              <a:graphicData uri="http://schemas.openxmlformats.org/drawingml/2006/picture">
+                <pic:pic>
+                  <pic:nvPicPr>
+                    <pic:cNvPr id="0" name=""/>
+                    <pic:cNvPicPr/>
+                  </pic:nvPicPr>
+                  <pic:blipFill>
+                    <a:blip r:embed="Rf3bf0fa5ec434f6a">
+                      <a:extLst>
+                        <a:ext xmlns:a="http://schemas.openxmlformats.org/drawingml/2006/main" uri="{28A0092B-C50C-407E-A947-70E740481C1C}">
+                          <a14:useLocalDpi val="0"/>
                         </a:ext>
                       </a:extLst>
                     </a:blip>
@@ -3856,7 +3906,7 @@
                   <pic:spPr>
                     <a:xfrm>
                       <a:off x="0" y="0"/>
-                      <a:ext cx="914400" cy="552450"/>
+                      <a:ext cx="2623704" cy="1731645"/>
                     </a:xfrm>
                     <a:prstGeom prst="rect">
                       <a:avLst/>
@@ -3871,225 +3921,6 @@
     </w:p>
     <w:p>
       <w:r>
-        <w:t>Se expresa en Hz.</w:t>
-      </w:r>
-    </w:p>
-    <w:p>
-      <w:pPr>
-        <w:pStyle w:val="Figura"/>
-      </w:pPr>
-      <w:r>
-        <w:t xml:space="preserve">Señal analógica </w:t>
-      </w:r>
-      <w:r>
-        <w:t>3</w:t>
-      </w:r>
-    </w:p>
-    <w:p>
-      <w:pPr>
-        <w:ind w:firstLine="0"/>
-        <w:jc w:val="center"/>
-        <w:rPr>
-          <w:lang w:eastAsia="es-CO"/>
-        </w:rPr>
-      </w:pPr>
-      <w:r>
-        <w:rPr>
-          <w:noProof/>
-          <w:lang w:eastAsia="es-CO"/>
-        </w:rPr>
-        <w:drawing>
-          <wp:inline distT="0" distB="0" distL="0" distR="0" wp14:anchorId="50508679" wp14:editId="4F920EE7">
-            <wp:extent cx="914400" cy="552450"/>
-            <wp:effectExtent l="0" t="0" r="0" b="0"/>
-            <wp:docPr id="13" name="Gráfico 13" descr="Imagen que presenta la separación de las frecuencias en un rango específico por la potencia de una señal."/>
-            <wp:cNvGraphicFramePr>
-              <a:graphicFrameLocks xmlns:a="http://schemas.openxmlformats.org/drawingml/2006/main" noChangeAspect="1"/>
-            </wp:cNvGraphicFramePr>
-            <a:graphic xmlns:a="http://schemas.openxmlformats.org/drawingml/2006/main">
-              <a:graphicData uri="http://schemas.openxmlformats.org/drawingml/2006/picture">
-                <pic:pic xmlns:pic="http://schemas.openxmlformats.org/drawingml/2006/picture">
-                  <pic:nvPicPr>
-                    <pic:cNvPr id="13" name="Gráfico 13" descr="Imagen que presenta la separación de las frecuencias en un rango específico por la potencia de una señal."/>
-                    <pic:cNvPicPr/>
-                  </pic:nvPicPr>
-                  <pic:blipFill>
-                    <a:blip r:embed="rId14">
-                      <a:extLst>
-                        <a:ext uri="{28A0092B-C50C-407E-A947-70E740481C1C}">
-                          <a14:useLocalDpi xmlns:a14="http://schemas.microsoft.com/office/drawing/2010/main" val="0"/>
-                        </a:ext>
-                        <a:ext uri="{96DAC541-7B7A-43D3-8B79-37D633B846F1}">
-                          <asvg:svgBlip xmlns:asvg="http://schemas.microsoft.com/office/drawing/2016/SVG/main" r:embed="rId15"/>
-                        </a:ext>
-                      </a:extLst>
-                    </a:blip>
-                    <a:stretch>
-                      <a:fillRect/>
-                    </a:stretch>
-                  </pic:blipFill>
-                  <pic:spPr>
-                    <a:xfrm>
-                      <a:off x="0" y="0"/>
-                      <a:ext cx="914400" cy="552450"/>
-                    </a:xfrm>
-                    <a:prstGeom prst="rect">
-                      <a:avLst/>
-                    </a:prstGeom>
-                  </pic:spPr>
-                </pic:pic>
-              </a:graphicData>
-            </a:graphic>
-          </wp:inline>
-        </w:drawing>
-      </w:r>
-    </w:p>
-    <w:p>
-      <w:r>
-        <w:lastRenderedPageBreak/>
-        <w:t>Es la separación de las frecuencias en un rango específico por la potencia de una señal.</w:t>
-      </w:r>
-    </w:p>
-    <w:p>
-      <w:pPr>
-        <w:pStyle w:val="Figura"/>
-      </w:pPr>
-      <w:r>
-        <w:t xml:space="preserve">Señal analógica </w:t>
-      </w:r>
-      <w:r>
-        <w:t>4</w:t>
-      </w:r>
-    </w:p>
-    <w:p>
-      <w:pPr>
-        <w:ind w:firstLine="0"/>
-        <w:jc w:val="center"/>
-        <w:rPr>
-          <w:lang w:eastAsia="es-CO"/>
-        </w:rPr>
-      </w:pPr>
-      <w:r>
-        <w:rPr>
-          <w:noProof/>
-          <w:lang w:eastAsia="es-CO"/>
-        </w:rPr>
-        <w:drawing>
-          <wp:inline distT="0" distB="0" distL="0" distR="0" wp14:anchorId="694DF719" wp14:editId="76109F14">
-            <wp:extent cx="914400" cy="552450"/>
-            <wp:effectExtent l="0" t="0" r="0" b="0"/>
-            <wp:docPr id="16" name="Gráfico 16" descr="Imagen que presenta un análisis de Fourier de una señal temporal."/>
-            <wp:cNvGraphicFramePr>
-              <a:graphicFrameLocks xmlns:a="http://schemas.openxmlformats.org/drawingml/2006/main" noChangeAspect="1"/>
-            </wp:cNvGraphicFramePr>
-            <a:graphic xmlns:a="http://schemas.openxmlformats.org/drawingml/2006/main">
-              <a:graphicData uri="http://schemas.openxmlformats.org/drawingml/2006/picture">
-                <pic:pic xmlns:pic="http://schemas.openxmlformats.org/drawingml/2006/picture">
-                  <pic:nvPicPr>
-                    <pic:cNvPr id="16" name="Gráfico 16" descr="Imagen que presenta un análisis de Fourier de una señal temporal."/>
-                    <pic:cNvPicPr/>
-                  </pic:nvPicPr>
-                  <pic:blipFill>
-                    <a:blip r:embed="rId16">
-                      <a:extLst>
-                        <a:ext uri="{28A0092B-C50C-407E-A947-70E740481C1C}">
-                          <a14:useLocalDpi xmlns:a14="http://schemas.microsoft.com/office/drawing/2010/main" val="0"/>
-                        </a:ext>
-                        <a:ext uri="{96DAC541-7B7A-43D3-8B79-37D633B846F1}">
-                          <asvg:svgBlip xmlns:asvg="http://schemas.microsoft.com/office/drawing/2016/SVG/main" r:embed="rId17"/>
-                        </a:ext>
-                      </a:extLst>
-                    </a:blip>
-                    <a:stretch>
-                      <a:fillRect/>
-                    </a:stretch>
-                  </pic:blipFill>
-                  <pic:spPr>
-                    <a:xfrm>
-                      <a:off x="0" y="0"/>
-                      <a:ext cx="914400" cy="552450"/>
-                    </a:xfrm>
-                    <a:prstGeom prst="rect">
-                      <a:avLst/>
-                    </a:prstGeom>
-                  </pic:spPr>
-                </pic:pic>
-              </a:graphicData>
-            </a:graphic>
-          </wp:inline>
-        </w:drawing>
-      </w:r>
-    </w:p>
-    <w:p>
-      <w:r>
-        <w:t>Se puede calcular a partir de un análisis de Fourier de una señal temporal.</w:t>
-      </w:r>
-    </w:p>
-    <w:p>
-      <w:pPr>
-        <w:pStyle w:val="Figura"/>
-      </w:pPr>
-      <w:r>
-        <w:t>Ancho de banda</w:t>
-      </w:r>
-    </w:p>
-    <w:p>
-      <w:pPr>
-        <w:ind w:firstLine="0"/>
-        <w:jc w:val="center"/>
-      </w:pPr>
-      <w:r>
-        <w:rPr>
-          <w:noProof/>
-        </w:rPr>
-        <w:drawing>
-          <wp:inline distT="0" distB="0" distL="0" distR="0" wp14:anchorId="66267B8F" wp14:editId="75866B77">
-            <wp:extent cx="3810000" cy="2514600"/>
-            <wp:effectExtent l="0" t="0" r="0" b="0"/>
-            <wp:docPr id="17" name="Gráfico 17" descr="Gráfico de un filtro que muestra el ancho de banda en el intervalo entre las frecuencias f1 y f2, con una frecuencia central fc. La altura de -3 dB representa el punto de corte en el que el ancho de banda se define, delimitando las frecuencias permitidas y las atenuadas."/>
-            <wp:cNvGraphicFramePr>
-              <a:graphicFrameLocks xmlns:a="http://schemas.openxmlformats.org/drawingml/2006/main" noChangeAspect="1"/>
-            </wp:cNvGraphicFramePr>
-            <a:graphic xmlns:a="http://schemas.openxmlformats.org/drawingml/2006/main">
-              <a:graphicData uri="http://schemas.openxmlformats.org/drawingml/2006/picture">
-                <pic:pic xmlns:pic="http://schemas.openxmlformats.org/drawingml/2006/picture">
-                  <pic:nvPicPr>
-                    <pic:cNvPr id="17" name="Gráfico 17" descr="Gráfico de un filtro que muestra el ancho de banda en el intervalo entre las frecuencias f1 y f2, con una frecuencia central fc. La altura de -3 dB representa el punto de corte en el que el ancho de banda se define, delimitando las frecuencias permitidas y las atenuadas."/>
-                    <pic:cNvPicPr/>
-                  </pic:nvPicPr>
-                  <pic:blipFill>
-                    <a:blip r:embed="rId18">
-                      <a:extLst>
-                        <a:ext uri="{28A0092B-C50C-407E-A947-70E740481C1C}">
-                          <a14:useLocalDpi xmlns:a14="http://schemas.microsoft.com/office/drawing/2010/main" val="0"/>
-                        </a:ext>
-                        <a:ext uri="{96DAC541-7B7A-43D3-8B79-37D633B846F1}">
-                          <asvg:svgBlip xmlns:asvg="http://schemas.microsoft.com/office/drawing/2016/SVG/main" r:embed="rId19"/>
-                        </a:ext>
-                      </a:extLst>
-                    </a:blip>
-                    <a:stretch>
-                      <a:fillRect/>
-                    </a:stretch>
-                  </pic:blipFill>
-                  <pic:spPr>
-                    <a:xfrm>
-                      <a:off x="0" y="0"/>
-                      <a:ext cx="3810000" cy="2514600"/>
-                    </a:xfrm>
-                    <a:prstGeom prst="rect">
-                      <a:avLst/>
-                    </a:prstGeom>
-                  </pic:spPr>
-                </pic:pic>
-              </a:graphicData>
-            </a:graphic>
-          </wp:inline>
-        </w:drawing>
-      </w:r>
-    </w:p>
-    <w:p>
-      <w:r>
         <w:t xml:space="preserve">En la figura </w:t>
       </w:r>
       <w:r>
@@ -4103,9 +3934,8 @@
       <w:pPr>
         <w:pStyle w:val="Ttulo3"/>
       </w:pPr>
-      <w:bookmarkStart w:id="8" w:name="_Toc185005536"/>
-      <w:r>
-        <w:lastRenderedPageBreak/>
+      <w:bookmarkStart w:name="_Toc185005536" w:id="8"/>
+      <w:r>
         <w:t>Ganancia y pérdidas</w:t>
       </w:r>
       <w:bookmarkEnd w:id="8"/>
@@ -4137,13 +3967,7 @@
             <w:rPr>
               <w:rFonts w:ascii="Cambria Math" w:hAnsi="Cambria Math"/>
             </w:rPr>
-            <m:t>Gp</m:t>
-          </m:r>
-          <m:r>
-            <w:rPr>
-              <w:rFonts w:ascii="Cambria Math" w:hAnsi="Cambria Math"/>
-            </w:rPr>
-            <m:t>=</m:t>
+            <m:t>Gp=</m:t>
           </m:r>
           <m:f>
             <m:fPr>
@@ -4186,25 +4010,7 @@
             <w:rPr>
               <w:rFonts w:ascii="Cambria Math" w:hAnsi="Cambria Math"/>
             </w:rPr>
-            <m:t>Gp</m:t>
-          </m:r>
-          <m:r>
-            <w:rPr>
-              <w:rFonts w:ascii="Cambria Math" w:hAnsi="Cambria Math"/>
-            </w:rPr>
-            <m:t xml:space="preserve"> (dB)</m:t>
-          </m:r>
-          <m:r>
-            <w:rPr>
-              <w:rFonts w:ascii="Cambria Math" w:hAnsi="Cambria Math"/>
-            </w:rPr>
-            <m:t>=</m:t>
-          </m:r>
-          <m:r>
-            <w:rPr>
-              <w:rFonts w:ascii="Cambria Math" w:hAnsi="Cambria Math"/>
-            </w:rPr>
-            <m:t>10log</m:t>
+            <m:t>Gp (dB)=10log</m:t>
           </m:r>
           <m:f>
             <m:fPr>
@@ -4244,9 +4050,8 @@
       <w:pPr>
         <w:pStyle w:val="Ttulo1"/>
       </w:pPr>
-      <w:bookmarkStart w:id="9" w:name="_Toc185005537"/>
-      <w:r>
-        <w:lastRenderedPageBreak/>
+      <w:bookmarkStart w:name="_Toc185005537" w:id="9"/>
+      <w:r>
         <w:t>Modulación</w:t>
       </w:r>
       <w:bookmarkEnd w:id="9"/>
@@ -4268,7 +4073,7 @@
       <w:pPr>
         <w:pStyle w:val="Ttulo3"/>
       </w:pPr>
-      <w:bookmarkStart w:id="10" w:name="_Toc185005538"/>
+      <w:bookmarkStart w:name="_Toc185005538" w:id="10"/>
       <w:r>
         <w:t>Características</w:t>
       </w:r>
@@ -4417,7 +4222,7 @@
       <w:pPr>
         <w:pStyle w:val="Ttulo3"/>
       </w:pPr>
-      <w:bookmarkStart w:id="11" w:name="_Toc185005539"/>
+      <w:bookmarkStart w:name="_Toc185005539" w:id="11"/>
       <w:r>
         <w:t>Tipos de modulación</w:t>
       </w:r>
@@ -4462,7 +4267,6 @@
         <w:pStyle w:val="Ttulo4"/>
       </w:pPr>
       <w:r>
-        <w:lastRenderedPageBreak/>
         <w:t>Frecuencia Modulada (FM)</w:t>
       </w:r>
     </w:p>
@@ -4502,6 +4306,11 @@
           <w:lang w:val="es-419" w:eastAsia="es-CO"/>
         </w:rPr>
         <w:t xml:space="preserve"> se diferencia el comportamiento de la señal portadora con la señal modulada en amplitud y la señal modulada en frecuencia.</w:t>
+      </w:r>
+    </w:p>
+    <w:p>
+      <w:r>
+        <w:br w:type="page"/>
       </w:r>
     </w:p>
     <w:p>
@@ -4547,13 +4356,13 @@
                     <pic:cNvPicPr/>
                   </pic:nvPicPr>
                   <pic:blipFill>
-                    <a:blip r:embed="rId20">
+                    <a:blip r:embed="rId23">
                       <a:extLst>
                         <a:ext uri="{28A0092B-C50C-407E-A947-70E740481C1C}">
                           <a14:useLocalDpi xmlns:a14="http://schemas.microsoft.com/office/drawing/2010/main" val="0"/>
                         </a:ext>
                         <a:ext uri="{96DAC541-7B7A-43D3-8B79-37D633B846F1}">
-                          <asvg:svgBlip xmlns:asvg="http://schemas.microsoft.com/office/drawing/2016/SVG/main" r:embed="rId21"/>
+                          <asvg:svgBlip xmlns:asvg="http://schemas.microsoft.com/office/drawing/2016/SVG/main" r:embed="rId24"/>
                         </a:ext>
                       </a:extLst>
                     </a:blip>
@@ -4582,7 +4391,6 @@
         <w:pStyle w:val="Ttulo4"/>
       </w:pPr>
       <w:r>
-        <w:lastRenderedPageBreak/>
         <w:t>Aplicaciones en AM y FM</w:t>
       </w:r>
     </w:p>
@@ -4766,9 +4574,8 @@
       <w:pPr>
         <w:pStyle w:val="Ttulo1"/>
       </w:pPr>
-      <w:bookmarkStart w:id="12" w:name="_Toc185005540"/>
-      <w:r>
-        <w:lastRenderedPageBreak/>
+      <w:bookmarkStart w:name="_Toc185005540" w:id="12"/>
+      <w:r>
         <w:t>Filtros y receptores de radiofrecuencia</w:t>
       </w:r>
       <w:bookmarkEnd w:id="12"/>
@@ -4790,7 +4597,7 @@
       <w:pPr>
         <w:pStyle w:val="Ttulo3"/>
       </w:pPr>
-      <w:bookmarkStart w:id="13" w:name="_Toc185005541"/>
+      <w:bookmarkStart w:name="_Toc185005541" w:id="13"/>
       <w:r>
         <w:t>Tipos de filtros</w:t>
       </w:r>
@@ -4848,6 +4655,85 @@
     </w:p>
     <w:p>
       <w:pPr>
+        <w:pStyle w:val="Figura"/>
+        <w:rPr/>
+      </w:pPr>
+      <w:r>
+        <w:rPr/>
+        <w:t xml:space="preserve"> </w:t>
+      </w:r>
+      <w:r>
+        <w:rPr/>
+        <w:t>P</w:t>
+      </w:r>
+      <w:r>
+        <w:rPr/>
+        <w:t>asa bajos</w:t>
+      </w:r>
+    </w:p>
+    <w:p>
+      <w:pPr>
+        <w:pStyle w:val="Figura"/>
+        <w:numPr>
+          <w:ilvl w:val="0"/>
+          <w:numId w:val="0"/>
+        </w:numPr>
+        <w:ind w:left="992"/>
+        <w:jc w:val="center"/>
+      </w:pPr>
+      <w:r>
+        <w:rPr>
+          <w:lang w:val="es-419"/>
+        </w:rPr>
+        <w:t xml:space="preserve"> </w:t>
+      </w:r>
+      <w:r>
+        <w:drawing>
+          <wp:inline wp14:editId="343E279A" wp14:anchorId="6D543EE5">
+            <wp:extent cx="2352675" cy="1876431"/>
+            <wp:effectExtent l="0" t="0" r="0" b="0"/>
+            <wp:docPr id="1346820864" name="" title=""/>
+            <wp:cNvGraphicFramePr>
+              <a:graphicFrameLocks noChangeAspect="1"/>
+            </wp:cNvGraphicFramePr>
+            <a:graphic>
+              <a:graphicData uri="http://schemas.openxmlformats.org/drawingml/2006/picture">
+                <pic:pic>
+                  <pic:nvPicPr>
+                    <pic:cNvPr id="0" name=""/>
+                    <pic:cNvPicPr/>
+                  </pic:nvPicPr>
+                  <pic:blipFill>
+                    <a:blip r:embed="R4d7999d44b364f58">
+                      <a:extLst>
+                        <a:ext xmlns:a="http://schemas.openxmlformats.org/drawingml/2006/main" uri="{28A0092B-C50C-407E-A947-70E740481C1C}">
+                          <a14:useLocalDpi val="0"/>
+                        </a:ext>
+                      </a:extLst>
+                    </a:blip>
+                    <a:srcRect l="0" t="8796" r="0" b="0"/>
+                    <a:stretch>
+                      <a:fillRect/>
+                    </a:stretch>
+                  </pic:blipFill>
+                  <pic:spPr>
+                    <a:xfrm>
+                      <a:off x="0" y="0"/>
+                      <a:ext cx="2352675" cy="1876431"/>
+                    </a:xfrm>
+                    <a:prstGeom prst="rect">
+                      <a:avLst/>
+                    </a:prstGeom>
+                  </pic:spPr>
+                </pic:pic>
+              </a:graphicData>
+            </a:graphic>
+          </wp:inline>
+        </w:drawing>
+      </w:r>
+    </w:p>
+    <w:p>
+      <w:pPr>
         <w:pStyle w:val="Prrafodelista"/>
         <w:numPr>
           <w:ilvl w:val="0"/>
@@ -4885,6 +4771,82 @@
     </w:p>
     <w:p>
       <w:pPr>
+        <w:pStyle w:val="Figura"/>
+        <w:rPr>
+          <w:lang w:val="es-419"/>
+        </w:rPr>
+      </w:pPr>
+      <w:r>
+        <w:rPr>
+          <w:lang w:val="es-419"/>
+        </w:rPr>
+        <w:t xml:space="preserve"> </w:t>
+      </w:r>
+      <w:r>
+        <w:rPr>
+          <w:lang w:val="es-419"/>
+        </w:rPr>
+        <w:t>P</w:t>
+      </w:r>
+      <w:r>
+        <w:rPr>
+          <w:lang w:val="es-419"/>
+        </w:rPr>
+        <w:t>asa altos</w:t>
+      </w:r>
+    </w:p>
+    <w:p>
+      <w:pPr>
+        <w:ind w:left="1429" w:firstLine="0"/>
+        <w:jc w:val="center"/>
+      </w:pPr>
+      <w:r>
+        <w:drawing>
+          <wp:inline wp14:editId="232079C6" wp14:anchorId="6D5423F8">
+            <wp:extent cx="1910044" cy="1709000"/>
+            <wp:effectExtent l="0" t="0" r="0" b="0"/>
+            <wp:docPr id="2105879955" name="" title=""/>
+            <wp:cNvGraphicFramePr>
+              <a:graphicFrameLocks noChangeAspect="1"/>
+            </wp:cNvGraphicFramePr>
+            <a:graphic>
+              <a:graphicData uri="http://schemas.openxmlformats.org/drawingml/2006/picture">
+                <pic:pic>
+                  <pic:nvPicPr>
+                    <pic:cNvPr id="0" name=""/>
+                    <pic:cNvPicPr/>
+                  </pic:nvPicPr>
+                  <pic:blipFill>
+                    <a:blip r:embed="R4e9a08073e284753">
+                      <a:extLst>
+                        <a:ext xmlns:a="http://schemas.openxmlformats.org/drawingml/2006/main" uri="{28A0092B-C50C-407E-A947-70E740481C1C}">
+                          <a14:useLocalDpi val="0"/>
+                        </a:ext>
+                      </a:extLst>
+                    </a:blip>
+                    <a:srcRect l="0" t="8677" r="0" b="0"/>
+                    <a:stretch>
+                      <a:fillRect/>
+                    </a:stretch>
+                  </pic:blipFill>
+                  <pic:spPr>
+                    <a:xfrm>
+                      <a:off x="0" y="0"/>
+                      <a:ext cx="1910044" cy="1709000"/>
+                    </a:xfrm>
+                    <a:prstGeom prst="rect">
+                      <a:avLst/>
+                    </a:prstGeom>
+                  </pic:spPr>
+                </pic:pic>
+              </a:graphicData>
+            </a:graphic>
+          </wp:inline>
+        </w:drawing>
+      </w:r>
+    </w:p>
+    <w:p>
+      <w:pPr>
         <w:pStyle w:val="Prrafodelista"/>
         <w:numPr>
           <w:ilvl w:val="0"/>
@@ -4922,21 +4884,79 @@
     </w:p>
     <w:p>
       <w:pPr>
-        <w:pStyle w:val="Prrafodelista"/>
+        <w:pStyle w:val="Figura"/>
+        <w:rPr>
+          <w:lang w:val="es-419"/>
+        </w:rPr>
+      </w:pPr>
+      <w:r>
+        <w:rPr>
+          <w:lang w:val="es-419"/>
+        </w:rPr>
+        <w:t xml:space="preserve"> </w:t>
+      </w:r>
+      <w:r>
+        <w:rPr>
+          <w:lang w:val="es-419"/>
+        </w:rPr>
+        <w:t>Pasa</w:t>
+      </w:r>
+      <w:r>
+        <w:rPr>
+          <w:lang w:val="es-419"/>
+        </w:rPr>
+        <w:t xml:space="preserve"> banda</w:t>
+      </w:r>
+    </w:p>
+    <w:p>
+      <w:pPr>
         <w:ind w:left="1429" w:firstLine="0"/>
-        <w:rPr>
-          <w:lang w:val="es-419" w:eastAsia="es-CO"/>
-        </w:rPr>
-      </w:pPr>
-    </w:p>
-    <w:p>
-      <w:pPr>
-        <w:pStyle w:val="Prrafodelista"/>
-        <w:ind w:left="1429" w:firstLine="0"/>
-        <w:rPr>
-          <w:lang w:val="es-419" w:eastAsia="es-CO"/>
-        </w:rPr>
-      </w:pPr>
+        <w:jc w:val="center"/>
+      </w:pPr>
+      <w:r>
+        <w:drawing>
+          <wp:inline wp14:editId="12FA093B" wp14:anchorId="60CBF813">
+            <wp:extent cx="1952625" cy="1707561"/>
+            <wp:effectExtent l="0" t="0" r="0" b="0"/>
+            <wp:docPr id="1550010589" name="" title=""/>
+            <wp:cNvGraphicFramePr>
+              <a:graphicFrameLocks noChangeAspect="1"/>
+            </wp:cNvGraphicFramePr>
+            <a:graphic>
+              <a:graphicData uri="http://schemas.openxmlformats.org/drawingml/2006/picture">
+                <pic:pic>
+                  <pic:nvPicPr>
+                    <pic:cNvPr id="0" name=""/>
+                    <pic:cNvPicPr/>
+                  </pic:nvPicPr>
+                  <pic:blipFill>
+                    <a:blip r:embed="R228d59e2597645e5">
+                      <a:extLst>
+                        <a:ext xmlns:a="http://schemas.openxmlformats.org/drawingml/2006/main" uri="{28A0092B-C50C-407E-A947-70E740481C1C}">
+                          <a14:useLocalDpi val="0"/>
+                        </a:ext>
+                      </a:extLst>
+                    </a:blip>
+                    <a:srcRect l="0" t="7296" r="0" b="0"/>
+                    <a:stretch>
+                      <a:fillRect/>
+                    </a:stretch>
+                  </pic:blipFill>
+                  <pic:spPr>
+                    <a:xfrm>
+                      <a:off x="0" y="0"/>
+                      <a:ext cx="1952625" cy="1707561"/>
+                    </a:xfrm>
+                    <a:prstGeom prst="rect">
+                      <a:avLst/>
+                    </a:prstGeom>
+                  </pic:spPr>
+                </pic:pic>
+              </a:graphicData>
+            </a:graphic>
+          </wp:inline>
+        </w:drawing>
+      </w:r>
     </w:p>
     <w:p>
       <w:pPr>
@@ -4957,7 +4977,6 @@
           <w:bCs/>
           <w:lang w:val="es-419" w:eastAsia="es-CO"/>
         </w:rPr>
-        <w:lastRenderedPageBreak/>
         <w:t>Filtro rechaza banda</w:t>
       </w:r>
     </w:p>
@@ -4978,9 +4997,76 @@
     </w:p>
     <w:p>
       <w:pPr>
+        <w:pStyle w:val="Figura"/>
+        <w:rPr>
+          <w:color w:val="000000" w:themeColor="text1" w:themeTint="FF" w:themeShade="FF"/>
+          <w:sz w:val="28"/>
+          <w:szCs w:val="28"/>
+          <w:lang w:val="es-419"/>
+        </w:rPr>
+      </w:pPr>
+      <w:r>
+        <w:rPr>
+          <w:lang w:val="es-419"/>
+        </w:rPr>
+        <w:t>Rechazo banda</w:t>
+      </w:r>
+    </w:p>
+    <w:p>
+      <w:pPr>
+        <w:ind w:left="1429" w:firstLine="0"/>
+        <w:jc w:val="center"/>
+      </w:pPr>
+      <w:r>
+        <w:drawing>
+          <wp:inline wp14:editId="457DE7C3" wp14:anchorId="1E2B2199">
+            <wp:extent cx="2343150" cy="2066946"/>
+            <wp:effectExtent l="0" t="0" r="0" b="0"/>
+            <wp:docPr id="1651490974" name="" title=""/>
+            <wp:cNvGraphicFramePr>
+              <a:graphicFrameLocks noChangeAspect="1"/>
+            </wp:cNvGraphicFramePr>
+            <a:graphic>
+              <a:graphicData uri="http://schemas.openxmlformats.org/drawingml/2006/picture">
+                <pic:pic>
+                  <pic:nvPicPr>
+                    <pic:cNvPr id="0" name=""/>
+                    <pic:cNvPicPr/>
+                  </pic:nvPicPr>
+                  <pic:blipFill>
+                    <a:blip r:embed="R1a9d2e03ff864bea">
+                      <a:extLst>
+                        <a:ext xmlns:a="http://schemas.openxmlformats.org/drawingml/2006/main" uri="{28A0092B-C50C-407E-A947-70E740481C1C}">
+                          <a14:useLocalDpi val="0"/>
+                        </a:ext>
+                      </a:extLst>
+                    </a:blip>
+                    <a:srcRect l="0" t="6866" r="0" b="0"/>
+                    <a:stretch>
+                      <a:fillRect/>
+                    </a:stretch>
+                  </pic:blipFill>
+                  <pic:spPr>
+                    <a:xfrm>
+                      <a:off x="0" y="0"/>
+                      <a:ext cx="2343150" cy="2066946"/>
+                    </a:xfrm>
+                    <a:prstGeom prst="rect">
+                      <a:avLst/>
+                    </a:prstGeom>
+                  </pic:spPr>
+                </pic:pic>
+              </a:graphicData>
+            </a:graphic>
+          </wp:inline>
+        </w:drawing>
+      </w:r>
+    </w:p>
+    <w:p>
+      <w:pPr>
         <w:pStyle w:val="Ttulo3"/>
       </w:pPr>
-      <w:bookmarkStart w:id="14" w:name="_Toc185005542"/>
+      <w:bookmarkStart w:name="_Toc185005542" w:id="14"/>
       <w:r>
         <w:t>Aplicaciones de los filtros</w:t>
       </w:r>
@@ -5007,30 +5093,30 @@
           <w:numId w:val="38"/>
         </w:numPr>
         <w:rPr>
-          <w:b/>
-          <w:bCs/>
-          <w:lang w:val="es-419" w:eastAsia="es-CO"/>
-        </w:rPr>
-      </w:pPr>
-      <w:r>
-        <w:rPr>
-          <w:b/>
-          <w:bCs/>
+          <w:b w:val="1"/>
+          <w:bCs w:val="1"/>
+          <w:lang w:val="es-419" w:eastAsia="es-CO"/>
+        </w:rPr>
+      </w:pPr>
+      <w:r>
+        <w:rPr>
+          <w:b w:val="1"/>
+          <w:bCs w:val="1"/>
           <w:lang w:val="es-419" w:eastAsia="es-CO"/>
         </w:rPr>
         <w:t xml:space="preserve">Filtros </w:t>
       </w:r>
-      <w:proofErr w:type="spellStart"/>
       <w:r>
         <w:rPr>
           <w:rStyle w:val="Extranjerismo"/>
-          <w:b/>
-          <w:bCs/>
+          <w:b w:val="1"/>
+          <w:bCs w:val="1"/>
+          <w:i w:val="1"/>
+          <w:iCs w:val="1"/>
           <w:lang w:val="es-419" w:eastAsia="es-CO"/>
         </w:rPr>
         <w:t>antialiasing</w:t>
       </w:r>
-      <w:proofErr w:type="spellEnd"/>
     </w:p>
     <w:p>
       <w:pPr>
@@ -5234,9 +5320,8 @@
       <w:pPr>
         <w:pStyle w:val="Ttulo3"/>
       </w:pPr>
-      <w:bookmarkStart w:id="15" w:name="_Toc185005543"/>
-      <w:r>
-        <w:lastRenderedPageBreak/>
+      <w:bookmarkStart w:name="_Toc185005543" w:id="15"/>
+      <w:r>
         <w:t>Receptores de radiofrecuencia</w:t>
       </w:r>
       <w:bookmarkEnd w:id="15"/>
@@ -5284,7 +5369,7 @@
       <w:pPr>
         <w:pStyle w:val="Ttulo3"/>
       </w:pPr>
-      <w:bookmarkStart w:id="16" w:name="_Toc185005544"/>
+      <w:bookmarkStart w:name="_Toc185005544" w:id="16"/>
       <w:r>
         <w:t>Amplificador de baja e intermedia frecuencia</w:t>
       </w:r>
@@ -5327,54 +5412,35 @@
     <w:p>
       <w:pPr>
         <w:pStyle w:val="Figura"/>
+        <w:rPr/>
+      </w:pPr>
+      <w:r>
         <w:rPr>
           <w:lang w:val="es-419"/>
         </w:rPr>
-      </w:pPr>
-      <w:r>
-        <w:rPr>
-          <w:lang w:val="es-419"/>
-        </w:rPr>
-        <w:lastRenderedPageBreak/>
-        <w:t>Diagrama receptor radiofrecuencia sintonizada</w:t>
-      </w:r>
-    </w:p>
-    <w:p>
-      <w:pPr>
-        <w:ind w:firstLine="0"/>
-        <w:jc w:val="center"/>
-        <w:rPr>
-          <w:lang w:val="es-419" w:eastAsia="es-CO"/>
-        </w:rPr>
-      </w:pPr>
-      <w:r>
-        <w:rPr>
-          <w:noProof/>
-          <w:lang w:val="es-419" w:eastAsia="es-CO"/>
-        </w:rPr>
+        <w:t>Diagrama receptor radiofrecuencia sintoniza</w:t>
+      </w:r>
+      <w:r>
         <w:drawing>
-          <wp:inline distT="0" distB="0" distL="0" distR="0" wp14:anchorId="1ECE830A" wp14:editId="38CAEEDF">
-            <wp:extent cx="6332220" cy="3297555"/>
+          <wp:inline wp14:editId="19630D4D" wp14:anchorId="1052FA4E">
+            <wp:extent cx="5410200" cy="2818828"/>
             <wp:effectExtent l="0" t="0" r="0" b="0"/>
-            <wp:docPr id="19" name="Gráfico 19" descr="Diagrama de un sistema de recepción de radiofrecuencia. La señal comienza en la antena, pasa al circuito de entrada, luego al amplificador de RF, sigue al detector, pasa por el amplificador de AF y finalmente llega a la carga. Se muestran gráficos de una onda de RF (radiofrecuencia) y una onda de AF (audiofrecuencia) en función de la amplitud y el tiempo."/>
+            <wp:docPr id="703469009" name="" title=""/>
             <wp:cNvGraphicFramePr>
-              <a:graphicFrameLocks xmlns:a="http://schemas.openxmlformats.org/drawingml/2006/main" noChangeAspect="1"/>
+              <a:graphicFrameLocks noChangeAspect="1"/>
             </wp:cNvGraphicFramePr>
-            <a:graphic xmlns:a="http://schemas.openxmlformats.org/drawingml/2006/main">
+            <a:graphic>
               <a:graphicData uri="http://schemas.openxmlformats.org/drawingml/2006/picture">
-                <pic:pic xmlns:pic="http://schemas.openxmlformats.org/drawingml/2006/picture">
+                <pic:pic>
                   <pic:nvPicPr>
-                    <pic:cNvPr id="19" name="Gráfico 19" descr="Diagrama de un sistema de recepción de radiofrecuencia. La señal comienza en la antena, pasa al circuito de entrada, luego al amplificador de RF, sigue al detector, pasa por el amplificador de AF y finalmente llega a la carga. Se muestran gráficos de una onda de RF (radiofrecuencia) y una onda de AF (audiofrecuencia) en función de la amplitud y el tiempo."/>
+                    <pic:cNvPr id="0" name=""/>
                     <pic:cNvPicPr/>
                   </pic:nvPicPr>
                   <pic:blipFill>
-                    <a:blip r:embed="rId22">
+                    <a:blip r:embed="R30ea1eab3a4a4f6b">
                       <a:extLst>
-                        <a:ext uri="{28A0092B-C50C-407E-A947-70E740481C1C}">
-                          <a14:useLocalDpi xmlns:a14="http://schemas.microsoft.com/office/drawing/2010/main" val="0"/>
-                        </a:ext>
-                        <a:ext uri="{96DAC541-7B7A-43D3-8B79-37D633B846F1}">
-                          <asvg:svgBlip xmlns:asvg="http://schemas.microsoft.com/office/drawing/2016/SVG/main" r:embed="rId23"/>
+                        <a:ext xmlns:a="http://schemas.openxmlformats.org/drawingml/2006/main" uri="{28A0092B-C50C-407E-A947-70E740481C1C}">
+                          <a14:useLocalDpi val="0"/>
                         </a:ext>
                       </a:extLst>
                     </a:blip>
@@ -5385,7 +5451,7 @@
                   <pic:spPr>
                     <a:xfrm>
                       <a:off x="0" y="0"/>
-                      <a:ext cx="6332220" cy="3297555"/>
+                      <a:ext cx="5410200" cy="2818828"/>
                     </a:xfrm>
                     <a:prstGeom prst="rect">
                       <a:avLst/>
@@ -5400,9 +5466,15 @@
     </w:p>
     <w:p>
       <w:pPr>
+        <w:ind w:firstLine="0"/>
+        <w:jc w:val="center"/>
+      </w:pPr>
+    </w:p>
+    <w:p>
+      <w:pPr>
         <w:pStyle w:val="Ttulo3"/>
       </w:pPr>
-      <w:bookmarkStart w:id="17" w:name="_Toc185005545"/>
+      <w:bookmarkStart w:name="_Toc185005545" w:id="17"/>
       <w:r>
         <w:t>Doble conversión</w:t>
       </w:r>
@@ -5425,7 +5497,7 @@
       <w:pPr>
         <w:pStyle w:val="Ttulo3"/>
       </w:pPr>
-      <w:bookmarkStart w:id="18" w:name="_Toc185005546"/>
+      <w:bookmarkStart w:name="_Toc185005546" w:id="18"/>
       <w:r>
         <w:t>Conversión voltaje a frecuencia y viceversa</w:t>
       </w:r>
@@ -5454,9 +5526,8 @@
       <w:pPr>
         <w:pStyle w:val="Titulosgenerales"/>
       </w:pPr>
-      <w:bookmarkStart w:id="19" w:name="_Toc185005547"/>
-      <w:r>
-        <w:lastRenderedPageBreak/>
+      <w:bookmarkStart w:name="_Toc185005547" w:id="19"/>
+      <w:r>
         <w:t>Síntesis</w:t>
       </w:r>
       <w:bookmarkEnd w:id="19"/>
@@ -5503,13 +5574,13 @@
                     <pic:cNvPicPr/>
                   </pic:nvPicPr>
                   <pic:blipFill>
-                    <a:blip r:embed="rId24">
+                    <a:blip r:embed="rId27">
                       <a:extLst>
                         <a:ext uri="{28A0092B-C50C-407E-A947-70E740481C1C}">
                           <a14:useLocalDpi xmlns:a14="http://schemas.microsoft.com/office/drawing/2010/main" val="0"/>
                         </a:ext>
                         <a:ext uri="{96DAC541-7B7A-43D3-8B79-37D633B846F1}">
-                          <asvg:svgBlip xmlns:asvg="http://schemas.microsoft.com/office/drawing/2016/SVG/main" r:embed="rId25"/>
+                          <asvg:svgBlip xmlns:asvg="http://schemas.microsoft.com/office/drawing/2016/SVG/main" r:embed="rId28"/>
                         </a:ext>
                       </a:extLst>
                     </a:blip>
@@ -5537,9 +5608,8 @@
       <w:pPr>
         <w:pStyle w:val="Titulosgenerales"/>
       </w:pPr>
-      <w:bookmarkStart w:id="20" w:name="_Toc185005548"/>
-      <w:r>
-        <w:lastRenderedPageBreak/>
+      <w:bookmarkStart w:name="_Toc185005548" w:id="20"/>
+      <w:r>
         <w:t>Material complementario</w:t>
       </w:r>
       <w:bookmarkEnd w:id="20"/>
@@ -5697,7 +5767,7 @@
             <w:pPr>
               <w:pStyle w:val="TextoTablas"/>
             </w:pPr>
-            <w:hyperlink r:id="rId26" w:history="1">
+            <w:hyperlink w:history="1" r:id="rId29">
               <w:r>
                 <w:rPr>
                   <w:rStyle w:val="Hipervnculo"/>
@@ -5769,7 +5839,7 @@
             <w:pPr>
               <w:pStyle w:val="TextoTablas"/>
             </w:pPr>
-            <w:hyperlink r:id="rId27" w:history="1">
+            <w:hyperlink w:history="1" r:id="rId30">
               <w:r>
                 <w:rPr>
                   <w:rStyle w:val="Hipervnculo"/>
@@ -5844,7 +5914,7 @@
             <w:pPr>
               <w:pStyle w:val="TextoTablas"/>
             </w:pPr>
-            <w:hyperlink r:id="rId28" w:history="1">
+            <w:hyperlink w:history="1" r:id="rId31">
               <w:r>
                 <w:rPr>
                   <w:rStyle w:val="Hipervnculo"/>
@@ -5868,9 +5938,8 @@
       <w:pPr>
         <w:pStyle w:val="Titulosgenerales"/>
       </w:pPr>
-      <w:bookmarkStart w:id="21" w:name="_Toc185005549"/>
-      <w:r>
-        <w:lastRenderedPageBreak/>
+      <w:bookmarkStart w:name="_Toc185005549" w:id="21"/>
+      <w:r>
         <w:t>Glosario</w:t>
       </w:r>
       <w:bookmarkEnd w:id="21"/>
@@ -6086,7 +6155,6 @@
           <w:bCs/>
           <w:lang w:val="es-419" w:eastAsia="es-CO"/>
         </w:rPr>
-        <w:lastRenderedPageBreak/>
         <w:t>Relación señal a ruido</w:t>
       </w:r>
       <w:r>
@@ -6100,9 +6168,8 @@
       <w:pPr>
         <w:pStyle w:val="Titulosgenerales"/>
       </w:pPr>
-      <w:bookmarkStart w:id="22" w:name="_Toc185005550"/>
-      <w:r>
-        <w:lastRenderedPageBreak/>
+      <w:bookmarkStart w:name="_Toc185005550" w:id="22"/>
+      <w:r>
         <w:t>Referencias bibliográficas</w:t>
       </w:r>
       <w:bookmarkEnd w:id="22"/>
@@ -6250,9 +6317,8 @@
       <w:pPr>
         <w:pStyle w:val="Titulosgenerales"/>
       </w:pPr>
-      <w:bookmarkStart w:id="23" w:name="_Toc185005551"/>
-      <w:r>
-        <w:lastRenderedPageBreak/>
+      <w:bookmarkStart w:name="_Toc185005551" w:id="23"/>
+      <w:r>
         <w:t>Créditos</w:t>
       </w:r>
       <w:bookmarkEnd w:id="23"/>
@@ -6279,10 +6345,10 @@
           <w:tcPr>
             <w:tcW w:w="2830" w:type="dxa"/>
             <w:tcBorders>
-              <w:top w:val="single" w:sz="4" w:space="0" w:color="D9D9D9" w:themeColor="background1" w:themeShade="D9"/>
-              <w:left w:val="single" w:sz="4" w:space="0" w:color="D9D9D9" w:themeColor="background1" w:themeShade="D9"/>
-              <w:bottom w:val="single" w:sz="4" w:space="0" w:color="D9D9D9" w:themeColor="background1" w:themeShade="D9"/>
-              <w:right w:val="single" w:sz="4" w:space="0" w:color="D9D9D9" w:themeColor="background1" w:themeShade="D9"/>
+              <w:top w:val="single" w:color="D9D9D9" w:themeColor="background1" w:themeShade="D9" w:sz="4" w:space="0"/>
+              <w:left w:val="single" w:color="D9D9D9" w:themeColor="background1" w:themeShade="D9" w:sz="4" w:space="0"/>
+              <w:bottom w:val="single" w:color="D9D9D9" w:themeColor="background1" w:themeShade="D9" w:sz="4" w:space="0"/>
+              <w:right w:val="single" w:color="D9D9D9" w:themeColor="background1" w:themeShade="D9" w:sz="4" w:space="0"/>
             </w:tcBorders>
             <w:hideMark/>
           </w:tcPr>
@@ -6305,10 +6371,10 @@
           <w:tcPr>
             <w:tcW w:w="3261" w:type="dxa"/>
             <w:tcBorders>
-              <w:top w:val="single" w:sz="4" w:space="0" w:color="D9D9D9" w:themeColor="background1" w:themeShade="D9"/>
-              <w:left w:val="single" w:sz="4" w:space="0" w:color="D9D9D9" w:themeColor="background1" w:themeShade="D9"/>
-              <w:bottom w:val="single" w:sz="4" w:space="0" w:color="D9D9D9" w:themeColor="background1" w:themeShade="D9"/>
-              <w:right w:val="single" w:sz="4" w:space="0" w:color="D9D9D9" w:themeColor="background1" w:themeShade="D9"/>
+              <w:top w:val="single" w:color="D9D9D9" w:themeColor="background1" w:themeShade="D9" w:sz="4" w:space="0"/>
+              <w:left w:val="single" w:color="D9D9D9" w:themeColor="background1" w:themeShade="D9" w:sz="4" w:space="0"/>
+              <w:bottom w:val="single" w:color="D9D9D9" w:themeColor="background1" w:themeShade="D9" w:sz="4" w:space="0"/>
+              <w:right w:val="single" w:color="D9D9D9" w:themeColor="background1" w:themeShade="D9" w:sz="4" w:space="0"/>
             </w:tcBorders>
             <w:hideMark/>
           </w:tcPr>
@@ -6331,10 +6397,10 @@
           <w:tcPr>
             <w:tcW w:w="3969" w:type="dxa"/>
             <w:tcBorders>
-              <w:top w:val="single" w:sz="4" w:space="0" w:color="D9D9D9" w:themeColor="background1" w:themeShade="D9"/>
-              <w:left w:val="single" w:sz="4" w:space="0" w:color="D9D9D9" w:themeColor="background1" w:themeShade="D9"/>
-              <w:bottom w:val="single" w:sz="4" w:space="0" w:color="D9D9D9" w:themeColor="background1" w:themeShade="D9"/>
-              <w:right w:val="single" w:sz="4" w:space="0" w:color="D9D9D9" w:themeColor="background1" w:themeShade="D9"/>
+              <w:top w:val="single" w:color="D9D9D9" w:themeColor="background1" w:themeShade="D9" w:sz="4" w:space="0"/>
+              <w:left w:val="single" w:color="D9D9D9" w:themeColor="background1" w:themeShade="D9" w:sz="4" w:space="0"/>
+              <w:bottom w:val="single" w:color="D9D9D9" w:themeColor="background1" w:themeShade="D9" w:sz="4" w:space="0"/>
+              <w:right w:val="single" w:color="D9D9D9" w:themeColor="background1" w:themeShade="D9" w:sz="4" w:space="0"/>
             </w:tcBorders>
             <w:hideMark/>
           </w:tcPr>
@@ -6362,10 +6428,10 @@
           <w:tcPr>
             <w:tcW w:w="2830" w:type="dxa"/>
             <w:tcBorders>
-              <w:top w:val="single" w:sz="4" w:space="0" w:color="D9D9D9" w:themeColor="background1" w:themeShade="D9"/>
-              <w:left w:val="single" w:sz="4" w:space="0" w:color="D9D9D9" w:themeColor="background1" w:themeShade="D9"/>
-              <w:bottom w:val="single" w:sz="4" w:space="0" w:color="D9D9D9" w:themeColor="background1" w:themeShade="D9"/>
-              <w:right w:val="single" w:sz="4" w:space="0" w:color="D9D9D9" w:themeColor="background1" w:themeShade="D9"/>
+              <w:top w:val="single" w:color="D9D9D9" w:themeColor="background1" w:themeShade="D9" w:sz="4" w:space="0"/>
+              <w:left w:val="single" w:color="D9D9D9" w:themeColor="background1" w:themeShade="D9" w:sz="4" w:space="0"/>
+              <w:bottom w:val="single" w:color="D9D9D9" w:themeColor="background1" w:themeShade="D9" w:sz="4" w:space="0"/>
+              <w:right w:val="single" w:color="D9D9D9" w:themeColor="background1" w:themeShade="D9" w:sz="4" w:space="0"/>
             </w:tcBorders>
             <w:hideMark/>
           </w:tcPr>
@@ -6396,10 +6462,10 @@
           <w:tcPr>
             <w:tcW w:w="3261" w:type="dxa"/>
             <w:tcBorders>
-              <w:top w:val="single" w:sz="4" w:space="0" w:color="D9D9D9" w:themeColor="background1" w:themeShade="D9"/>
-              <w:left w:val="single" w:sz="4" w:space="0" w:color="D9D9D9" w:themeColor="background1" w:themeShade="D9"/>
-              <w:bottom w:val="single" w:sz="4" w:space="0" w:color="D9D9D9" w:themeColor="background1" w:themeShade="D9"/>
-              <w:right w:val="single" w:sz="4" w:space="0" w:color="D9D9D9" w:themeColor="background1" w:themeShade="D9"/>
+              <w:top w:val="single" w:color="D9D9D9" w:themeColor="background1" w:themeShade="D9" w:sz="4" w:space="0"/>
+              <w:left w:val="single" w:color="D9D9D9" w:themeColor="background1" w:themeShade="D9" w:sz="4" w:space="0"/>
+              <w:bottom w:val="single" w:color="D9D9D9" w:themeColor="background1" w:themeShade="D9" w:sz="4" w:space="0"/>
+              <w:right w:val="single" w:color="D9D9D9" w:themeColor="background1" w:themeShade="D9" w:sz="4" w:space="0"/>
             </w:tcBorders>
             <w:hideMark/>
           </w:tcPr>
@@ -6422,10 +6488,10 @@
           <w:tcPr>
             <w:tcW w:w="3969" w:type="dxa"/>
             <w:tcBorders>
-              <w:top w:val="single" w:sz="4" w:space="0" w:color="D9D9D9" w:themeColor="background1" w:themeShade="D9"/>
-              <w:left w:val="single" w:sz="4" w:space="0" w:color="D9D9D9" w:themeColor="background1" w:themeShade="D9"/>
-              <w:bottom w:val="single" w:sz="4" w:space="0" w:color="D9D9D9" w:themeColor="background1" w:themeShade="D9"/>
-              <w:right w:val="single" w:sz="4" w:space="0" w:color="D9D9D9" w:themeColor="background1" w:themeShade="D9"/>
+              <w:top w:val="single" w:color="D9D9D9" w:themeColor="background1" w:themeShade="D9" w:sz="4" w:space="0"/>
+              <w:left w:val="single" w:color="D9D9D9" w:themeColor="background1" w:themeShade="D9" w:sz="4" w:space="0"/>
+              <w:bottom w:val="single" w:color="D9D9D9" w:themeColor="background1" w:themeShade="D9" w:sz="4" w:space="0"/>
+              <w:right w:val="single" w:color="D9D9D9" w:themeColor="background1" w:themeShade="D9" w:sz="4" w:space="0"/>
             </w:tcBorders>
             <w:hideMark/>
           </w:tcPr>
@@ -6450,10 +6516,10 @@
           <w:tcPr>
             <w:tcW w:w="2830" w:type="dxa"/>
             <w:tcBorders>
-              <w:top w:val="single" w:sz="4" w:space="0" w:color="D9D9D9" w:themeColor="background1" w:themeShade="D9"/>
-              <w:left w:val="single" w:sz="4" w:space="0" w:color="D9D9D9" w:themeColor="background1" w:themeShade="D9"/>
-              <w:bottom w:val="single" w:sz="4" w:space="0" w:color="D9D9D9" w:themeColor="background1" w:themeShade="D9"/>
-              <w:right w:val="single" w:sz="4" w:space="0" w:color="D9D9D9" w:themeColor="background1" w:themeShade="D9"/>
+              <w:top w:val="single" w:color="D9D9D9" w:themeColor="background1" w:themeShade="D9" w:sz="4" w:space="0"/>
+              <w:left w:val="single" w:color="D9D9D9" w:themeColor="background1" w:themeShade="D9" w:sz="4" w:space="0"/>
+              <w:bottom w:val="single" w:color="D9D9D9" w:themeColor="background1" w:themeShade="D9" w:sz="4" w:space="0"/>
+              <w:right w:val="single" w:color="D9D9D9" w:themeColor="background1" w:themeShade="D9" w:sz="4" w:space="0"/>
             </w:tcBorders>
             <w:hideMark/>
           </w:tcPr>
@@ -6484,10 +6550,10 @@
           <w:tcPr>
             <w:tcW w:w="3261" w:type="dxa"/>
             <w:tcBorders>
-              <w:top w:val="single" w:sz="4" w:space="0" w:color="D9D9D9" w:themeColor="background1" w:themeShade="D9"/>
-              <w:left w:val="single" w:sz="4" w:space="0" w:color="D9D9D9" w:themeColor="background1" w:themeShade="D9"/>
-              <w:bottom w:val="single" w:sz="4" w:space="0" w:color="D9D9D9" w:themeColor="background1" w:themeShade="D9"/>
-              <w:right w:val="single" w:sz="4" w:space="0" w:color="D9D9D9" w:themeColor="background1" w:themeShade="D9"/>
+              <w:top w:val="single" w:color="D9D9D9" w:themeColor="background1" w:themeShade="D9" w:sz="4" w:space="0"/>
+              <w:left w:val="single" w:color="D9D9D9" w:themeColor="background1" w:themeShade="D9" w:sz="4" w:space="0"/>
+              <w:bottom w:val="single" w:color="D9D9D9" w:themeColor="background1" w:themeShade="D9" w:sz="4" w:space="0"/>
+              <w:right w:val="single" w:color="D9D9D9" w:themeColor="background1" w:themeShade="D9" w:sz="4" w:space="0"/>
             </w:tcBorders>
             <w:hideMark/>
           </w:tcPr>
@@ -6510,10 +6576,10 @@
           <w:tcPr>
             <w:tcW w:w="3969" w:type="dxa"/>
             <w:tcBorders>
-              <w:top w:val="single" w:sz="4" w:space="0" w:color="D9D9D9" w:themeColor="background1" w:themeShade="D9"/>
-              <w:left w:val="single" w:sz="4" w:space="0" w:color="D9D9D9" w:themeColor="background1" w:themeShade="D9"/>
-              <w:bottom w:val="single" w:sz="4" w:space="0" w:color="D9D9D9" w:themeColor="background1" w:themeShade="D9"/>
-              <w:right w:val="single" w:sz="4" w:space="0" w:color="D9D9D9" w:themeColor="background1" w:themeShade="D9"/>
+              <w:top w:val="single" w:color="D9D9D9" w:themeColor="background1" w:themeShade="D9" w:sz="4" w:space="0"/>
+              <w:left w:val="single" w:color="D9D9D9" w:themeColor="background1" w:themeShade="D9" w:sz="4" w:space="0"/>
+              <w:bottom w:val="single" w:color="D9D9D9" w:themeColor="background1" w:themeShade="D9" w:sz="4" w:space="0"/>
+              <w:right w:val="single" w:color="D9D9D9" w:themeColor="background1" w:themeShade="D9" w:sz="4" w:space="0"/>
             </w:tcBorders>
             <w:hideMark/>
           </w:tcPr>
@@ -6541,10 +6607,10 @@
           <w:tcPr>
             <w:tcW w:w="2830" w:type="dxa"/>
             <w:tcBorders>
-              <w:top w:val="single" w:sz="4" w:space="0" w:color="D9D9D9" w:themeColor="background1" w:themeShade="D9"/>
-              <w:left w:val="single" w:sz="4" w:space="0" w:color="D9D9D9" w:themeColor="background1" w:themeShade="D9"/>
-              <w:bottom w:val="single" w:sz="4" w:space="0" w:color="D9D9D9" w:themeColor="background1" w:themeShade="D9"/>
-              <w:right w:val="single" w:sz="4" w:space="0" w:color="D9D9D9" w:themeColor="background1" w:themeShade="D9"/>
+              <w:top w:val="single" w:color="D9D9D9" w:themeColor="background1" w:themeShade="D9" w:sz="4" w:space="0"/>
+              <w:left w:val="single" w:color="D9D9D9" w:themeColor="background1" w:themeShade="D9" w:sz="4" w:space="0"/>
+              <w:bottom w:val="single" w:color="D9D9D9" w:themeColor="background1" w:themeShade="D9" w:sz="4" w:space="0"/>
+              <w:right w:val="single" w:color="D9D9D9" w:themeColor="background1" w:themeShade="D9" w:sz="4" w:space="0"/>
             </w:tcBorders>
             <w:hideMark/>
           </w:tcPr>
@@ -6575,10 +6641,10 @@
           <w:tcPr>
             <w:tcW w:w="3261" w:type="dxa"/>
             <w:tcBorders>
-              <w:top w:val="single" w:sz="4" w:space="0" w:color="D9D9D9" w:themeColor="background1" w:themeShade="D9"/>
-              <w:left w:val="single" w:sz="4" w:space="0" w:color="D9D9D9" w:themeColor="background1" w:themeShade="D9"/>
-              <w:bottom w:val="single" w:sz="4" w:space="0" w:color="D9D9D9" w:themeColor="background1" w:themeShade="D9"/>
-              <w:right w:val="single" w:sz="4" w:space="0" w:color="D9D9D9" w:themeColor="background1" w:themeShade="D9"/>
+              <w:top w:val="single" w:color="D9D9D9" w:themeColor="background1" w:themeShade="D9" w:sz="4" w:space="0"/>
+              <w:left w:val="single" w:color="D9D9D9" w:themeColor="background1" w:themeShade="D9" w:sz="4" w:space="0"/>
+              <w:bottom w:val="single" w:color="D9D9D9" w:themeColor="background1" w:themeShade="D9" w:sz="4" w:space="0"/>
+              <w:right w:val="single" w:color="D9D9D9" w:themeColor="background1" w:themeShade="D9" w:sz="4" w:space="0"/>
             </w:tcBorders>
             <w:hideMark/>
           </w:tcPr>
@@ -6601,10 +6667,10 @@
           <w:tcPr>
             <w:tcW w:w="3969" w:type="dxa"/>
             <w:tcBorders>
-              <w:top w:val="single" w:sz="4" w:space="0" w:color="D9D9D9" w:themeColor="background1" w:themeShade="D9"/>
-              <w:left w:val="single" w:sz="4" w:space="0" w:color="D9D9D9" w:themeColor="background1" w:themeShade="D9"/>
-              <w:bottom w:val="single" w:sz="4" w:space="0" w:color="D9D9D9" w:themeColor="background1" w:themeShade="D9"/>
-              <w:right w:val="single" w:sz="4" w:space="0" w:color="D9D9D9" w:themeColor="background1" w:themeShade="D9"/>
+              <w:top w:val="single" w:color="D9D9D9" w:themeColor="background1" w:themeShade="D9" w:sz="4" w:space="0"/>
+              <w:left w:val="single" w:color="D9D9D9" w:themeColor="background1" w:themeShade="D9" w:sz="4" w:space="0"/>
+              <w:bottom w:val="single" w:color="D9D9D9" w:themeColor="background1" w:themeShade="D9" w:sz="4" w:space="0"/>
+              <w:right w:val="single" w:color="D9D9D9" w:themeColor="background1" w:themeShade="D9" w:sz="4" w:space="0"/>
             </w:tcBorders>
             <w:hideMark/>
           </w:tcPr>
@@ -6629,10 +6695,10 @@
           <w:tcPr>
             <w:tcW w:w="2830" w:type="dxa"/>
             <w:tcBorders>
-              <w:top w:val="single" w:sz="4" w:space="0" w:color="D9D9D9" w:themeColor="background1" w:themeShade="D9"/>
-              <w:left w:val="single" w:sz="4" w:space="0" w:color="D9D9D9" w:themeColor="background1" w:themeShade="D9"/>
-              <w:bottom w:val="single" w:sz="4" w:space="0" w:color="D9D9D9" w:themeColor="background1" w:themeShade="D9"/>
-              <w:right w:val="single" w:sz="4" w:space="0" w:color="D9D9D9" w:themeColor="background1" w:themeShade="D9"/>
+              <w:top w:val="single" w:color="D9D9D9" w:themeColor="background1" w:themeShade="D9" w:sz="4" w:space="0"/>
+              <w:left w:val="single" w:color="D9D9D9" w:themeColor="background1" w:themeShade="D9" w:sz="4" w:space="0"/>
+              <w:bottom w:val="single" w:color="D9D9D9" w:themeColor="background1" w:themeShade="D9" w:sz="4" w:space="0"/>
+              <w:right w:val="single" w:color="D9D9D9" w:themeColor="background1" w:themeShade="D9" w:sz="4" w:space="0"/>
             </w:tcBorders>
             <w:hideMark/>
           </w:tcPr>
@@ -6655,10 +6721,10 @@
           <w:tcPr>
             <w:tcW w:w="3261" w:type="dxa"/>
             <w:tcBorders>
-              <w:top w:val="single" w:sz="4" w:space="0" w:color="D9D9D9" w:themeColor="background1" w:themeShade="D9"/>
-              <w:left w:val="single" w:sz="4" w:space="0" w:color="D9D9D9" w:themeColor="background1" w:themeShade="D9"/>
-              <w:bottom w:val="single" w:sz="4" w:space="0" w:color="D9D9D9" w:themeColor="background1" w:themeShade="D9"/>
-              <w:right w:val="single" w:sz="4" w:space="0" w:color="D9D9D9" w:themeColor="background1" w:themeShade="D9"/>
+              <w:top w:val="single" w:color="D9D9D9" w:themeColor="background1" w:themeShade="D9" w:sz="4" w:space="0"/>
+              <w:left w:val="single" w:color="D9D9D9" w:themeColor="background1" w:themeShade="D9" w:sz="4" w:space="0"/>
+              <w:bottom w:val="single" w:color="D9D9D9" w:themeColor="background1" w:themeShade="D9" w:sz="4" w:space="0"/>
+              <w:right w:val="single" w:color="D9D9D9" w:themeColor="background1" w:themeShade="D9" w:sz="4" w:space="0"/>
             </w:tcBorders>
             <w:hideMark/>
           </w:tcPr>
@@ -6681,10 +6747,10 @@
           <w:tcPr>
             <w:tcW w:w="3969" w:type="dxa"/>
             <w:tcBorders>
-              <w:top w:val="single" w:sz="4" w:space="0" w:color="D9D9D9" w:themeColor="background1" w:themeShade="D9"/>
-              <w:left w:val="single" w:sz="4" w:space="0" w:color="D9D9D9" w:themeColor="background1" w:themeShade="D9"/>
-              <w:bottom w:val="single" w:sz="4" w:space="0" w:color="D9D9D9" w:themeColor="background1" w:themeShade="D9"/>
-              <w:right w:val="single" w:sz="4" w:space="0" w:color="D9D9D9" w:themeColor="background1" w:themeShade="D9"/>
+              <w:top w:val="single" w:color="D9D9D9" w:themeColor="background1" w:themeShade="D9" w:sz="4" w:space="0"/>
+              <w:left w:val="single" w:color="D9D9D9" w:themeColor="background1" w:themeShade="D9" w:sz="4" w:space="0"/>
+              <w:bottom w:val="single" w:color="D9D9D9" w:themeColor="background1" w:themeShade="D9" w:sz="4" w:space="0"/>
+              <w:right w:val="single" w:color="D9D9D9" w:themeColor="background1" w:themeShade="D9" w:sz="4" w:space="0"/>
             </w:tcBorders>
             <w:hideMark/>
           </w:tcPr>
@@ -6712,10 +6778,10 @@
           <w:tcPr>
             <w:tcW w:w="2830" w:type="dxa"/>
             <w:tcBorders>
-              <w:top w:val="single" w:sz="4" w:space="0" w:color="D9D9D9" w:themeColor="background1" w:themeShade="D9"/>
-              <w:left w:val="single" w:sz="4" w:space="0" w:color="D9D9D9" w:themeColor="background1" w:themeShade="D9"/>
-              <w:bottom w:val="single" w:sz="4" w:space="0" w:color="D9D9D9" w:themeColor="background1" w:themeShade="D9"/>
-              <w:right w:val="single" w:sz="4" w:space="0" w:color="D9D9D9" w:themeColor="background1" w:themeShade="D9"/>
+              <w:top w:val="single" w:color="D9D9D9" w:themeColor="background1" w:themeShade="D9" w:sz="4" w:space="0"/>
+              <w:left w:val="single" w:color="D9D9D9" w:themeColor="background1" w:themeShade="D9" w:sz="4" w:space="0"/>
+              <w:bottom w:val="single" w:color="D9D9D9" w:themeColor="background1" w:themeShade="D9" w:sz="4" w:space="0"/>
+              <w:right w:val="single" w:color="D9D9D9" w:themeColor="background1" w:themeShade="D9" w:sz="4" w:space="0"/>
             </w:tcBorders>
             <w:hideMark/>
           </w:tcPr>
@@ -6739,10 +6805,10 @@
           <w:tcPr>
             <w:tcW w:w="3261" w:type="dxa"/>
             <w:tcBorders>
-              <w:top w:val="single" w:sz="4" w:space="0" w:color="D9D9D9" w:themeColor="background1" w:themeShade="D9"/>
-              <w:left w:val="single" w:sz="4" w:space="0" w:color="D9D9D9" w:themeColor="background1" w:themeShade="D9"/>
-              <w:bottom w:val="single" w:sz="4" w:space="0" w:color="D9D9D9" w:themeColor="background1" w:themeShade="D9"/>
-              <w:right w:val="single" w:sz="4" w:space="0" w:color="D9D9D9" w:themeColor="background1" w:themeShade="D9"/>
+              <w:top w:val="single" w:color="D9D9D9" w:themeColor="background1" w:themeShade="D9" w:sz="4" w:space="0"/>
+              <w:left w:val="single" w:color="D9D9D9" w:themeColor="background1" w:themeShade="D9" w:sz="4" w:space="0"/>
+              <w:bottom w:val="single" w:color="D9D9D9" w:themeColor="background1" w:themeShade="D9" w:sz="4" w:space="0"/>
+              <w:right w:val="single" w:color="D9D9D9" w:themeColor="background1" w:themeShade="D9" w:sz="4" w:space="0"/>
             </w:tcBorders>
             <w:hideMark/>
           </w:tcPr>
@@ -6766,10 +6832,10 @@
           <w:tcPr>
             <w:tcW w:w="3969" w:type="dxa"/>
             <w:tcBorders>
-              <w:top w:val="single" w:sz="4" w:space="0" w:color="D9D9D9" w:themeColor="background1" w:themeShade="D9"/>
-              <w:left w:val="single" w:sz="4" w:space="0" w:color="D9D9D9" w:themeColor="background1" w:themeShade="D9"/>
-              <w:bottom w:val="single" w:sz="4" w:space="0" w:color="D9D9D9" w:themeColor="background1" w:themeShade="D9"/>
-              <w:right w:val="single" w:sz="4" w:space="0" w:color="D9D9D9" w:themeColor="background1" w:themeShade="D9"/>
+              <w:top w:val="single" w:color="D9D9D9" w:themeColor="background1" w:themeShade="D9" w:sz="4" w:space="0"/>
+              <w:left w:val="single" w:color="D9D9D9" w:themeColor="background1" w:themeShade="D9" w:sz="4" w:space="0"/>
+              <w:bottom w:val="single" w:color="D9D9D9" w:themeColor="background1" w:themeShade="D9" w:sz="4" w:space="0"/>
+              <w:right w:val="single" w:color="D9D9D9" w:themeColor="background1" w:themeShade="D9" w:sz="4" w:space="0"/>
             </w:tcBorders>
             <w:hideMark/>
           </w:tcPr>
@@ -6795,10 +6861,10 @@
           <w:tcPr>
             <w:tcW w:w="2830" w:type="dxa"/>
             <w:tcBorders>
-              <w:top w:val="single" w:sz="4" w:space="0" w:color="D9D9D9" w:themeColor="background1" w:themeShade="D9"/>
-              <w:left w:val="single" w:sz="4" w:space="0" w:color="D9D9D9" w:themeColor="background1" w:themeShade="D9"/>
-              <w:bottom w:val="single" w:sz="4" w:space="0" w:color="D9D9D9" w:themeColor="background1" w:themeShade="D9"/>
-              <w:right w:val="single" w:sz="4" w:space="0" w:color="D9D9D9" w:themeColor="background1" w:themeShade="D9"/>
+              <w:top w:val="single" w:color="D9D9D9" w:themeColor="background1" w:themeShade="D9" w:sz="4" w:space="0"/>
+              <w:left w:val="single" w:color="D9D9D9" w:themeColor="background1" w:themeShade="D9" w:sz="4" w:space="0"/>
+              <w:bottom w:val="single" w:color="D9D9D9" w:themeColor="background1" w:themeShade="D9" w:sz="4" w:space="0"/>
+              <w:right w:val="single" w:color="D9D9D9" w:themeColor="background1" w:themeShade="D9" w:sz="4" w:space="0"/>
             </w:tcBorders>
             <w:hideMark/>
           </w:tcPr>
@@ -6835,10 +6901,10 @@
           <w:tcPr>
             <w:tcW w:w="3261" w:type="dxa"/>
             <w:tcBorders>
-              <w:top w:val="single" w:sz="4" w:space="0" w:color="D9D9D9" w:themeColor="background1" w:themeShade="D9"/>
-              <w:left w:val="single" w:sz="4" w:space="0" w:color="D9D9D9" w:themeColor="background1" w:themeShade="D9"/>
-              <w:bottom w:val="single" w:sz="4" w:space="0" w:color="D9D9D9" w:themeColor="background1" w:themeShade="D9"/>
-              <w:right w:val="single" w:sz="4" w:space="0" w:color="D9D9D9" w:themeColor="background1" w:themeShade="D9"/>
+              <w:top w:val="single" w:color="D9D9D9" w:themeColor="background1" w:themeShade="D9" w:sz="4" w:space="0"/>
+              <w:left w:val="single" w:color="D9D9D9" w:themeColor="background1" w:themeShade="D9" w:sz="4" w:space="0"/>
+              <w:bottom w:val="single" w:color="D9D9D9" w:themeColor="background1" w:themeShade="D9" w:sz="4" w:space="0"/>
+              <w:right w:val="single" w:color="D9D9D9" w:themeColor="background1" w:themeShade="D9" w:sz="4" w:space="0"/>
             </w:tcBorders>
             <w:hideMark/>
           </w:tcPr>
@@ -6868,10 +6934,10 @@
           <w:tcPr>
             <w:tcW w:w="3969" w:type="dxa"/>
             <w:tcBorders>
-              <w:top w:val="single" w:sz="4" w:space="0" w:color="D9D9D9" w:themeColor="background1" w:themeShade="D9"/>
-              <w:left w:val="single" w:sz="4" w:space="0" w:color="D9D9D9" w:themeColor="background1" w:themeShade="D9"/>
-              <w:bottom w:val="single" w:sz="4" w:space="0" w:color="D9D9D9" w:themeColor="background1" w:themeShade="D9"/>
-              <w:right w:val="single" w:sz="4" w:space="0" w:color="D9D9D9" w:themeColor="background1" w:themeShade="D9"/>
+              <w:top w:val="single" w:color="D9D9D9" w:themeColor="background1" w:themeShade="D9" w:sz="4" w:space="0"/>
+              <w:left w:val="single" w:color="D9D9D9" w:themeColor="background1" w:themeShade="D9" w:sz="4" w:space="0"/>
+              <w:bottom w:val="single" w:color="D9D9D9" w:themeColor="background1" w:themeShade="D9" w:sz="4" w:space="0"/>
+              <w:right w:val="single" w:color="D9D9D9" w:themeColor="background1" w:themeShade="D9" w:sz="4" w:space="0"/>
             </w:tcBorders>
             <w:hideMark/>
           </w:tcPr>
@@ -6899,10 +6965,10 @@
           <w:tcPr>
             <w:tcW w:w="2830" w:type="dxa"/>
             <w:tcBorders>
-              <w:top w:val="single" w:sz="4" w:space="0" w:color="D9D9D9" w:themeColor="background1" w:themeShade="D9"/>
-              <w:left w:val="single" w:sz="4" w:space="0" w:color="D9D9D9" w:themeColor="background1" w:themeShade="D9"/>
-              <w:bottom w:val="single" w:sz="4" w:space="0" w:color="D9D9D9" w:themeColor="background1" w:themeShade="D9"/>
-              <w:right w:val="single" w:sz="4" w:space="0" w:color="D9D9D9" w:themeColor="background1" w:themeShade="D9"/>
+              <w:top w:val="single" w:color="D9D9D9" w:themeColor="background1" w:themeShade="D9" w:sz="4" w:space="0"/>
+              <w:left w:val="single" w:color="D9D9D9" w:themeColor="background1" w:themeShade="D9" w:sz="4" w:space="0"/>
+              <w:bottom w:val="single" w:color="D9D9D9" w:themeColor="background1" w:themeShade="D9" w:sz="4" w:space="0"/>
+              <w:right w:val="single" w:color="D9D9D9" w:themeColor="background1" w:themeShade="D9" w:sz="4" w:space="0"/>
             </w:tcBorders>
             <w:hideMark/>
           </w:tcPr>
@@ -6925,10 +6991,10 @@
           <w:tcPr>
             <w:tcW w:w="3261" w:type="dxa"/>
             <w:tcBorders>
-              <w:top w:val="single" w:sz="4" w:space="0" w:color="D9D9D9" w:themeColor="background1" w:themeShade="D9"/>
-              <w:left w:val="single" w:sz="4" w:space="0" w:color="D9D9D9" w:themeColor="background1" w:themeShade="D9"/>
-              <w:bottom w:val="single" w:sz="4" w:space="0" w:color="D9D9D9" w:themeColor="background1" w:themeShade="D9"/>
-              <w:right w:val="single" w:sz="4" w:space="0" w:color="D9D9D9" w:themeColor="background1" w:themeShade="D9"/>
+              <w:top w:val="single" w:color="D9D9D9" w:themeColor="background1" w:themeShade="D9" w:sz="4" w:space="0"/>
+              <w:left w:val="single" w:color="D9D9D9" w:themeColor="background1" w:themeShade="D9" w:sz="4" w:space="0"/>
+              <w:bottom w:val="single" w:color="D9D9D9" w:themeColor="background1" w:themeShade="D9" w:sz="4" w:space="0"/>
+              <w:right w:val="single" w:color="D9D9D9" w:themeColor="background1" w:themeShade="D9" w:sz="4" w:space="0"/>
             </w:tcBorders>
             <w:hideMark/>
           </w:tcPr>
@@ -6951,10 +7017,10 @@
           <w:tcPr>
             <w:tcW w:w="3969" w:type="dxa"/>
             <w:tcBorders>
-              <w:top w:val="single" w:sz="4" w:space="0" w:color="D9D9D9" w:themeColor="background1" w:themeShade="D9"/>
-              <w:left w:val="single" w:sz="4" w:space="0" w:color="D9D9D9" w:themeColor="background1" w:themeShade="D9"/>
-              <w:bottom w:val="single" w:sz="4" w:space="0" w:color="D9D9D9" w:themeColor="background1" w:themeShade="D9"/>
-              <w:right w:val="single" w:sz="4" w:space="0" w:color="D9D9D9" w:themeColor="background1" w:themeShade="D9"/>
+              <w:top w:val="single" w:color="D9D9D9" w:themeColor="background1" w:themeShade="D9" w:sz="4" w:space="0"/>
+              <w:left w:val="single" w:color="D9D9D9" w:themeColor="background1" w:themeShade="D9" w:sz="4" w:space="0"/>
+              <w:bottom w:val="single" w:color="D9D9D9" w:themeColor="background1" w:themeShade="D9" w:sz="4" w:space="0"/>
+              <w:right w:val="single" w:color="D9D9D9" w:themeColor="background1" w:themeShade="D9" w:sz="4" w:space="0"/>
             </w:tcBorders>
             <w:hideMark/>
           </w:tcPr>
@@ -6979,10 +7045,10 @@
           <w:tcPr>
             <w:tcW w:w="2830" w:type="dxa"/>
             <w:tcBorders>
-              <w:top w:val="single" w:sz="4" w:space="0" w:color="D9D9D9" w:themeColor="background1" w:themeShade="D9"/>
-              <w:left w:val="single" w:sz="4" w:space="0" w:color="D9D9D9" w:themeColor="background1" w:themeShade="D9"/>
-              <w:bottom w:val="single" w:sz="4" w:space="0" w:color="D9D9D9" w:themeColor="background1" w:themeShade="D9"/>
-              <w:right w:val="single" w:sz="4" w:space="0" w:color="D9D9D9" w:themeColor="background1" w:themeShade="D9"/>
+              <w:top w:val="single" w:color="D9D9D9" w:themeColor="background1" w:themeShade="D9" w:sz="4" w:space="0"/>
+              <w:left w:val="single" w:color="D9D9D9" w:themeColor="background1" w:themeShade="D9" w:sz="4" w:space="0"/>
+              <w:bottom w:val="single" w:color="D9D9D9" w:themeColor="background1" w:themeShade="D9" w:sz="4" w:space="0"/>
+              <w:right w:val="single" w:color="D9D9D9" w:themeColor="background1" w:themeShade="D9" w:sz="4" w:space="0"/>
             </w:tcBorders>
             <w:hideMark/>
           </w:tcPr>
@@ -7005,10 +7071,10 @@
           <w:tcPr>
             <w:tcW w:w="3261" w:type="dxa"/>
             <w:tcBorders>
-              <w:top w:val="single" w:sz="4" w:space="0" w:color="D9D9D9" w:themeColor="background1" w:themeShade="D9"/>
-              <w:left w:val="single" w:sz="4" w:space="0" w:color="D9D9D9" w:themeColor="background1" w:themeShade="D9"/>
-              <w:bottom w:val="single" w:sz="4" w:space="0" w:color="D9D9D9" w:themeColor="background1" w:themeShade="D9"/>
-              <w:right w:val="single" w:sz="4" w:space="0" w:color="D9D9D9" w:themeColor="background1" w:themeShade="D9"/>
+              <w:top w:val="single" w:color="D9D9D9" w:themeColor="background1" w:themeShade="D9" w:sz="4" w:space="0"/>
+              <w:left w:val="single" w:color="D9D9D9" w:themeColor="background1" w:themeShade="D9" w:sz="4" w:space="0"/>
+              <w:bottom w:val="single" w:color="D9D9D9" w:themeColor="background1" w:themeShade="D9" w:sz="4" w:space="0"/>
+              <w:right w:val="single" w:color="D9D9D9" w:themeColor="background1" w:themeShade="D9" w:sz="4" w:space="0"/>
             </w:tcBorders>
             <w:hideMark/>
           </w:tcPr>
@@ -7031,10 +7097,10 @@
           <w:tcPr>
             <w:tcW w:w="3969" w:type="dxa"/>
             <w:tcBorders>
-              <w:top w:val="single" w:sz="4" w:space="0" w:color="D9D9D9" w:themeColor="background1" w:themeShade="D9"/>
-              <w:left w:val="single" w:sz="4" w:space="0" w:color="D9D9D9" w:themeColor="background1" w:themeShade="D9"/>
-              <w:bottom w:val="single" w:sz="4" w:space="0" w:color="D9D9D9" w:themeColor="background1" w:themeShade="D9"/>
-              <w:right w:val="single" w:sz="4" w:space="0" w:color="D9D9D9" w:themeColor="background1" w:themeShade="D9"/>
+              <w:top w:val="single" w:color="D9D9D9" w:themeColor="background1" w:themeShade="D9" w:sz="4" w:space="0"/>
+              <w:left w:val="single" w:color="D9D9D9" w:themeColor="background1" w:themeShade="D9" w:sz="4" w:space="0"/>
+              <w:bottom w:val="single" w:color="D9D9D9" w:themeColor="background1" w:themeShade="D9" w:sz="4" w:space="0"/>
+              <w:right w:val="single" w:color="D9D9D9" w:themeColor="background1" w:themeShade="D9" w:sz="4" w:space="0"/>
             </w:tcBorders>
             <w:hideMark/>
           </w:tcPr>
@@ -7062,10 +7128,10 @@
           <w:tcPr>
             <w:tcW w:w="2830" w:type="dxa"/>
             <w:tcBorders>
-              <w:top w:val="single" w:sz="4" w:space="0" w:color="D9D9D9" w:themeColor="background1" w:themeShade="D9"/>
-              <w:left w:val="single" w:sz="4" w:space="0" w:color="D9D9D9" w:themeColor="background1" w:themeShade="D9"/>
-              <w:bottom w:val="single" w:sz="4" w:space="0" w:color="D9D9D9" w:themeColor="background1" w:themeShade="D9"/>
-              <w:right w:val="single" w:sz="4" w:space="0" w:color="D9D9D9" w:themeColor="background1" w:themeShade="D9"/>
+              <w:top w:val="single" w:color="D9D9D9" w:themeColor="background1" w:themeShade="D9" w:sz="4" w:space="0"/>
+              <w:left w:val="single" w:color="D9D9D9" w:themeColor="background1" w:themeShade="D9" w:sz="4" w:space="0"/>
+              <w:bottom w:val="single" w:color="D9D9D9" w:themeColor="background1" w:themeShade="D9" w:sz="4" w:space="0"/>
+              <w:right w:val="single" w:color="D9D9D9" w:themeColor="background1" w:themeShade="D9" w:sz="4" w:space="0"/>
             </w:tcBorders>
             <w:hideMark/>
           </w:tcPr>
@@ -7088,10 +7154,10 @@
           <w:tcPr>
             <w:tcW w:w="3261" w:type="dxa"/>
             <w:tcBorders>
-              <w:top w:val="single" w:sz="4" w:space="0" w:color="D9D9D9" w:themeColor="background1" w:themeShade="D9"/>
-              <w:left w:val="single" w:sz="4" w:space="0" w:color="D9D9D9" w:themeColor="background1" w:themeShade="D9"/>
-              <w:bottom w:val="single" w:sz="4" w:space="0" w:color="D9D9D9" w:themeColor="background1" w:themeShade="D9"/>
-              <w:right w:val="single" w:sz="4" w:space="0" w:color="D9D9D9" w:themeColor="background1" w:themeShade="D9"/>
+              <w:top w:val="single" w:color="D9D9D9" w:themeColor="background1" w:themeShade="D9" w:sz="4" w:space="0"/>
+              <w:left w:val="single" w:color="D9D9D9" w:themeColor="background1" w:themeShade="D9" w:sz="4" w:space="0"/>
+              <w:bottom w:val="single" w:color="D9D9D9" w:themeColor="background1" w:themeShade="D9" w:sz="4" w:space="0"/>
+              <w:right w:val="single" w:color="D9D9D9" w:themeColor="background1" w:themeShade="D9" w:sz="4" w:space="0"/>
             </w:tcBorders>
             <w:hideMark/>
           </w:tcPr>
@@ -7114,10 +7180,10 @@
           <w:tcPr>
             <w:tcW w:w="3969" w:type="dxa"/>
             <w:tcBorders>
-              <w:top w:val="single" w:sz="4" w:space="0" w:color="D9D9D9" w:themeColor="background1" w:themeShade="D9"/>
-              <w:left w:val="single" w:sz="4" w:space="0" w:color="D9D9D9" w:themeColor="background1" w:themeShade="D9"/>
-              <w:bottom w:val="single" w:sz="4" w:space="0" w:color="D9D9D9" w:themeColor="background1" w:themeShade="D9"/>
-              <w:right w:val="single" w:sz="4" w:space="0" w:color="D9D9D9" w:themeColor="background1" w:themeShade="D9"/>
+              <w:top w:val="single" w:color="D9D9D9" w:themeColor="background1" w:themeShade="D9" w:sz="4" w:space="0"/>
+              <w:left w:val="single" w:color="D9D9D9" w:themeColor="background1" w:themeShade="D9" w:sz="4" w:space="0"/>
+              <w:bottom w:val="single" w:color="D9D9D9" w:themeColor="background1" w:themeShade="D9" w:sz="4" w:space="0"/>
+              <w:right w:val="single" w:color="D9D9D9" w:themeColor="background1" w:themeShade="D9" w:sz="4" w:space="0"/>
             </w:tcBorders>
             <w:hideMark/>
           </w:tcPr>
@@ -7147,9 +7213,9 @@
       </w:pPr>
     </w:p>
     <w:sectPr>
-      <w:headerReference w:type="default" r:id="rId29"/>
-      <w:footerReference w:type="default" r:id="rId30"/>
-      <w:pgSz w:w="12240" w:h="15840"/>
+      <w:headerReference w:type="default" r:id="rId32"/>
+      <w:footerReference w:type="default" r:id="rId33"/>
+      <w:pgSz w:w="12240" w:h="15840" w:orient="portrait"/>
       <w:pgMar w:top="1701" w:right="1134" w:bottom="1134" w:left="1134" w:header="709" w:footer="737" w:gutter="0"/>
       <w:pgNumType w:start="1"/>
       <w:cols w:space="708"/>
@@ -7160,7 +7226,7 @@
 </file>
 
 <file path=word/endnotes.xml><?xml version="1.0" encoding="utf-8"?>
-<w:endnotes xmlns:wpc="http://schemas.microsoft.com/office/word/2010/wordprocessingCanvas" xmlns:cx="http://schemas.microsoft.com/office/drawing/2014/chartex" xmlns:cx1="http://schemas.microsoft.com/office/drawing/2015/9/8/chartex" xmlns:cx2="http://schemas.microsoft.com/office/drawing/2015/10/21/chartex" xmlns:cx3="http://schemas.microsoft.com/office/drawing/2016/5/9/chartex" xmlns:cx4="http://schemas.microsoft.com/office/drawing/2016/5/10/chartex" xmlns:cx5="http://schemas.microsoft.com/office/drawing/2016/5/11/chartex" xmlns:cx6="http://schemas.microsoft.com/office/drawing/2016/5/12/chartex" xmlns:cx7="http://schemas.microsoft.com/office/drawing/2016/5/13/chartex" xmlns:cx8="http://schemas.microsoft.com/office/drawing/2016/5/14/chartex" xmlns:mc="http://schemas.openxmlformats.org/markup-compatibility/2006" xmlns:aink="http://schemas.microsoft.com/office/drawing/2016/ink" xmlns:am3d="http://schemas.microsoft.com/office/drawing/2017/model3d" xmlns:o="urn:schemas-microsoft-com:office:office" xmlns:r="http://schemas.openxmlformats.org/officeDocument/2006/relationships" xmlns:m="http://schemas.openxmlformats.org/officeDocument/2006/math" xmlns:v="urn:schemas-microsoft-com:vml" xmlns:wp14="http://schemas.microsoft.com/office/word/2010/wordprocessingDrawing" xmlns:wp="http://schemas.openxmlformats.org/drawingml/2006/wordprocessingDrawing" xmlns:w10="urn:schemas-microsoft-com:office:word" xmlns:w="http://schemas.openxmlformats.org/wordprocessingml/2006/main" xmlns:w14="http://schemas.microsoft.com/office/word/2010/wordml" xmlns:w15="http://schemas.microsoft.com/office/word/2012/wordml" xmlns:w16cex="http://schemas.microsoft.com/office/word/2018/wordml/cex" xmlns:w16cid="http://schemas.microsoft.com/office/word/2016/wordml/cid" xmlns:w16="http://schemas.microsoft.com/office/word/2018/wordml" xmlns:w16sdtdh="http://schemas.microsoft.com/office/word/2020/wordml/sdtdatahash" xmlns:w16se="http://schemas.microsoft.com/office/word/2015/wordml/symex" xmlns:wpg="http://schemas.microsoft.com/office/word/2010/wordprocessingGroup" xmlns:wpi="http://schemas.microsoft.com/office/word/2010/wordprocessingInk" xmlns:wne="http://schemas.microsoft.com/office/word/2006/wordml" xmlns:wps="http://schemas.microsoft.com/office/word/2010/wordprocessingShape" mc:Ignorable="w14 w15 w16se w16cid w16 w16cex w16sdtdh wp14">
+<w:endnotes xmlns:wpc="http://schemas.microsoft.com/office/word/2010/wordprocessingCanvas" xmlns:cx="http://schemas.microsoft.com/office/drawing/2014/chartex" xmlns:cx1="http://schemas.microsoft.com/office/drawing/2015/9/8/chartex" xmlns:cx2="http://schemas.microsoft.com/office/drawing/2015/10/21/chartex" xmlns:cx3="http://schemas.microsoft.com/office/drawing/2016/5/9/chartex" xmlns:cx4="http://schemas.microsoft.com/office/drawing/2016/5/10/chartex" xmlns:cx5="http://schemas.microsoft.com/office/drawing/2016/5/11/chartex" xmlns:cx6="http://schemas.microsoft.com/office/drawing/2016/5/12/chartex" xmlns:cx7="http://schemas.microsoft.com/office/drawing/2016/5/13/chartex" xmlns:cx8="http://schemas.microsoft.com/office/drawing/2016/5/14/chartex" xmlns:mc="http://schemas.openxmlformats.org/markup-compatibility/2006" xmlns:aink="http://schemas.microsoft.com/office/drawing/2016/ink" xmlns:am3d="http://schemas.microsoft.com/office/drawing/2017/model3d" xmlns:o="urn:schemas-microsoft-com:office:office" xmlns:oel="http://schemas.microsoft.com/office/2019/extlst" xmlns:r="http://schemas.openxmlformats.org/officeDocument/2006/relationships" xmlns:m="http://schemas.openxmlformats.org/officeDocument/2006/math" xmlns:v="urn:schemas-microsoft-com:vml" xmlns:wp14="http://schemas.microsoft.com/office/word/2010/wordprocessingDrawing" xmlns:wp="http://schemas.openxmlformats.org/drawingml/2006/wordprocessingDrawing" xmlns:w10="urn:schemas-microsoft-com:office:word" xmlns:w="http://schemas.openxmlformats.org/wordprocessingml/2006/main" xmlns:w14="http://schemas.microsoft.com/office/word/2010/wordml" xmlns:w15="http://schemas.microsoft.com/office/word/2012/wordml" xmlns:w16cex="http://schemas.microsoft.com/office/word/2018/wordml/cex" xmlns:w16cid="http://schemas.microsoft.com/office/word/2016/wordml/cid" xmlns:w16="http://schemas.microsoft.com/office/word/2018/wordml" xmlns:w16du="http://schemas.microsoft.com/office/word/2023/wordml/word16du" xmlns:w16sdtdh="http://schemas.microsoft.com/office/word/2020/wordml/sdtdatahash" xmlns:w16sdtfl="http://schemas.microsoft.com/office/word/2024/wordml/sdtformatlock" xmlns:w16se="http://schemas.microsoft.com/office/word/2015/wordml/symex" xmlns:wpg="http://schemas.microsoft.com/office/word/2010/wordprocessingGroup" xmlns:wpi="http://schemas.microsoft.com/office/word/2010/wordprocessingInk" xmlns:wne="http://schemas.microsoft.com/office/word/2006/wordml" xmlns:wps="http://schemas.microsoft.com/office/word/2010/wordprocessingShape" mc:Ignorable="w14 w15 w16se w16cid w16 w16cex w16sdtdh w16sdtfl w16du wp14">
   <w:endnote w:type="separator" w:id="-1">
     <w:p>
       <w:pPr>
@@ -7185,7 +7251,7 @@
 </file>
 
 <file path=word/footer1.xml><?xml version="1.0" encoding="utf-8"?>
-<w:ftr xmlns:wpc="http://schemas.microsoft.com/office/word/2010/wordprocessingCanvas" xmlns:cx="http://schemas.microsoft.com/office/drawing/2014/chartex" xmlns:cx1="http://schemas.microsoft.com/office/drawing/2015/9/8/chartex" xmlns:cx2="http://schemas.microsoft.com/office/drawing/2015/10/21/chartex" xmlns:cx3="http://schemas.microsoft.com/office/drawing/2016/5/9/chartex" xmlns:cx4="http://schemas.microsoft.com/office/drawing/2016/5/10/chartex" xmlns:cx5="http://schemas.microsoft.com/office/drawing/2016/5/11/chartex" xmlns:cx6="http://schemas.microsoft.com/office/drawing/2016/5/12/chartex" xmlns:cx7="http://schemas.microsoft.com/office/drawing/2016/5/13/chartex" xmlns:cx8="http://schemas.microsoft.com/office/drawing/2016/5/14/chartex" xmlns:mc="http://schemas.openxmlformats.org/markup-compatibility/2006" xmlns:aink="http://schemas.microsoft.com/office/drawing/2016/ink" xmlns:am3d="http://schemas.microsoft.com/office/drawing/2017/model3d" xmlns:o="urn:schemas-microsoft-com:office:office" xmlns:r="http://schemas.openxmlformats.org/officeDocument/2006/relationships" xmlns:m="http://schemas.openxmlformats.org/officeDocument/2006/math" xmlns:v="urn:schemas-microsoft-com:vml" xmlns:wp14="http://schemas.microsoft.com/office/word/2010/wordprocessingDrawing" xmlns:wp="http://schemas.openxmlformats.org/drawingml/2006/wordprocessingDrawing" xmlns:w10="urn:schemas-microsoft-com:office:word" xmlns:w="http://schemas.openxmlformats.org/wordprocessingml/2006/main" xmlns:w14="http://schemas.microsoft.com/office/word/2010/wordml" xmlns:w15="http://schemas.microsoft.com/office/word/2012/wordml" xmlns:w16cex="http://schemas.microsoft.com/office/word/2018/wordml/cex" xmlns:w16cid="http://schemas.microsoft.com/office/word/2016/wordml/cid" xmlns:w16="http://schemas.microsoft.com/office/word/2018/wordml" xmlns:w16sdtdh="http://schemas.microsoft.com/office/word/2020/wordml/sdtdatahash" xmlns:w16se="http://schemas.microsoft.com/office/word/2015/wordml/symex" xmlns:wpg="http://schemas.microsoft.com/office/word/2010/wordprocessingGroup" xmlns:wpi="http://schemas.microsoft.com/office/word/2010/wordprocessingInk" xmlns:wne="http://schemas.microsoft.com/office/word/2006/wordml" xmlns:wps="http://schemas.microsoft.com/office/word/2010/wordprocessingShape" mc:Ignorable="w14 w15 w16se w16cid w16 w16cex w16sdtdh wp14">
+<w:ftr xmlns:wpc="http://schemas.microsoft.com/office/word/2010/wordprocessingCanvas" xmlns:cx="http://schemas.microsoft.com/office/drawing/2014/chartex" xmlns:cx1="http://schemas.microsoft.com/office/drawing/2015/9/8/chartex" xmlns:cx2="http://schemas.microsoft.com/office/drawing/2015/10/21/chartex" xmlns:cx3="http://schemas.microsoft.com/office/drawing/2016/5/9/chartex" xmlns:cx4="http://schemas.microsoft.com/office/drawing/2016/5/10/chartex" xmlns:cx5="http://schemas.microsoft.com/office/drawing/2016/5/11/chartex" xmlns:cx6="http://schemas.microsoft.com/office/drawing/2016/5/12/chartex" xmlns:cx7="http://schemas.microsoft.com/office/drawing/2016/5/13/chartex" xmlns:cx8="http://schemas.microsoft.com/office/drawing/2016/5/14/chartex" xmlns:mc="http://schemas.openxmlformats.org/markup-compatibility/2006" xmlns:aink="http://schemas.microsoft.com/office/drawing/2016/ink" xmlns:am3d="http://schemas.microsoft.com/office/drawing/2017/model3d" xmlns:o="urn:schemas-microsoft-com:office:office" xmlns:oel="http://schemas.microsoft.com/office/2019/extlst" xmlns:r="http://schemas.openxmlformats.org/officeDocument/2006/relationships" xmlns:m="http://schemas.openxmlformats.org/officeDocument/2006/math" xmlns:v="urn:schemas-microsoft-com:vml" xmlns:wp14="http://schemas.microsoft.com/office/word/2010/wordprocessingDrawing" xmlns:wp="http://schemas.openxmlformats.org/drawingml/2006/wordprocessingDrawing" xmlns:w10="urn:schemas-microsoft-com:office:word" xmlns:w="http://schemas.openxmlformats.org/wordprocessingml/2006/main" xmlns:w14="http://schemas.microsoft.com/office/word/2010/wordml" xmlns:w15="http://schemas.microsoft.com/office/word/2012/wordml" xmlns:w16cex="http://schemas.microsoft.com/office/word/2018/wordml/cex" xmlns:w16cid="http://schemas.microsoft.com/office/word/2016/wordml/cid" xmlns:w16="http://schemas.microsoft.com/office/word/2018/wordml" xmlns:w16du="http://schemas.microsoft.com/office/word/2023/wordml/word16du" xmlns:w16sdtdh="http://schemas.microsoft.com/office/word/2020/wordml/sdtdatahash" xmlns:w16sdtfl="http://schemas.microsoft.com/office/word/2024/wordml/sdtformatlock" xmlns:w16se="http://schemas.microsoft.com/office/word/2015/wordml/symex" xmlns:wpg="http://schemas.microsoft.com/office/word/2010/wordprocessingGroup" xmlns:wpi="http://schemas.microsoft.com/office/word/2010/wordprocessingInk" xmlns:wne="http://schemas.microsoft.com/office/word/2006/wordml" xmlns:wps="http://schemas.microsoft.com/office/word/2010/wordprocessingShape" mc:Ignorable="w14 w15 w16se w16cid w16 w16cex w16sdtdh w16sdtfl w16du wp14">
   <w:sdt>
     <w:sdtPr>
       <w:id w:val="-701017035"/>
@@ -7213,7 +7279,7 @@
 </file>
 
 <file path=word/footer2.xml><?xml version="1.0" encoding="utf-8"?>
-<w:ftr xmlns:wpc="http://schemas.microsoft.com/office/word/2010/wordprocessingCanvas" xmlns:cx="http://schemas.microsoft.com/office/drawing/2014/chartex" xmlns:cx1="http://schemas.microsoft.com/office/drawing/2015/9/8/chartex" xmlns:cx2="http://schemas.microsoft.com/office/drawing/2015/10/21/chartex" xmlns:cx3="http://schemas.microsoft.com/office/drawing/2016/5/9/chartex" xmlns:cx4="http://schemas.microsoft.com/office/drawing/2016/5/10/chartex" xmlns:cx5="http://schemas.microsoft.com/office/drawing/2016/5/11/chartex" xmlns:cx6="http://schemas.microsoft.com/office/drawing/2016/5/12/chartex" xmlns:cx7="http://schemas.microsoft.com/office/drawing/2016/5/13/chartex" xmlns:cx8="http://schemas.microsoft.com/office/drawing/2016/5/14/chartex" xmlns:mc="http://schemas.openxmlformats.org/markup-compatibility/2006" xmlns:aink="http://schemas.microsoft.com/office/drawing/2016/ink" xmlns:am3d="http://schemas.microsoft.com/office/drawing/2017/model3d" xmlns:o="urn:schemas-microsoft-com:office:office" xmlns:r="http://schemas.openxmlformats.org/officeDocument/2006/relationships" xmlns:m="http://schemas.openxmlformats.org/officeDocument/2006/math" xmlns:v="urn:schemas-microsoft-com:vml" xmlns:wp14="http://schemas.microsoft.com/office/word/2010/wordprocessingDrawing" xmlns:wp="http://schemas.openxmlformats.org/drawingml/2006/wordprocessingDrawing" xmlns:w10="urn:schemas-microsoft-com:office:word" xmlns:w="http://schemas.openxmlformats.org/wordprocessingml/2006/main" xmlns:w14="http://schemas.microsoft.com/office/word/2010/wordml" xmlns:w15="http://schemas.microsoft.com/office/word/2012/wordml" xmlns:w16cex="http://schemas.microsoft.com/office/word/2018/wordml/cex" xmlns:w16cid="http://schemas.microsoft.com/office/word/2016/wordml/cid" xmlns:w16="http://schemas.microsoft.com/office/word/2018/wordml" xmlns:w16sdtdh="http://schemas.microsoft.com/office/word/2020/wordml/sdtdatahash" xmlns:w16se="http://schemas.microsoft.com/office/word/2015/wordml/symex" xmlns:wpg="http://schemas.microsoft.com/office/word/2010/wordprocessingGroup" xmlns:wpi="http://schemas.microsoft.com/office/word/2010/wordprocessingInk" xmlns:wne="http://schemas.microsoft.com/office/word/2006/wordml" xmlns:wps="http://schemas.microsoft.com/office/word/2010/wordprocessingShape" mc:Ignorable="w14 w15 w16se w16cid w16 w16cex w16sdtdh wp14">
+<w:ftr xmlns:wpc="http://schemas.microsoft.com/office/word/2010/wordprocessingCanvas" xmlns:cx="http://schemas.microsoft.com/office/drawing/2014/chartex" xmlns:cx1="http://schemas.microsoft.com/office/drawing/2015/9/8/chartex" xmlns:cx2="http://schemas.microsoft.com/office/drawing/2015/10/21/chartex" xmlns:cx3="http://schemas.microsoft.com/office/drawing/2016/5/9/chartex" xmlns:cx4="http://schemas.microsoft.com/office/drawing/2016/5/10/chartex" xmlns:cx5="http://schemas.microsoft.com/office/drawing/2016/5/11/chartex" xmlns:cx6="http://schemas.microsoft.com/office/drawing/2016/5/12/chartex" xmlns:cx7="http://schemas.microsoft.com/office/drawing/2016/5/13/chartex" xmlns:cx8="http://schemas.microsoft.com/office/drawing/2016/5/14/chartex" xmlns:mc="http://schemas.openxmlformats.org/markup-compatibility/2006" xmlns:aink="http://schemas.microsoft.com/office/drawing/2016/ink" xmlns:am3d="http://schemas.microsoft.com/office/drawing/2017/model3d" xmlns:o="urn:schemas-microsoft-com:office:office" xmlns:oel="http://schemas.microsoft.com/office/2019/extlst" xmlns:r="http://schemas.openxmlformats.org/officeDocument/2006/relationships" xmlns:m="http://schemas.openxmlformats.org/officeDocument/2006/math" xmlns:v="urn:schemas-microsoft-com:vml" xmlns:wp14="http://schemas.microsoft.com/office/word/2010/wordprocessingDrawing" xmlns:wp="http://schemas.openxmlformats.org/drawingml/2006/wordprocessingDrawing" xmlns:w10="urn:schemas-microsoft-com:office:word" xmlns:w="http://schemas.openxmlformats.org/wordprocessingml/2006/main" xmlns:w14="http://schemas.microsoft.com/office/word/2010/wordml" xmlns:w15="http://schemas.microsoft.com/office/word/2012/wordml" xmlns:w16cex="http://schemas.microsoft.com/office/word/2018/wordml/cex" xmlns:w16cid="http://schemas.microsoft.com/office/word/2016/wordml/cid" xmlns:w16="http://schemas.microsoft.com/office/word/2018/wordml" xmlns:w16du="http://schemas.microsoft.com/office/word/2023/wordml/word16du" xmlns:w16sdtdh="http://schemas.microsoft.com/office/word/2020/wordml/sdtdatahash" xmlns:w16sdtfl="http://schemas.microsoft.com/office/word/2024/wordml/sdtformatlock" xmlns:w16se="http://schemas.microsoft.com/office/word/2015/wordml/symex" xmlns:wpg="http://schemas.microsoft.com/office/word/2010/wordprocessingGroup" xmlns:wpi="http://schemas.microsoft.com/office/word/2010/wordprocessingInk" xmlns:wne="http://schemas.microsoft.com/office/word/2006/wordml" xmlns:wps="http://schemas.microsoft.com/office/word/2010/wordprocessingShape" xmlns:a="http://schemas.openxmlformats.org/drawingml/2006/main" xmlns:adec="http://schemas.microsoft.com/office/drawing/2017/decorative" mc:Ignorable="w14 w15 w16se w16cid w16 w16cex w16sdtdh w16sdtfl w16du wp14">
   <w:sdt>
     <w:sdtPr>
       <w:id w:val="-1465197936"/>
@@ -7317,13 +7383,13 @@
                 </wp:anchor>
               </w:drawing>
             </mc:Choice>
-            <mc:Fallback>
+            <mc:Fallback xmlns:adec="http://schemas.microsoft.com/office/drawing/2017/decorative" xmlns:a="http://schemas.openxmlformats.org/drawingml/2006/main">
               <w:pict>
-                <v:shapetype w14:anchorId="797C42AF" id="_x0000_t202" coordsize="21600,21600" o:spt="202" path="m,l,21600r21600,l21600,xe">
+                <v:shapetype id="_x0000_t202" coordsize="21600,21600" o:spt="202" path="m,l,21600r21600,l21600,xe" w14:anchorId="797C42AF">
                   <v:stroke joinstyle="miter"/>
                   <v:path gradientshapeok="t" o:connecttype="rect"/>
                 </v:shapetype>
-                <v:shape id="_x0000_s1027" type="#_x0000_t202" alt="&quot;&quot;" style="position:absolute;left:0;text-align:left;margin-left:16.1pt;margin-top:.65pt;width:455.15pt;height:41.4pt;z-index:251661312;visibility:visible;mso-wrap-style:square;mso-width-percent:0;mso-height-percent:0;mso-wrap-distance-left:9pt;mso-wrap-distance-top:3.6pt;mso-wrap-distance-right:9pt;mso-wrap-distance-bottom:3.6pt;mso-position-horizontal:absolute;mso-position-horizontal-relative:text;mso-position-vertical:absolute;mso-position-vertical-relative:text;mso-width-percent:0;mso-height-percent:0;mso-width-relative:margin;mso-height-relative:margin;v-text-anchor:top" o:gfxdata="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" stroked="f">
+                <v:shape id="_x0000_s1027" style="position:absolute;left:0;text-align:left;margin-left:16.1pt;margin-top:.65pt;width:455.15pt;height:41.4pt;z-index:251661312;visibility:visible;mso-wrap-style:square;mso-width-percent:0;mso-height-percent:0;mso-wrap-distance-left:9pt;mso-wrap-distance-top:3.6pt;mso-wrap-distance-right:9pt;mso-wrap-distance-bottom:3.6pt;mso-position-horizontal:absolute;mso-position-horizontal-relative:text;mso-position-vertical:absolute;mso-position-vertical-relative:text;mso-width-percent:0;mso-height-percent:0;mso-width-relative:margin;mso-height-relative:margin;v-text-anchor:top" alt="&quot;&quot;" stroked="f" type="#_x0000_t202" o:gfxdata="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">
                   <v:textbox>
                     <w:txbxContent>
                       <w:p>
@@ -7380,7 +7446,7 @@
 </file>
 
 <file path=word/footnotes.xml><?xml version="1.0" encoding="utf-8"?>
-<w:footnotes xmlns:wpc="http://schemas.microsoft.com/office/word/2010/wordprocessingCanvas" xmlns:cx="http://schemas.microsoft.com/office/drawing/2014/chartex" xmlns:cx1="http://schemas.microsoft.com/office/drawing/2015/9/8/chartex" xmlns:cx2="http://schemas.microsoft.com/office/drawing/2015/10/21/chartex" xmlns:cx3="http://schemas.microsoft.com/office/drawing/2016/5/9/chartex" xmlns:cx4="http://schemas.microsoft.com/office/drawing/2016/5/10/chartex" xmlns:cx5="http://schemas.microsoft.com/office/drawing/2016/5/11/chartex" xmlns:cx6="http://schemas.microsoft.com/office/drawing/2016/5/12/chartex" xmlns:cx7="http://schemas.microsoft.com/office/drawing/2016/5/13/chartex" xmlns:cx8="http://schemas.microsoft.com/office/drawing/2016/5/14/chartex" xmlns:mc="http://schemas.openxmlformats.org/markup-compatibility/2006" xmlns:aink="http://schemas.microsoft.com/office/drawing/2016/ink" xmlns:am3d="http://schemas.microsoft.com/office/drawing/2017/model3d" xmlns:o="urn:schemas-microsoft-com:office:office" xmlns:r="http://schemas.openxmlformats.org/officeDocument/2006/relationships" xmlns:m="http://schemas.openxmlformats.org/officeDocument/2006/math" xmlns:v="urn:schemas-microsoft-com:vml" xmlns:wp14="http://schemas.microsoft.com/office/word/2010/wordprocessingDrawing" xmlns:wp="http://schemas.openxmlformats.org/drawingml/2006/wordprocessingDrawing" xmlns:w10="urn:schemas-microsoft-com:office:word" xmlns:w="http://schemas.openxmlformats.org/wordprocessingml/2006/main" xmlns:w14="http://schemas.microsoft.com/office/word/2010/wordml" xmlns:w15="http://schemas.microsoft.com/office/word/2012/wordml" xmlns:w16cex="http://schemas.microsoft.com/office/word/2018/wordml/cex" xmlns:w16cid="http://schemas.microsoft.com/office/word/2016/wordml/cid" xmlns:w16="http://schemas.microsoft.com/office/word/2018/wordml" xmlns:w16sdtdh="http://schemas.microsoft.com/office/word/2020/wordml/sdtdatahash" xmlns:w16se="http://schemas.microsoft.com/office/word/2015/wordml/symex" xmlns:wpg="http://schemas.microsoft.com/office/word/2010/wordprocessingGroup" xmlns:wpi="http://schemas.microsoft.com/office/word/2010/wordprocessingInk" xmlns:wne="http://schemas.microsoft.com/office/word/2006/wordml" xmlns:wps="http://schemas.microsoft.com/office/word/2010/wordprocessingShape" mc:Ignorable="w14 w15 w16se w16cid w16 w16cex w16sdtdh wp14">
+<w:footnotes xmlns:wpc="http://schemas.microsoft.com/office/word/2010/wordprocessingCanvas" xmlns:cx="http://schemas.microsoft.com/office/drawing/2014/chartex" xmlns:cx1="http://schemas.microsoft.com/office/drawing/2015/9/8/chartex" xmlns:cx2="http://schemas.microsoft.com/office/drawing/2015/10/21/chartex" xmlns:cx3="http://schemas.microsoft.com/office/drawing/2016/5/9/chartex" xmlns:cx4="http://schemas.microsoft.com/office/drawing/2016/5/10/chartex" xmlns:cx5="http://schemas.microsoft.com/office/drawing/2016/5/11/chartex" xmlns:cx6="http://schemas.microsoft.com/office/drawing/2016/5/12/chartex" xmlns:cx7="http://schemas.microsoft.com/office/drawing/2016/5/13/chartex" xmlns:cx8="http://schemas.microsoft.com/office/drawing/2016/5/14/chartex" xmlns:mc="http://schemas.openxmlformats.org/markup-compatibility/2006" xmlns:aink="http://schemas.microsoft.com/office/drawing/2016/ink" xmlns:am3d="http://schemas.microsoft.com/office/drawing/2017/model3d" xmlns:o="urn:schemas-microsoft-com:office:office" xmlns:oel="http://schemas.microsoft.com/office/2019/extlst" xmlns:r="http://schemas.openxmlformats.org/officeDocument/2006/relationships" xmlns:m="http://schemas.openxmlformats.org/officeDocument/2006/math" xmlns:v="urn:schemas-microsoft-com:vml" xmlns:wp14="http://schemas.microsoft.com/office/word/2010/wordprocessingDrawing" xmlns:wp="http://schemas.openxmlformats.org/drawingml/2006/wordprocessingDrawing" xmlns:w10="urn:schemas-microsoft-com:office:word" xmlns:w="http://schemas.openxmlformats.org/wordprocessingml/2006/main" xmlns:w14="http://schemas.microsoft.com/office/word/2010/wordml" xmlns:w15="http://schemas.microsoft.com/office/word/2012/wordml" xmlns:w16cex="http://schemas.microsoft.com/office/word/2018/wordml/cex" xmlns:w16cid="http://schemas.microsoft.com/office/word/2016/wordml/cid" xmlns:w16="http://schemas.microsoft.com/office/word/2018/wordml" xmlns:w16du="http://schemas.microsoft.com/office/word/2023/wordml/word16du" xmlns:w16sdtdh="http://schemas.microsoft.com/office/word/2020/wordml/sdtdatahash" xmlns:w16sdtfl="http://schemas.microsoft.com/office/word/2024/wordml/sdtformatlock" xmlns:w16se="http://schemas.microsoft.com/office/word/2015/wordml/symex" xmlns:wpg="http://schemas.microsoft.com/office/word/2010/wordprocessingGroup" xmlns:wpi="http://schemas.microsoft.com/office/word/2010/wordprocessingInk" xmlns:wne="http://schemas.microsoft.com/office/word/2006/wordml" xmlns:wps="http://schemas.microsoft.com/office/word/2010/wordprocessingShape" mc:Ignorable="w14 w15 w16se w16cid w16 w16cex w16sdtdh w16sdtfl w16du wp14">
   <w:footnote w:type="separator" w:id="-1">
     <w:p>
       <w:pPr>
@@ -7405,7 +7471,7 @@
 </file>
 
 <file path=word/header1.xml><?xml version="1.0" encoding="utf-8"?>
-<w:hdr xmlns:wpc="http://schemas.microsoft.com/office/word/2010/wordprocessingCanvas" xmlns:cx="http://schemas.microsoft.com/office/drawing/2014/chartex" xmlns:cx1="http://schemas.microsoft.com/office/drawing/2015/9/8/chartex" xmlns:cx2="http://schemas.microsoft.com/office/drawing/2015/10/21/chartex" xmlns:cx3="http://schemas.microsoft.com/office/drawing/2016/5/9/chartex" xmlns:cx4="http://schemas.microsoft.com/office/drawing/2016/5/10/chartex" xmlns:cx5="http://schemas.microsoft.com/office/drawing/2016/5/11/chartex" xmlns:cx6="http://schemas.microsoft.com/office/drawing/2016/5/12/chartex" xmlns:cx7="http://schemas.microsoft.com/office/drawing/2016/5/13/chartex" xmlns:cx8="http://schemas.microsoft.com/office/drawing/2016/5/14/chartex" xmlns:mc="http://schemas.openxmlformats.org/markup-compatibility/2006" xmlns:aink="http://schemas.microsoft.com/office/drawing/2016/ink" xmlns:am3d="http://schemas.microsoft.com/office/drawing/2017/model3d" xmlns:o="urn:schemas-microsoft-com:office:office" xmlns:r="http://schemas.openxmlformats.org/officeDocument/2006/relationships" xmlns:m="http://schemas.openxmlformats.org/officeDocument/2006/math" xmlns:v="urn:schemas-microsoft-com:vml" xmlns:wp14="http://schemas.microsoft.com/office/word/2010/wordprocessingDrawing" xmlns:wp="http://schemas.openxmlformats.org/drawingml/2006/wordprocessingDrawing" xmlns:w10="urn:schemas-microsoft-com:office:word" xmlns:w="http://schemas.openxmlformats.org/wordprocessingml/2006/main" xmlns:w14="http://schemas.microsoft.com/office/word/2010/wordml" xmlns:w15="http://schemas.microsoft.com/office/word/2012/wordml" xmlns:w16cex="http://schemas.microsoft.com/office/word/2018/wordml/cex" xmlns:w16cid="http://schemas.microsoft.com/office/word/2016/wordml/cid" xmlns:w16="http://schemas.microsoft.com/office/word/2018/wordml" xmlns:w16sdtdh="http://schemas.microsoft.com/office/word/2020/wordml/sdtdatahash" xmlns:w16se="http://schemas.microsoft.com/office/word/2015/wordml/symex" xmlns:wpg="http://schemas.microsoft.com/office/word/2010/wordprocessingGroup" xmlns:wpi="http://schemas.microsoft.com/office/word/2010/wordprocessingInk" xmlns:wne="http://schemas.microsoft.com/office/word/2006/wordml" xmlns:wps="http://schemas.microsoft.com/office/word/2010/wordprocessingShape" mc:Ignorable="w14 w15 w16se w16cid w16 w16cex w16sdtdh wp14">
+<w:hdr xmlns:wpc="http://schemas.microsoft.com/office/word/2010/wordprocessingCanvas" xmlns:cx="http://schemas.microsoft.com/office/drawing/2014/chartex" xmlns:cx1="http://schemas.microsoft.com/office/drawing/2015/9/8/chartex" xmlns:cx2="http://schemas.microsoft.com/office/drawing/2015/10/21/chartex" xmlns:cx3="http://schemas.microsoft.com/office/drawing/2016/5/9/chartex" xmlns:cx4="http://schemas.microsoft.com/office/drawing/2016/5/10/chartex" xmlns:cx5="http://schemas.microsoft.com/office/drawing/2016/5/11/chartex" xmlns:cx6="http://schemas.microsoft.com/office/drawing/2016/5/12/chartex" xmlns:cx7="http://schemas.microsoft.com/office/drawing/2016/5/13/chartex" xmlns:cx8="http://schemas.microsoft.com/office/drawing/2016/5/14/chartex" xmlns:mc="http://schemas.openxmlformats.org/markup-compatibility/2006" xmlns:aink="http://schemas.microsoft.com/office/drawing/2016/ink" xmlns:am3d="http://schemas.microsoft.com/office/drawing/2017/model3d" xmlns:o="urn:schemas-microsoft-com:office:office" xmlns:oel="http://schemas.microsoft.com/office/2019/extlst" xmlns:r="http://schemas.openxmlformats.org/officeDocument/2006/relationships" xmlns:m="http://schemas.openxmlformats.org/officeDocument/2006/math" xmlns:v="urn:schemas-microsoft-com:vml" xmlns:wp14="http://schemas.microsoft.com/office/word/2010/wordprocessingDrawing" xmlns:wp="http://schemas.openxmlformats.org/drawingml/2006/wordprocessingDrawing" xmlns:w10="urn:schemas-microsoft-com:office:word" xmlns:w="http://schemas.openxmlformats.org/wordprocessingml/2006/main" xmlns:w14="http://schemas.microsoft.com/office/word/2010/wordml" xmlns:w15="http://schemas.microsoft.com/office/word/2012/wordml" xmlns:w16cex="http://schemas.microsoft.com/office/word/2018/wordml/cex" xmlns:w16cid="http://schemas.microsoft.com/office/word/2016/wordml/cid" xmlns:w16="http://schemas.microsoft.com/office/word/2018/wordml" xmlns:w16du="http://schemas.microsoft.com/office/word/2023/wordml/word16du" xmlns:w16sdtdh="http://schemas.microsoft.com/office/word/2020/wordml/sdtdatahash" xmlns:w16sdtfl="http://schemas.microsoft.com/office/word/2024/wordml/sdtformatlock" xmlns:w16se="http://schemas.microsoft.com/office/word/2015/wordml/symex" xmlns:wpg="http://schemas.microsoft.com/office/word/2010/wordprocessingGroup" xmlns:wpi="http://schemas.microsoft.com/office/word/2010/wordprocessingInk" xmlns:wne="http://schemas.microsoft.com/office/word/2006/wordml" xmlns:wps="http://schemas.microsoft.com/office/word/2010/wordprocessingShape" xmlns:a="http://schemas.openxmlformats.org/drawingml/2006/main" xmlns:adec="http://schemas.microsoft.com/office/drawing/2017/decorative" xmlns:pic="http://schemas.openxmlformats.org/drawingml/2006/picture" xmlns:a14="http://schemas.microsoft.com/office/drawing/2010/main" xmlns:asvg="http://schemas.microsoft.com/office/drawing/2016/SVG/main" mc:Ignorable="w14 w15 w16se w16cid w16 w16cex w16sdtdh w16sdtfl w16du wp14">
   <w:p>
     <w:pPr>
       <w:pStyle w:val="Encabezado"/>
@@ -7490,7 +7556,7 @@
 </file>
 
 <file path=word/numbering.xml><?xml version="1.0" encoding="utf-8"?>
-<w:numbering xmlns:wpc="http://schemas.microsoft.com/office/word/2010/wordprocessingCanvas" xmlns:cx="http://schemas.microsoft.com/office/drawing/2014/chartex" xmlns:cx1="http://schemas.microsoft.com/office/drawing/2015/9/8/chartex" xmlns:cx2="http://schemas.microsoft.com/office/drawing/2015/10/21/chartex" xmlns:cx3="http://schemas.microsoft.com/office/drawing/2016/5/9/chartex" xmlns:cx4="http://schemas.microsoft.com/office/drawing/2016/5/10/chartex" xmlns:cx5="http://schemas.microsoft.com/office/drawing/2016/5/11/chartex" xmlns:cx6="http://schemas.microsoft.com/office/drawing/2016/5/12/chartex" xmlns:cx7="http://schemas.microsoft.com/office/drawing/2016/5/13/chartex" xmlns:cx8="http://schemas.microsoft.com/office/drawing/2016/5/14/chartex" xmlns:mc="http://schemas.openxmlformats.org/markup-compatibility/2006" xmlns:aink="http://schemas.microsoft.com/office/drawing/2016/ink" xmlns:am3d="http://schemas.microsoft.com/office/drawing/2017/model3d" xmlns:o="urn:schemas-microsoft-com:office:office" xmlns:r="http://schemas.openxmlformats.org/officeDocument/2006/relationships" xmlns:m="http://schemas.openxmlformats.org/officeDocument/2006/math" xmlns:v="urn:schemas-microsoft-com:vml" xmlns:wp14="http://schemas.microsoft.com/office/word/2010/wordprocessingDrawing" xmlns:wp="http://schemas.openxmlformats.org/drawingml/2006/wordprocessingDrawing" xmlns:w10="urn:schemas-microsoft-com:office:word" xmlns:w="http://schemas.openxmlformats.org/wordprocessingml/2006/main" xmlns:w14="http://schemas.microsoft.com/office/word/2010/wordml" xmlns:w15="http://schemas.microsoft.com/office/word/2012/wordml" xmlns:w16cex="http://schemas.microsoft.com/office/word/2018/wordml/cex" xmlns:w16cid="http://schemas.microsoft.com/office/word/2016/wordml/cid" xmlns:w16="http://schemas.microsoft.com/office/word/2018/wordml" xmlns:w16sdtdh="http://schemas.microsoft.com/office/word/2020/wordml/sdtdatahash" xmlns:w16se="http://schemas.microsoft.com/office/word/2015/wordml/symex" xmlns:wpg="http://schemas.microsoft.com/office/word/2010/wordprocessingGroup" xmlns:wpi="http://schemas.microsoft.com/office/word/2010/wordprocessingInk" xmlns:wne="http://schemas.microsoft.com/office/word/2006/wordml" xmlns:wps="http://schemas.microsoft.com/office/word/2010/wordprocessingShape" mc:Ignorable="w14 w15 w16se w16cid w16 w16cex w16sdtdh wp14">
+<w:numbering xmlns:wpc="http://schemas.microsoft.com/office/word/2010/wordprocessingCanvas" xmlns:cx="http://schemas.microsoft.com/office/drawing/2014/chartex" xmlns:cx1="http://schemas.microsoft.com/office/drawing/2015/9/8/chartex" xmlns:cx2="http://schemas.microsoft.com/office/drawing/2015/10/21/chartex" xmlns:cx3="http://schemas.microsoft.com/office/drawing/2016/5/9/chartex" xmlns:cx4="http://schemas.microsoft.com/office/drawing/2016/5/10/chartex" xmlns:cx5="http://schemas.microsoft.com/office/drawing/2016/5/11/chartex" xmlns:cx6="http://schemas.microsoft.com/office/drawing/2016/5/12/chartex" xmlns:cx7="http://schemas.microsoft.com/office/drawing/2016/5/13/chartex" xmlns:cx8="http://schemas.microsoft.com/office/drawing/2016/5/14/chartex" xmlns:mc="http://schemas.openxmlformats.org/markup-compatibility/2006" xmlns:aink="http://schemas.microsoft.com/office/drawing/2016/ink" xmlns:am3d="http://schemas.microsoft.com/office/drawing/2017/model3d" xmlns:o="urn:schemas-microsoft-com:office:office" xmlns:oel="http://schemas.microsoft.com/office/2019/extlst" xmlns:r="http://schemas.openxmlformats.org/officeDocument/2006/relationships" xmlns:m="http://schemas.openxmlformats.org/officeDocument/2006/math" xmlns:v="urn:schemas-microsoft-com:vml" xmlns:wp14="http://schemas.microsoft.com/office/word/2010/wordprocessingDrawing" xmlns:wp="http://schemas.openxmlformats.org/drawingml/2006/wordprocessingDrawing" xmlns:w10="urn:schemas-microsoft-com:office:word" xmlns:w="http://schemas.openxmlformats.org/wordprocessingml/2006/main" xmlns:w14="http://schemas.microsoft.com/office/word/2010/wordml" xmlns:w15="http://schemas.microsoft.com/office/word/2012/wordml" xmlns:w16cex="http://schemas.microsoft.com/office/word/2018/wordml/cex" xmlns:w16cid="http://schemas.microsoft.com/office/word/2016/wordml/cid" xmlns:w16="http://schemas.microsoft.com/office/word/2018/wordml" xmlns:w16du="http://schemas.microsoft.com/office/word/2023/wordml/word16du" xmlns:w16sdtdh="http://schemas.microsoft.com/office/word/2020/wordml/sdtdatahash" xmlns:w16sdtfl="http://schemas.microsoft.com/office/word/2024/wordml/sdtformatlock" xmlns:w16se="http://schemas.microsoft.com/office/word/2015/wordml/symex" xmlns:wpg="http://schemas.microsoft.com/office/word/2010/wordprocessingGroup" xmlns:wpi="http://schemas.microsoft.com/office/word/2010/wordprocessingInk" xmlns:wne="http://schemas.microsoft.com/office/word/2006/wordml" xmlns:wps="http://schemas.microsoft.com/office/word/2010/wordprocessingShape" mc:Ignorable="w14 w15 w16se w16cid w16 w16cex w16sdtdh w16sdtfl w16du wp14">
   <w:abstractNum w:abstractNumId="0" w15:restartNumberingAfterBreak="0">
     <w:nsid w:val="FFFFFF89"/>
     <w:multiLevelType w:val="singleLevel"/>
@@ -7508,7 +7574,7 @@
         <w:ind w:left="360" w:hanging="360"/>
       </w:pPr>
       <w:rPr>
-        <w:rFonts w:ascii="Symbol" w:hAnsi="Symbol" w:hint="default"/>
+        <w:rFonts w:hint="default" w:ascii="Symbol" w:hAnsi="Symbol"/>
       </w:rPr>
     </w:lvl>
   </w:abstractNum>
@@ -7525,7 +7591,7 @@
         <w:ind w:left="1429" w:hanging="360"/>
       </w:pPr>
       <w:rPr>
-        <w:rFonts w:ascii="Symbol" w:hAnsi="Symbol" w:hint="default"/>
+        <w:rFonts w:hint="default" w:ascii="Symbol" w:hAnsi="Symbol"/>
       </w:rPr>
     </w:lvl>
     <w:lvl w:ilvl="1" w:tplc="240A0003" w:tentative="1">
@@ -7537,7 +7603,7 @@
         <w:ind w:left="2149" w:hanging="360"/>
       </w:pPr>
       <w:rPr>
-        <w:rFonts w:ascii="Courier New" w:hAnsi="Courier New" w:cs="Courier New" w:hint="default"/>
+        <w:rFonts w:hint="default" w:ascii="Courier New" w:hAnsi="Courier New" w:cs="Courier New"/>
       </w:rPr>
     </w:lvl>
     <w:lvl w:ilvl="2" w:tplc="240A0005" w:tentative="1">
@@ -7549,7 +7615,7 @@
         <w:ind w:left="2869" w:hanging="360"/>
       </w:pPr>
       <w:rPr>
-        <w:rFonts w:ascii="Wingdings" w:hAnsi="Wingdings" w:hint="default"/>
+        <w:rFonts w:hint="default" w:ascii="Wingdings" w:hAnsi="Wingdings"/>
       </w:rPr>
     </w:lvl>
     <w:lvl w:ilvl="3" w:tplc="240A0001" w:tentative="1">
@@ -7561,7 +7627,7 @@
         <w:ind w:left="3589" w:hanging="360"/>
       </w:pPr>
       <w:rPr>
-        <w:rFonts w:ascii="Symbol" w:hAnsi="Symbol" w:hint="default"/>
+        <w:rFonts w:hint="default" w:ascii="Symbol" w:hAnsi="Symbol"/>
       </w:rPr>
     </w:lvl>
     <w:lvl w:ilvl="4" w:tplc="240A0003" w:tentative="1">
@@ -7573,7 +7639,7 @@
         <w:ind w:left="4309" w:hanging="360"/>
       </w:pPr>
       <w:rPr>
-        <w:rFonts w:ascii="Courier New" w:hAnsi="Courier New" w:cs="Courier New" w:hint="default"/>
+        <w:rFonts w:hint="default" w:ascii="Courier New" w:hAnsi="Courier New" w:cs="Courier New"/>
       </w:rPr>
     </w:lvl>
     <w:lvl w:ilvl="5" w:tplc="240A0005" w:tentative="1">
@@ -7585,7 +7651,7 @@
         <w:ind w:left="5029" w:hanging="360"/>
       </w:pPr>
       <w:rPr>
-        <w:rFonts w:ascii="Wingdings" w:hAnsi="Wingdings" w:hint="default"/>
+        <w:rFonts w:hint="default" w:ascii="Wingdings" w:hAnsi="Wingdings"/>
       </w:rPr>
     </w:lvl>
     <w:lvl w:ilvl="6" w:tplc="240A0001" w:tentative="1">
@@ -7597,7 +7663,7 @@
         <w:ind w:left="5749" w:hanging="360"/>
       </w:pPr>
       <w:rPr>
-        <w:rFonts w:ascii="Symbol" w:hAnsi="Symbol" w:hint="default"/>
+        <w:rFonts w:hint="default" w:ascii="Symbol" w:hAnsi="Symbol"/>
       </w:rPr>
     </w:lvl>
     <w:lvl w:ilvl="7" w:tplc="240A0003" w:tentative="1">
@@ -7609,7 +7675,7 @@
         <w:ind w:left="6469" w:hanging="360"/>
       </w:pPr>
       <w:rPr>
-        <w:rFonts w:ascii="Courier New" w:hAnsi="Courier New" w:cs="Courier New" w:hint="default"/>
+        <w:rFonts w:hint="default" w:ascii="Courier New" w:hAnsi="Courier New" w:cs="Courier New"/>
       </w:rPr>
     </w:lvl>
     <w:lvl w:ilvl="8" w:tplc="240A0005" w:tentative="1">
@@ -7621,7 +7687,7 @@
         <w:ind w:left="7189" w:hanging="360"/>
       </w:pPr>
       <w:rPr>
-        <w:rFonts w:ascii="Wingdings" w:hAnsi="Wingdings" w:hint="default"/>
+        <w:rFonts w:hint="default" w:ascii="Wingdings" w:hAnsi="Wingdings"/>
       </w:rPr>
     </w:lvl>
   </w:abstractNum>
@@ -7638,7 +7704,7 @@
         <w:ind w:left="1429" w:hanging="360"/>
       </w:pPr>
       <w:rPr>
-        <w:rFonts w:ascii="Symbol" w:hAnsi="Symbol" w:hint="default"/>
+        <w:rFonts w:hint="default" w:ascii="Symbol" w:hAnsi="Symbol"/>
       </w:rPr>
     </w:lvl>
     <w:lvl w:ilvl="1" w:tplc="240A0003" w:tentative="1">
@@ -7650,7 +7716,7 @@
         <w:ind w:left="2149" w:hanging="360"/>
       </w:pPr>
       <w:rPr>
-        <w:rFonts w:ascii="Courier New" w:hAnsi="Courier New" w:cs="Courier New" w:hint="default"/>
+        <w:rFonts w:hint="default" w:ascii="Courier New" w:hAnsi="Courier New" w:cs="Courier New"/>
       </w:rPr>
     </w:lvl>
     <w:lvl w:ilvl="2" w:tplc="240A0005" w:tentative="1">
@@ -7662,7 +7728,7 @@
         <w:ind w:left="2869" w:hanging="360"/>
       </w:pPr>
       <w:rPr>
-        <w:rFonts w:ascii="Wingdings" w:hAnsi="Wingdings" w:hint="default"/>
+        <w:rFonts w:hint="default" w:ascii="Wingdings" w:hAnsi="Wingdings"/>
       </w:rPr>
     </w:lvl>
     <w:lvl w:ilvl="3" w:tplc="240A0001" w:tentative="1">
@@ -7674,7 +7740,7 @@
         <w:ind w:left="3589" w:hanging="360"/>
       </w:pPr>
       <w:rPr>
-        <w:rFonts w:ascii="Symbol" w:hAnsi="Symbol" w:hint="default"/>
+        <w:rFonts w:hint="default" w:ascii="Symbol" w:hAnsi="Symbol"/>
       </w:rPr>
     </w:lvl>
     <w:lvl w:ilvl="4" w:tplc="240A0003" w:tentative="1">
@@ -7686,7 +7752,7 @@
         <w:ind w:left="4309" w:hanging="360"/>
       </w:pPr>
       <w:rPr>
-        <w:rFonts w:ascii="Courier New" w:hAnsi="Courier New" w:cs="Courier New" w:hint="default"/>
+        <w:rFonts w:hint="default" w:ascii="Courier New" w:hAnsi="Courier New" w:cs="Courier New"/>
       </w:rPr>
     </w:lvl>
     <w:lvl w:ilvl="5" w:tplc="240A0005" w:tentative="1">
@@ -7698,7 +7764,7 @@
         <w:ind w:left="5029" w:hanging="360"/>
       </w:pPr>
       <w:rPr>
-        <w:rFonts w:ascii="Wingdings" w:hAnsi="Wingdings" w:hint="default"/>
+        <w:rFonts w:hint="default" w:ascii="Wingdings" w:hAnsi="Wingdings"/>
       </w:rPr>
     </w:lvl>
     <w:lvl w:ilvl="6" w:tplc="240A0001" w:tentative="1">
@@ -7710,7 +7776,7 @@
         <w:ind w:left="5749" w:hanging="360"/>
       </w:pPr>
       <w:rPr>
-        <w:rFonts w:ascii="Symbol" w:hAnsi="Symbol" w:hint="default"/>
+        <w:rFonts w:hint="default" w:ascii="Symbol" w:hAnsi="Symbol"/>
       </w:rPr>
     </w:lvl>
     <w:lvl w:ilvl="7" w:tplc="240A0003" w:tentative="1">
@@ -7722,7 +7788,7 @@
         <w:ind w:left="6469" w:hanging="360"/>
       </w:pPr>
       <w:rPr>
-        <w:rFonts w:ascii="Courier New" w:hAnsi="Courier New" w:cs="Courier New" w:hint="default"/>
+        <w:rFonts w:hint="default" w:ascii="Courier New" w:hAnsi="Courier New" w:cs="Courier New"/>
       </w:rPr>
     </w:lvl>
     <w:lvl w:ilvl="8" w:tplc="240A0005" w:tentative="1">
@@ -7734,7 +7800,7 @@
         <w:ind w:left="7189" w:hanging="360"/>
       </w:pPr>
       <w:rPr>
-        <w:rFonts w:ascii="Wingdings" w:hAnsi="Wingdings" w:hint="default"/>
+        <w:rFonts w:hint="default" w:ascii="Wingdings" w:hAnsi="Wingdings"/>
       </w:rPr>
     </w:lvl>
   </w:abstractNum>
@@ -7751,7 +7817,7 @@
         <w:ind w:left="1429" w:hanging="360"/>
       </w:pPr>
       <w:rPr>
-        <w:rFonts w:ascii="Symbol" w:hAnsi="Symbol" w:hint="default"/>
+        <w:rFonts w:hint="default" w:ascii="Symbol" w:hAnsi="Symbol"/>
       </w:rPr>
     </w:lvl>
     <w:lvl w:ilvl="1" w:tplc="240A0003" w:tentative="1">
@@ -7763,7 +7829,7 @@
         <w:ind w:left="2149" w:hanging="360"/>
       </w:pPr>
       <w:rPr>
-        <w:rFonts w:ascii="Courier New" w:hAnsi="Courier New" w:cs="Courier New" w:hint="default"/>
+        <w:rFonts w:hint="default" w:ascii="Courier New" w:hAnsi="Courier New" w:cs="Courier New"/>
       </w:rPr>
     </w:lvl>
     <w:lvl w:ilvl="2" w:tplc="240A0005" w:tentative="1">
@@ -7775,7 +7841,7 @@
         <w:ind w:left="2869" w:hanging="360"/>
       </w:pPr>
       <w:rPr>
-        <w:rFonts w:ascii="Wingdings" w:hAnsi="Wingdings" w:hint="default"/>
+        <w:rFonts w:hint="default" w:ascii="Wingdings" w:hAnsi="Wingdings"/>
       </w:rPr>
     </w:lvl>
     <w:lvl w:ilvl="3" w:tplc="240A0001" w:tentative="1">
@@ -7787,7 +7853,7 @@
         <w:ind w:left="3589" w:hanging="360"/>
       </w:pPr>
       <w:rPr>
-        <w:rFonts w:ascii="Symbol" w:hAnsi="Symbol" w:hint="default"/>
+        <w:rFonts w:hint="default" w:ascii="Symbol" w:hAnsi="Symbol"/>
       </w:rPr>
     </w:lvl>
     <w:lvl w:ilvl="4" w:tplc="240A0003" w:tentative="1">
@@ -7799,7 +7865,7 @@
         <w:ind w:left="4309" w:hanging="360"/>
       </w:pPr>
       <w:rPr>
-        <w:rFonts w:ascii="Courier New" w:hAnsi="Courier New" w:cs="Courier New" w:hint="default"/>
+        <w:rFonts w:hint="default" w:ascii="Courier New" w:hAnsi="Courier New" w:cs="Courier New"/>
       </w:rPr>
     </w:lvl>
     <w:lvl w:ilvl="5" w:tplc="240A0005" w:tentative="1">
@@ -7811,7 +7877,7 @@
         <w:ind w:left="5029" w:hanging="360"/>
       </w:pPr>
       <w:rPr>
-        <w:rFonts w:ascii="Wingdings" w:hAnsi="Wingdings" w:hint="default"/>
+        <w:rFonts w:hint="default" w:ascii="Wingdings" w:hAnsi="Wingdings"/>
       </w:rPr>
     </w:lvl>
     <w:lvl w:ilvl="6" w:tplc="240A0001" w:tentative="1">
@@ -7823,7 +7889,7 @@
         <w:ind w:left="5749" w:hanging="360"/>
       </w:pPr>
       <w:rPr>
-        <w:rFonts w:ascii="Symbol" w:hAnsi="Symbol" w:hint="default"/>
+        <w:rFonts w:hint="default" w:ascii="Symbol" w:hAnsi="Symbol"/>
       </w:rPr>
     </w:lvl>
     <w:lvl w:ilvl="7" w:tplc="240A0003" w:tentative="1">
@@ -7835,7 +7901,7 @@
         <w:ind w:left="6469" w:hanging="360"/>
       </w:pPr>
       <w:rPr>
-        <w:rFonts w:ascii="Courier New" w:hAnsi="Courier New" w:cs="Courier New" w:hint="default"/>
+        <w:rFonts w:hint="default" w:ascii="Courier New" w:hAnsi="Courier New" w:cs="Courier New"/>
       </w:rPr>
     </w:lvl>
     <w:lvl w:ilvl="8" w:tplc="240A0005" w:tentative="1">
@@ -7847,7 +7913,7 @@
         <w:ind w:left="7189" w:hanging="360"/>
       </w:pPr>
       <w:rPr>
-        <w:rFonts w:ascii="Wingdings" w:hAnsi="Wingdings" w:hint="default"/>
+        <w:rFonts w:hint="default" w:ascii="Wingdings" w:hAnsi="Wingdings"/>
       </w:rPr>
     </w:lvl>
   </w:abstractNum>
@@ -7864,7 +7930,7 @@
         <w:ind w:left="1429" w:hanging="360"/>
       </w:pPr>
       <w:rPr>
-        <w:rFonts w:ascii="Symbol" w:hAnsi="Symbol" w:hint="default"/>
+        <w:rFonts w:hint="default" w:ascii="Symbol" w:hAnsi="Symbol"/>
       </w:rPr>
     </w:lvl>
     <w:lvl w:ilvl="1" w:tplc="240A0003" w:tentative="1">
@@ -7876,7 +7942,7 @@
         <w:ind w:left="2149" w:hanging="360"/>
       </w:pPr>
       <w:rPr>
-        <w:rFonts w:ascii="Courier New" w:hAnsi="Courier New" w:cs="Courier New" w:hint="default"/>
+        <w:rFonts w:hint="default" w:ascii="Courier New" w:hAnsi="Courier New" w:cs="Courier New"/>
       </w:rPr>
     </w:lvl>
     <w:lvl w:ilvl="2" w:tplc="240A0005" w:tentative="1">
@@ -7888,7 +7954,7 @@
         <w:ind w:left="2869" w:hanging="360"/>
       </w:pPr>
       <w:rPr>
-        <w:rFonts w:ascii="Wingdings" w:hAnsi="Wingdings" w:hint="default"/>
+        <w:rFonts w:hint="default" w:ascii="Wingdings" w:hAnsi="Wingdings"/>
       </w:rPr>
     </w:lvl>
     <w:lvl w:ilvl="3" w:tplc="240A0001" w:tentative="1">
@@ -7900,7 +7966,7 @@
         <w:ind w:left="3589" w:hanging="360"/>
       </w:pPr>
       <w:rPr>
-        <w:rFonts w:ascii="Symbol" w:hAnsi="Symbol" w:hint="default"/>
+        <w:rFonts w:hint="default" w:ascii="Symbol" w:hAnsi="Symbol"/>
       </w:rPr>
     </w:lvl>
     <w:lvl w:ilvl="4" w:tplc="240A0003" w:tentative="1">
@@ -7912,7 +7978,7 @@
         <w:ind w:left="4309" w:hanging="360"/>
       </w:pPr>
       <w:rPr>
-        <w:rFonts w:ascii="Courier New" w:hAnsi="Courier New" w:cs="Courier New" w:hint="default"/>
+        <w:rFonts w:hint="default" w:ascii="Courier New" w:hAnsi="Courier New" w:cs="Courier New"/>
       </w:rPr>
     </w:lvl>
     <w:lvl w:ilvl="5" w:tplc="240A0005" w:tentative="1">
@@ -7924,7 +7990,7 @@
         <w:ind w:left="5029" w:hanging="360"/>
       </w:pPr>
       <w:rPr>
-        <w:rFonts w:ascii="Wingdings" w:hAnsi="Wingdings" w:hint="default"/>
+        <w:rFonts w:hint="default" w:ascii="Wingdings" w:hAnsi="Wingdings"/>
       </w:rPr>
     </w:lvl>
     <w:lvl w:ilvl="6" w:tplc="240A0001" w:tentative="1">
@@ -7936,7 +8002,7 @@
         <w:ind w:left="5749" w:hanging="360"/>
       </w:pPr>
       <w:rPr>
-        <w:rFonts w:ascii="Symbol" w:hAnsi="Symbol" w:hint="default"/>
+        <w:rFonts w:hint="default" w:ascii="Symbol" w:hAnsi="Symbol"/>
       </w:rPr>
     </w:lvl>
     <w:lvl w:ilvl="7" w:tplc="240A0003" w:tentative="1">
@@ -7948,7 +8014,7 @@
         <w:ind w:left="6469" w:hanging="360"/>
       </w:pPr>
       <w:rPr>
-        <w:rFonts w:ascii="Courier New" w:hAnsi="Courier New" w:cs="Courier New" w:hint="default"/>
+        <w:rFonts w:hint="default" w:ascii="Courier New" w:hAnsi="Courier New" w:cs="Courier New"/>
       </w:rPr>
     </w:lvl>
     <w:lvl w:ilvl="8" w:tplc="240A0005" w:tentative="1">
@@ -7960,7 +8026,7 @@
         <w:ind w:left="7189" w:hanging="360"/>
       </w:pPr>
       <w:rPr>
-        <w:rFonts w:ascii="Wingdings" w:hAnsi="Wingdings" w:hint="default"/>
+        <w:rFonts w:hint="default" w:ascii="Wingdings" w:hAnsi="Wingdings"/>
       </w:rPr>
     </w:lvl>
   </w:abstractNum>
@@ -7977,7 +8043,7 @@
         <w:ind w:left="1429" w:hanging="360"/>
       </w:pPr>
       <w:rPr>
-        <w:rFonts w:ascii="Symbol" w:hAnsi="Symbol" w:hint="default"/>
+        <w:rFonts w:hint="default" w:ascii="Symbol" w:hAnsi="Symbol"/>
       </w:rPr>
     </w:lvl>
     <w:lvl w:ilvl="1" w:tplc="240A0003" w:tentative="1">
@@ -7989,7 +8055,7 @@
         <w:ind w:left="2149" w:hanging="360"/>
       </w:pPr>
       <w:rPr>
-        <w:rFonts w:ascii="Courier New" w:hAnsi="Courier New" w:cs="Courier New" w:hint="default"/>
+        <w:rFonts w:hint="default" w:ascii="Courier New" w:hAnsi="Courier New" w:cs="Courier New"/>
       </w:rPr>
     </w:lvl>
     <w:lvl w:ilvl="2" w:tplc="240A0005" w:tentative="1">
@@ -8001,7 +8067,7 @@
         <w:ind w:left="2869" w:hanging="360"/>
       </w:pPr>
       <w:rPr>
-        <w:rFonts w:ascii="Wingdings" w:hAnsi="Wingdings" w:hint="default"/>
+        <w:rFonts w:hint="default" w:ascii="Wingdings" w:hAnsi="Wingdings"/>
       </w:rPr>
     </w:lvl>
     <w:lvl w:ilvl="3" w:tplc="240A0001" w:tentative="1">
@@ -8013,7 +8079,7 @@
         <w:ind w:left="3589" w:hanging="360"/>
       </w:pPr>
       <w:rPr>
-        <w:rFonts w:ascii="Symbol" w:hAnsi="Symbol" w:hint="default"/>
+        <w:rFonts w:hint="default" w:ascii="Symbol" w:hAnsi="Symbol"/>
       </w:rPr>
     </w:lvl>
     <w:lvl w:ilvl="4" w:tplc="240A0003" w:tentative="1">
@@ -8025,7 +8091,7 @@
         <w:ind w:left="4309" w:hanging="360"/>
       </w:pPr>
       <w:rPr>
-        <w:rFonts w:ascii="Courier New" w:hAnsi="Courier New" w:cs="Courier New" w:hint="default"/>
+        <w:rFonts w:hint="default" w:ascii="Courier New" w:hAnsi="Courier New" w:cs="Courier New"/>
       </w:rPr>
     </w:lvl>
     <w:lvl w:ilvl="5" w:tplc="240A0005" w:tentative="1">
@@ -8037,7 +8103,7 @@
         <w:ind w:left="5029" w:hanging="360"/>
       </w:pPr>
       <w:rPr>
-        <w:rFonts w:ascii="Wingdings" w:hAnsi="Wingdings" w:hint="default"/>
+        <w:rFonts w:hint="default" w:ascii="Wingdings" w:hAnsi="Wingdings"/>
       </w:rPr>
     </w:lvl>
     <w:lvl w:ilvl="6" w:tplc="240A0001" w:tentative="1">
@@ -8049,7 +8115,7 @@
         <w:ind w:left="5749" w:hanging="360"/>
       </w:pPr>
       <w:rPr>
-        <w:rFonts w:ascii="Symbol" w:hAnsi="Symbol" w:hint="default"/>
+        <w:rFonts w:hint="default" w:ascii="Symbol" w:hAnsi="Symbol"/>
       </w:rPr>
     </w:lvl>
     <w:lvl w:ilvl="7" w:tplc="240A0003" w:tentative="1">
@@ -8061,7 +8127,7 @@
         <w:ind w:left="6469" w:hanging="360"/>
       </w:pPr>
       <w:rPr>
-        <w:rFonts w:ascii="Courier New" w:hAnsi="Courier New" w:cs="Courier New" w:hint="default"/>
+        <w:rFonts w:hint="default" w:ascii="Courier New" w:hAnsi="Courier New" w:cs="Courier New"/>
       </w:rPr>
     </w:lvl>
     <w:lvl w:ilvl="8" w:tplc="240A0005" w:tentative="1">
@@ -8073,7 +8139,7 @@
         <w:ind w:left="7189" w:hanging="360"/>
       </w:pPr>
       <w:rPr>
-        <w:rFonts w:ascii="Wingdings" w:hAnsi="Wingdings" w:hint="default"/>
+        <w:rFonts w:hint="default" w:ascii="Wingdings" w:hAnsi="Wingdings"/>
       </w:rPr>
     </w:lvl>
   </w:abstractNum>
@@ -8090,7 +8156,7 @@
         <w:ind w:left="1429" w:hanging="360"/>
       </w:pPr>
       <w:rPr>
-        <w:rFonts w:ascii="Symbol" w:hAnsi="Symbol" w:hint="default"/>
+        <w:rFonts w:hint="default" w:ascii="Symbol" w:hAnsi="Symbol"/>
       </w:rPr>
     </w:lvl>
     <w:lvl w:ilvl="1" w:tplc="240A0003" w:tentative="1">
@@ -8102,7 +8168,7 @@
         <w:ind w:left="2149" w:hanging="360"/>
       </w:pPr>
       <w:rPr>
-        <w:rFonts w:ascii="Courier New" w:hAnsi="Courier New" w:cs="Courier New" w:hint="default"/>
+        <w:rFonts w:hint="default" w:ascii="Courier New" w:hAnsi="Courier New" w:cs="Courier New"/>
       </w:rPr>
     </w:lvl>
     <w:lvl w:ilvl="2" w:tplc="240A0005" w:tentative="1">
@@ -8114,7 +8180,7 @@
         <w:ind w:left="2869" w:hanging="360"/>
       </w:pPr>
       <w:rPr>
-        <w:rFonts w:ascii="Wingdings" w:hAnsi="Wingdings" w:hint="default"/>
+        <w:rFonts w:hint="default" w:ascii="Wingdings" w:hAnsi="Wingdings"/>
       </w:rPr>
     </w:lvl>
     <w:lvl w:ilvl="3" w:tplc="240A0001" w:tentative="1">
@@ -8126,7 +8192,7 @@
         <w:ind w:left="3589" w:hanging="360"/>
       </w:pPr>
       <w:rPr>
-        <w:rFonts w:ascii="Symbol" w:hAnsi="Symbol" w:hint="default"/>
+        <w:rFonts w:hint="default" w:ascii="Symbol" w:hAnsi="Symbol"/>
       </w:rPr>
     </w:lvl>
     <w:lvl w:ilvl="4" w:tplc="240A0003" w:tentative="1">
@@ -8138,7 +8204,7 @@
         <w:ind w:left="4309" w:hanging="360"/>
       </w:pPr>
       <w:rPr>
-        <w:rFonts w:ascii="Courier New" w:hAnsi="Courier New" w:cs="Courier New" w:hint="default"/>
+        <w:rFonts w:hint="default" w:ascii="Courier New" w:hAnsi="Courier New" w:cs="Courier New"/>
       </w:rPr>
     </w:lvl>
     <w:lvl w:ilvl="5" w:tplc="240A0005" w:tentative="1">
@@ -8150,7 +8216,7 @@
         <w:ind w:left="5029" w:hanging="360"/>
       </w:pPr>
       <w:rPr>
-        <w:rFonts w:ascii="Wingdings" w:hAnsi="Wingdings" w:hint="default"/>
+        <w:rFonts w:hint="default" w:ascii="Wingdings" w:hAnsi="Wingdings"/>
       </w:rPr>
     </w:lvl>
     <w:lvl w:ilvl="6" w:tplc="240A0001" w:tentative="1">
@@ -8162,7 +8228,7 @@
         <w:ind w:left="5749" w:hanging="360"/>
       </w:pPr>
       <w:rPr>
-        <w:rFonts w:ascii="Symbol" w:hAnsi="Symbol" w:hint="default"/>
+        <w:rFonts w:hint="default" w:ascii="Symbol" w:hAnsi="Symbol"/>
       </w:rPr>
     </w:lvl>
     <w:lvl w:ilvl="7" w:tplc="240A0003" w:tentative="1">
@@ -8174,7 +8240,7 @@
         <w:ind w:left="6469" w:hanging="360"/>
       </w:pPr>
       <w:rPr>
-        <w:rFonts w:ascii="Courier New" w:hAnsi="Courier New" w:cs="Courier New" w:hint="default"/>
+        <w:rFonts w:hint="default" w:ascii="Courier New" w:hAnsi="Courier New" w:cs="Courier New"/>
       </w:rPr>
     </w:lvl>
     <w:lvl w:ilvl="8" w:tplc="240A0005" w:tentative="1">
@@ -8186,7 +8252,7 @@
         <w:ind w:left="7189" w:hanging="360"/>
       </w:pPr>
       <w:rPr>
-        <w:rFonts w:ascii="Wingdings" w:hAnsi="Wingdings" w:hint="default"/>
+        <w:rFonts w:hint="default" w:ascii="Wingdings" w:hAnsi="Wingdings"/>
       </w:rPr>
     </w:lvl>
   </w:abstractNum>
@@ -8301,7 +8367,7 @@
         <w:ind w:left="2149" w:hanging="360"/>
       </w:pPr>
       <w:rPr>
-        <w:rFonts w:ascii="Courier New" w:hAnsi="Courier New" w:cs="Courier New" w:hint="default"/>
+        <w:rFonts w:hint="default" w:ascii="Courier New" w:hAnsi="Courier New" w:cs="Courier New"/>
       </w:rPr>
     </w:lvl>
     <w:lvl w:ilvl="2" w:tplc="240A0005" w:tentative="1">
@@ -8313,7 +8379,7 @@
         <w:ind w:left="2869" w:hanging="360"/>
       </w:pPr>
       <w:rPr>
-        <w:rFonts w:ascii="Wingdings" w:hAnsi="Wingdings" w:hint="default"/>
+        <w:rFonts w:hint="default" w:ascii="Wingdings" w:hAnsi="Wingdings"/>
       </w:rPr>
     </w:lvl>
     <w:lvl w:ilvl="3" w:tplc="240A0001" w:tentative="1">
@@ -8325,7 +8391,7 @@
         <w:ind w:left="3589" w:hanging="360"/>
       </w:pPr>
       <w:rPr>
-        <w:rFonts w:ascii="Symbol" w:hAnsi="Symbol" w:hint="default"/>
+        <w:rFonts w:hint="default" w:ascii="Symbol" w:hAnsi="Symbol"/>
       </w:rPr>
     </w:lvl>
     <w:lvl w:ilvl="4" w:tplc="240A0003" w:tentative="1">
@@ -8337,7 +8403,7 @@
         <w:ind w:left="4309" w:hanging="360"/>
       </w:pPr>
       <w:rPr>
-        <w:rFonts w:ascii="Courier New" w:hAnsi="Courier New" w:cs="Courier New" w:hint="default"/>
+        <w:rFonts w:hint="default" w:ascii="Courier New" w:hAnsi="Courier New" w:cs="Courier New"/>
       </w:rPr>
     </w:lvl>
     <w:lvl w:ilvl="5" w:tplc="240A0005" w:tentative="1">
@@ -8349,7 +8415,7 @@
         <w:ind w:left="5029" w:hanging="360"/>
       </w:pPr>
       <w:rPr>
-        <w:rFonts w:ascii="Wingdings" w:hAnsi="Wingdings" w:hint="default"/>
+        <w:rFonts w:hint="default" w:ascii="Wingdings" w:hAnsi="Wingdings"/>
       </w:rPr>
     </w:lvl>
     <w:lvl w:ilvl="6" w:tplc="240A0001" w:tentative="1">
@@ -8361,7 +8427,7 @@
         <w:ind w:left="5749" w:hanging="360"/>
       </w:pPr>
       <w:rPr>
-        <w:rFonts w:ascii="Symbol" w:hAnsi="Symbol" w:hint="default"/>
+        <w:rFonts w:hint="default" w:ascii="Symbol" w:hAnsi="Symbol"/>
       </w:rPr>
     </w:lvl>
     <w:lvl w:ilvl="7" w:tplc="240A0003" w:tentative="1">
@@ -8373,7 +8439,7 @@
         <w:ind w:left="6469" w:hanging="360"/>
       </w:pPr>
       <w:rPr>
-        <w:rFonts w:ascii="Courier New" w:hAnsi="Courier New" w:cs="Courier New" w:hint="default"/>
+        <w:rFonts w:hint="default" w:ascii="Courier New" w:hAnsi="Courier New" w:cs="Courier New"/>
       </w:rPr>
     </w:lvl>
     <w:lvl w:ilvl="8" w:tplc="240A0005" w:tentative="1">
@@ -8385,7 +8451,7 @@
         <w:ind w:left="7189" w:hanging="360"/>
       </w:pPr>
       <w:rPr>
-        <w:rFonts w:ascii="Wingdings" w:hAnsi="Wingdings" w:hint="default"/>
+        <w:rFonts w:hint="default" w:ascii="Wingdings" w:hAnsi="Wingdings"/>
       </w:rPr>
     </w:lvl>
   </w:abstractNum>
@@ -8500,7 +8566,7 @@
         <w:ind w:left="2149" w:hanging="360"/>
       </w:pPr>
       <w:rPr>
-        <w:rFonts w:ascii="Courier New" w:hAnsi="Courier New" w:cs="Courier New" w:hint="default"/>
+        <w:rFonts w:hint="default" w:ascii="Courier New" w:hAnsi="Courier New" w:cs="Courier New"/>
       </w:rPr>
     </w:lvl>
     <w:lvl w:ilvl="2" w:tplc="240A0005" w:tentative="1">
@@ -8512,7 +8578,7 @@
         <w:ind w:left="2869" w:hanging="360"/>
       </w:pPr>
       <w:rPr>
-        <w:rFonts w:ascii="Wingdings" w:hAnsi="Wingdings" w:hint="default"/>
+        <w:rFonts w:hint="default" w:ascii="Wingdings" w:hAnsi="Wingdings"/>
       </w:rPr>
     </w:lvl>
     <w:lvl w:ilvl="3" w:tplc="240A0001" w:tentative="1">
@@ -8524,7 +8590,7 @@
         <w:ind w:left="3589" w:hanging="360"/>
       </w:pPr>
       <w:rPr>
-        <w:rFonts w:ascii="Symbol" w:hAnsi="Symbol" w:hint="default"/>
+        <w:rFonts w:hint="default" w:ascii="Symbol" w:hAnsi="Symbol"/>
       </w:rPr>
     </w:lvl>
     <w:lvl w:ilvl="4" w:tplc="240A0003" w:tentative="1">
@@ -8536,7 +8602,7 @@
         <w:ind w:left="4309" w:hanging="360"/>
       </w:pPr>
       <w:rPr>
-        <w:rFonts w:ascii="Courier New" w:hAnsi="Courier New" w:cs="Courier New" w:hint="default"/>
+        <w:rFonts w:hint="default" w:ascii="Courier New" w:hAnsi="Courier New" w:cs="Courier New"/>
       </w:rPr>
     </w:lvl>
     <w:lvl w:ilvl="5" w:tplc="240A0005" w:tentative="1">
@@ -8548,7 +8614,7 @@
         <w:ind w:left="5029" w:hanging="360"/>
       </w:pPr>
       <w:rPr>
-        <w:rFonts w:ascii="Wingdings" w:hAnsi="Wingdings" w:hint="default"/>
+        <w:rFonts w:hint="default" w:ascii="Wingdings" w:hAnsi="Wingdings"/>
       </w:rPr>
     </w:lvl>
     <w:lvl w:ilvl="6" w:tplc="240A0001" w:tentative="1">
@@ -8560,7 +8626,7 @@
         <w:ind w:left="5749" w:hanging="360"/>
       </w:pPr>
       <w:rPr>
-        <w:rFonts w:ascii="Symbol" w:hAnsi="Symbol" w:hint="default"/>
+        <w:rFonts w:hint="default" w:ascii="Symbol" w:hAnsi="Symbol"/>
       </w:rPr>
     </w:lvl>
     <w:lvl w:ilvl="7" w:tplc="240A0003" w:tentative="1">
@@ -8572,7 +8638,7 @@
         <w:ind w:left="6469" w:hanging="360"/>
       </w:pPr>
       <w:rPr>
-        <w:rFonts w:ascii="Courier New" w:hAnsi="Courier New" w:cs="Courier New" w:hint="default"/>
+        <w:rFonts w:hint="default" w:ascii="Courier New" w:hAnsi="Courier New" w:cs="Courier New"/>
       </w:rPr>
     </w:lvl>
     <w:lvl w:ilvl="8" w:tplc="240A0005" w:tentative="1">
@@ -8584,7 +8650,7 @@
         <w:ind w:left="7189" w:hanging="360"/>
       </w:pPr>
       <w:rPr>
-        <w:rFonts w:ascii="Wingdings" w:hAnsi="Wingdings" w:hint="default"/>
+        <w:rFonts w:hint="default" w:ascii="Wingdings" w:hAnsi="Wingdings"/>
       </w:rPr>
     </w:lvl>
   </w:abstractNum>
@@ -8601,7 +8667,7 @@
         <w:ind w:left="1429" w:hanging="360"/>
       </w:pPr>
       <w:rPr>
-        <w:rFonts w:ascii="Symbol" w:hAnsi="Symbol" w:hint="default"/>
+        <w:rFonts w:hint="default" w:ascii="Symbol" w:hAnsi="Symbol"/>
       </w:rPr>
     </w:lvl>
     <w:lvl w:ilvl="1" w:tplc="240A0003" w:tentative="1">
@@ -8613,7 +8679,7 @@
         <w:ind w:left="2149" w:hanging="360"/>
       </w:pPr>
       <w:rPr>
-        <w:rFonts w:ascii="Courier New" w:hAnsi="Courier New" w:cs="Courier New" w:hint="default"/>
+        <w:rFonts w:hint="default" w:ascii="Courier New" w:hAnsi="Courier New" w:cs="Courier New"/>
       </w:rPr>
     </w:lvl>
     <w:lvl w:ilvl="2" w:tplc="240A0005" w:tentative="1">
@@ -8625,7 +8691,7 @@
         <w:ind w:left="2869" w:hanging="360"/>
       </w:pPr>
       <w:rPr>
-        <w:rFonts w:ascii="Wingdings" w:hAnsi="Wingdings" w:hint="default"/>
+        <w:rFonts w:hint="default" w:ascii="Wingdings" w:hAnsi="Wingdings"/>
       </w:rPr>
     </w:lvl>
     <w:lvl w:ilvl="3" w:tplc="240A0001" w:tentative="1">
@@ -8637,7 +8703,7 @@
         <w:ind w:left="3589" w:hanging="360"/>
       </w:pPr>
       <w:rPr>
-        <w:rFonts w:ascii="Symbol" w:hAnsi="Symbol" w:hint="default"/>
+        <w:rFonts w:hint="default" w:ascii="Symbol" w:hAnsi="Symbol"/>
       </w:rPr>
     </w:lvl>
     <w:lvl w:ilvl="4" w:tplc="240A0003" w:tentative="1">
@@ -8649,7 +8715,7 @@
         <w:ind w:left="4309" w:hanging="360"/>
       </w:pPr>
       <w:rPr>
-        <w:rFonts w:ascii="Courier New" w:hAnsi="Courier New" w:cs="Courier New" w:hint="default"/>
+        <w:rFonts w:hint="default" w:ascii="Courier New" w:hAnsi="Courier New" w:cs="Courier New"/>
       </w:rPr>
     </w:lvl>
     <w:lvl w:ilvl="5" w:tplc="240A0005" w:tentative="1">
@@ -8661,7 +8727,7 @@
         <w:ind w:left="5029" w:hanging="360"/>
       </w:pPr>
       <w:rPr>
-        <w:rFonts w:ascii="Wingdings" w:hAnsi="Wingdings" w:hint="default"/>
+        <w:rFonts w:hint="default" w:ascii="Wingdings" w:hAnsi="Wingdings"/>
       </w:rPr>
     </w:lvl>
     <w:lvl w:ilvl="6" w:tplc="240A0001" w:tentative="1">
@@ -8673,7 +8739,7 @@
         <w:ind w:left="5749" w:hanging="360"/>
       </w:pPr>
       <w:rPr>
-        <w:rFonts w:ascii="Symbol" w:hAnsi="Symbol" w:hint="default"/>
+        <w:rFonts w:hint="default" w:ascii="Symbol" w:hAnsi="Symbol"/>
       </w:rPr>
     </w:lvl>
     <w:lvl w:ilvl="7" w:tplc="240A0003" w:tentative="1">
@@ -8685,7 +8751,7 @@
         <w:ind w:left="6469" w:hanging="360"/>
       </w:pPr>
       <w:rPr>
-        <w:rFonts w:ascii="Courier New" w:hAnsi="Courier New" w:cs="Courier New" w:hint="default"/>
+        <w:rFonts w:hint="default" w:ascii="Courier New" w:hAnsi="Courier New" w:cs="Courier New"/>
       </w:rPr>
     </w:lvl>
     <w:lvl w:ilvl="8" w:tplc="240A0005" w:tentative="1">
@@ -8697,7 +8763,7 @@
         <w:ind w:left="7189" w:hanging="360"/>
       </w:pPr>
       <w:rPr>
-        <w:rFonts w:ascii="Wingdings" w:hAnsi="Wingdings" w:hint="default"/>
+        <w:rFonts w:hint="default" w:ascii="Wingdings" w:hAnsi="Wingdings"/>
       </w:rPr>
     </w:lvl>
   </w:abstractNum>
@@ -8714,7 +8780,7 @@
         <w:ind w:left="1429" w:hanging="360"/>
       </w:pPr>
       <w:rPr>
-        <w:rFonts w:ascii="Symbol" w:hAnsi="Symbol" w:hint="default"/>
+        <w:rFonts w:hint="default" w:ascii="Symbol" w:hAnsi="Symbol"/>
       </w:rPr>
     </w:lvl>
     <w:lvl w:ilvl="1" w:tplc="240A0003" w:tentative="1">
@@ -8726,7 +8792,7 @@
         <w:ind w:left="2149" w:hanging="360"/>
       </w:pPr>
       <w:rPr>
-        <w:rFonts w:ascii="Courier New" w:hAnsi="Courier New" w:cs="Courier New" w:hint="default"/>
+        <w:rFonts w:hint="default" w:ascii="Courier New" w:hAnsi="Courier New" w:cs="Courier New"/>
       </w:rPr>
     </w:lvl>
     <w:lvl w:ilvl="2" w:tplc="240A0005" w:tentative="1">
@@ -8738,7 +8804,7 @@
         <w:ind w:left="2869" w:hanging="360"/>
       </w:pPr>
       <w:rPr>
-        <w:rFonts w:ascii="Wingdings" w:hAnsi="Wingdings" w:hint="default"/>
+        <w:rFonts w:hint="default" w:ascii="Wingdings" w:hAnsi="Wingdings"/>
       </w:rPr>
     </w:lvl>
     <w:lvl w:ilvl="3" w:tplc="240A0001" w:tentative="1">
@@ -8750,7 +8816,7 @@
         <w:ind w:left="3589" w:hanging="360"/>
       </w:pPr>
       <w:rPr>
-        <w:rFonts w:ascii="Symbol" w:hAnsi="Symbol" w:hint="default"/>
+        <w:rFonts w:hint="default" w:ascii="Symbol" w:hAnsi="Symbol"/>
       </w:rPr>
     </w:lvl>
     <w:lvl w:ilvl="4" w:tplc="240A0003" w:tentative="1">
@@ -8762,7 +8828,7 @@
         <w:ind w:left="4309" w:hanging="360"/>
       </w:pPr>
       <w:rPr>
-        <w:rFonts w:ascii="Courier New" w:hAnsi="Courier New" w:cs="Courier New" w:hint="default"/>
+        <w:rFonts w:hint="default" w:ascii="Courier New" w:hAnsi="Courier New" w:cs="Courier New"/>
       </w:rPr>
     </w:lvl>
     <w:lvl w:ilvl="5" w:tplc="240A0005" w:tentative="1">
@@ -8774,7 +8840,7 @@
         <w:ind w:left="5029" w:hanging="360"/>
       </w:pPr>
       <w:rPr>
-        <w:rFonts w:ascii="Wingdings" w:hAnsi="Wingdings" w:hint="default"/>
+        <w:rFonts w:hint="default" w:ascii="Wingdings" w:hAnsi="Wingdings"/>
       </w:rPr>
     </w:lvl>
     <w:lvl w:ilvl="6" w:tplc="240A0001" w:tentative="1">
@@ -8786,7 +8852,7 @@
         <w:ind w:left="5749" w:hanging="360"/>
       </w:pPr>
       <w:rPr>
-        <w:rFonts w:ascii="Symbol" w:hAnsi="Symbol" w:hint="default"/>
+        <w:rFonts w:hint="default" w:ascii="Symbol" w:hAnsi="Symbol"/>
       </w:rPr>
     </w:lvl>
     <w:lvl w:ilvl="7" w:tplc="240A0003" w:tentative="1">
@@ -8798,7 +8864,7 @@
         <w:ind w:left="6469" w:hanging="360"/>
       </w:pPr>
       <w:rPr>
-        <w:rFonts w:ascii="Courier New" w:hAnsi="Courier New" w:cs="Courier New" w:hint="default"/>
+        <w:rFonts w:hint="default" w:ascii="Courier New" w:hAnsi="Courier New" w:cs="Courier New"/>
       </w:rPr>
     </w:lvl>
     <w:lvl w:ilvl="8" w:tplc="240A0005" w:tentative="1">
@@ -8810,7 +8876,7 @@
         <w:ind w:left="7189" w:hanging="360"/>
       </w:pPr>
       <w:rPr>
-        <w:rFonts w:ascii="Wingdings" w:hAnsi="Wingdings" w:hint="default"/>
+        <w:rFonts w:hint="default" w:ascii="Wingdings" w:hAnsi="Wingdings"/>
       </w:rPr>
     </w:lvl>
   </w:abstractNum>
@@ -8827,7 +8893,7 @@
         <w:ind w:left="1429" w:hanging="360"/>
       </w:pPr>
       <w:rPr>
-        <w:rFonts w:ascii="Symbol" w:hAnsi="Symbol" w:hint="default"/>
+        <w:rFonts w:hint="default" w:ascii="Symbol" w:hAnsi="Symbol"/>
       </w:rPr>
     </w:lvl>
     <w:lvl w:ilvl="1" w:tplc="240A0003" w:tentative="1">
@@ -8839,7 +8905,7 @@
         <w:ind w:left="2149" w:hanging="360"/>
       </w:pPr>
       <w:rPr>
-        <w:rFonts w:ascii="Courier New" w:hAnsi="Courier New" w:cs="Courier New" w:hint="default"/>
+        <w:rFonts w:hint="default" w:ascii="Courier New" w:hAnsi="Courier New" w:cs="Courier New"/>
       </w:rPr>
     </w:lvl>
     <w:lvl w:ilvl="2" w:tplc="240A0005" w:tentative="1">
@@ -8851,7 +8917,7 @@
         <w:ind w:left="2869" w:hanging="360"/>
       </w:pPr>
       <w:rPr>
-        <w:rFonts w:ascii="Wingdings" w:hAnsi="Wingdings" w:hint="default"/>
+        <w:rFonts w:hint="default" w:ascii="Wingdings" w:hAnsi="Wingdings"/>
       </w:rPr>
     </w:lvl>
     <w:lvl w:ilvl="3" w:tplc="240A0001" w:tentative="1">
@@ -8863,7 +8929,7 @@
         <w:ind w:left="3589" w:hanging="360"/>
       </w:pPr>
       <w:rPr>
-        <w:rFonts w:ascii="Symbol" w:hAnsi="Symbol" w:hint="default"/>
+        <w:rFonts w:hint="default" w:ascii="Symbol" w:hAnsi="Symbol"/>
       </w:rPr>
     </w:lvl>
     <w:lvl w:ilvl="4" w:tplc="240A0003" w:tentative="1">
@@ -8875,7 +8941,7 @@
         <w:ind w:left="4309" w:hanging="360"/>
       </w:pPr>
       <w:rPr>
-        <w:rFonts w:ascii="Courier New" w:hAnsi="Courier New" w:cs="Courier New" w:hint="default"/>
+        <w:rFonts w:hint="default" w:ascii="Courier New" w:hAnsi="Courier New" w:cs="Courier New"/>
       </w:rPr>
     </w:lvl>
     <w:lvl w:ilvl="5" w:tplc="240A0005" w:tentative="1">
@@ -8887,7 +8953,7 @@
         <w:ind w:left="5029" w:hanging="360"/>
       </w:pPr>
       <w:rPr>
-        <w:rFonts w:ascii="Wingdings" w:hAnsi="Wingdings" w:hint="default"/>
+        <w:rFonts w:hint="default" w:ascii="Wingdings" w:hAnsi="Wingdings"/>
       </w:rPr>
     </w:lvl>
     <w:lvl w:ilvl="6" w:tplc="240A0001" w:tentative="1">
@@ -8899,7 +8965,7 @@
         <w:ind w:left="5749" w:hanging="360"/>
       </w:pPr>
       <w:rPr>
-        <w:rFonts w:ascii="Symbol" w:hAnsi="Symbol" w:hint="default"/>
+        <w:rFonts w:hint="default" w:ascii="Symbol" w:hAnsi="Symbol"/>
       </w:rPr>
     </w:lvl>
     <w:lvl w:ilvl="7" w:tplc="240A0003" w:tentative="1">
@@ -8911,7 +8977,7 @@
         <w:ind w:left="6469" w:hanging="360"/>
       </w:pPr>
       <w:rPr>
-        <w:rFonts w:ascii="Courier New" w:hAnsi="Courier New" w:cs="Courier New" w:hint="default"/>
+        <w:rFonts w:hint="default" w:ascii="Courier New" w:hAnsi="Courier New" w:cs="Courier New"/>
       </w:rPr>
     </w:lvl>
     <w:lvl w:ilvl="8" w:tplc="240A0005" w:tentative="1">
@@ -8923,7 +8989,7 @@
         <w:ind w:left="7189" w:hanging="360"/>
       </w:pPr>
       <w:rPr>
-        <w:rFonts w:ascii="Wingdings" w:hAnsi="Wingdings" w:hint="default"/>
+        <w:rFonts w:hint="default" w:ascii="Wingdings" w:hAnsi="Wingdings"/>
       </w:rPr>
     </w:lvl>
   </w:abstractNum>
@@ -9045,7 +9111,7 @@
         <w:ind w:left="2149" w:hanging="360"/>
       </w:pPr>
       <w:rPr>
-        <w:rFonts w:ascii="Courier New" w:hAnsi="Courier New" w:cs="Courier New" w:hint="default"/>
+        <w:rFonts w:hint="default" w:ascii="Courier New" w:hAnsi="Courier New" w:cs="Courier New"/>
       </w:rPr>
     </w:lvl>
     <w:lvl w:ilvl="2" w:tplc="FFFFFFFF" w:tentative="1">
@@ -9057,7 +9123,7 @@
         <w:ind w:left="2869" w:hanging="360"/>
       </w:pPr>
       <w:rPr>
-        <w:rFonts w:ascii="Wingdings" w:hAnsi="Wingdings" w:hint="default"/>
+        <w:rFonts w:hint="default" w:ascii="Wingdings" w:hAnsi="Wingdings"/>
       </w:rPr>
     </w:lvl>
     <w:lvl w:ilvl="3" w:tplc="FFFFFFFF" w:tentative="1">
@@ -9069,7 +9135,7 @@
         <w:ind w:left="3589" w:hanging="360"/>
       </w:pPr>
       <w:rPr>
-        <w:rFonts w:ascii="Symbol" w:hAnsi="Symbol" w:hint="default"/>
+        <w:rFonts w:hint="default" w:ascii="Symbol" w:hAnsi="Symbol"/>
       </w:rPr>
     </w:lvl>
     <w:lvl w:ilvl="4" w:tplc="FFFFFFFF" w:tentative="1">
@@ -9081,7 +9147,7 @@
         <w:ind w:left="4309" w:hanging="360"/>
       </w:pPr>
       <w:rPr>
-        <w:rFonts w:ascii="Courier New" w:hAnsi="Courier New" w:cs="Courier New" w:hint="default"/>
+        <w:rFonts w:hint="default" w:ascii="Courier New" w:hAnsi="Courier New" w:cs="Courier New"/>
       </w:rPr>
     </w:lvl>
     <w:lvl w:ilvl="5" w:tplc="FFFFFFFF" w:tentative="1">
@@ -9093,7 +9159,7 @@
         <w:ind w:left="5029" w:hanging="360"/>
       </w:pPr>
       <w:rPr>
-        <w:rFonts w:ascii="Wingdings" w:hAnsi="Wingdings" w:hint="default"/>
+        <w:rFonts w:hint="default" w:ascii="Wingdings" w:hAnsi="Wingdings"/>
       </w:rPr>
     </w:lvl>
     <w:lvl w:ilvl="6" w:tplc="FFFFFFFF" w:tentative="1">
@@ -9105,7 +9171,7 @@
         <w:ind w:left="5749" w:hanging="360"/>
       </w:pPr>
       <w:rPr>
-        <w:rFonts w:ascii="Symbol" w:hAnsi="Symbol" w:hint="default"/>
+        <w:rFonts w:hint="default" w:ascii="Symbol" w:hAnsi="Symbol"/>
       </w:rPr>
     </w:lvl>
     <w:lvl w:ilvl="7" w:tplc="FFFFFFFF" w:tentative="1">
@@ -9117,7 +9183,7 @@
         <w:ind w:left="6469" w:hanging="360"/>
       </w:pPr>
       <w:rPr>
-        <w:rFonts w:ascii="Courier New" w:hAnsi="Courier New" w:cs="Courier New" w:hint="default"/>
+        <w:rFonts w:hint="default" w:ascii="Courier New" w:hAnsi="Courier New" w:cs="Courier New"/>
       </w:rPr>
     </w:lvl>
     <w:lvl w:ilvl="8" w:tplc="FFFFFFFF" w:tentative="1">
@@ -9129,7 +9195,7 @@
         <w:ind w:left="7189" w:hanging="360"/>
       </w:pPr>
       <w:rPr>
-        <w:rFonts w:ascii="Wingdings" w:hAnsi="Wingdings" w:hint="default"/>
+        <w:rFonts w:hint="default" w:ascii="Wingdings" w:hAnsi="Wingdings"/>
       </w:rPr>
     </w:lvl>
   </w:abstractNum>
@@ -9146,7 +9212,7 @@
         <w:ind w:left="1429" w:hanging="360"/>
       </w:pPr>
       <w:rPr>
-        <w:rFonts w:ascii="Symbol" w:hAnsi="Symbol" w:hint="default"/>
+        <w:rFonts w:hint="default" w:ascii="Symbol" w:hAnsi="Symbol"/>
       </w:rPr>
     </w:lvl>
     <w:lvl w:ilvl="1" w:tplc="240A0003" w:tentative="1">
@@ -9158,7 +9224,7 @@
         <w:ind w:left="2149" w:hanging="360"/>
       </w:pPr>
       <w:rPr>
-        <w:rFonts w:ascii="Courier New" w:hAnsi="Courier New" w:cs="Courier New" w:hint="default"/>
+        <w:rFonts w:hint="default" w:ascii="Courier New" w:hAnsi="Courier New" w:cs="Courier New"/>
       </w:rPr>
     </w:lvl>
     <w:lvl w:ilvl="2" w:tplc="240A0005" w:tentative="1">
@@ -9170,7 +9236,7 @@
         <w:ind w:left="2869" w:hanging="360"/>
       </w:pPr>
       <w:rPr>
-        <w:rFonts w:ascii="Wingdings" w:hAnsi="Wingdings" w:hint="default"/>
+        <w:rFonts w:hint="default" w:ascii="Wingdings" w:hAnsi="Wingdings"/>
       </w:rPr>
     </w:lvl>
     <w:lvl w:ilvl="3" w:tplc="240A0001" w:tentative="1">
@@ -9182,7 +9248,7 @@
         <w:ind w:left="3589" w:hanging="360"/>
       </w:pPr>
       <w:rPr>
-        <w:rFonts w:ascii="Symbol" w:hAnsi="Symbol" w:hint="default"/>
+        <w:rFonts w:hint="default" w:ascii="Symbol" w:hAnsi="Symbol"/>
       </w:rPr>
     </w:lvl>
     <w:lvl w:ilvl="4" w:tplc="240A0003" w:tentative="1">
@@ -9194,7 +9260,7 @@
         <w:ind w:left="4309" w:hanging="360"/>
       </w:pPr>
       <w:rPr>
-        <w:rFonts w:ascii="Courier New" w:hAnsi="Courier New" w:cs="Courier New" w:hint="default"/>
+        <w:rFonts w:hint="default" w:ascii="Courier New" w:hAnsi="Courier New" w:cs="Courier New"/>
       </w:rPr>
     </w:lvl>
     <w:lvl w:ilvl="5" w:tplc="240A0005" w:tentative="1">
@@ -9206,7 +9272,7 @@
         <w:ind w:left="5029" w:hanging="360"/>
       </w:pPr>
       <w:rPr>
-        <w:rFonts w:ascii="Wingdings" w:hAnsi="Wingdings" w:hint="default"/>
+        <w:rFonts w:hint="default" w:ascii="Wingdings" w:hAnsi="Wingdings"/>
       </w:rPr>
     </w:lvl>
     <w:lvl w:ilvl="6" w:tplc="240A0001" w:tentative="1">
@@ -9218,7 +9284,7 @@
         <w:ind w:left="5749" w:hanging="360"/>
       </w:pPr>
       <w:rPr>
-        <w:rFonts w:ascii="Symbol" w:hAnsi="Symbol" w:hint="default"/>
+        <w:rFonts w:hint="default" w:ascii="Symbol" w:hAnsi="Symbol"/>
       </w:rPr>
     </w:lvl>
     <w:lvl w:ilvl="7" w:tplc="240A0003" w:tentative="1">
@@ -9230,7 +9296,7 @@
         <w:ind w:left="6469" w:hanging="360"/>
       </w:pPr>
       <w:rPr>
-        <w:rFonts w:ascii="Courier New" w:hAnsi="Courier New" w:cs="Courier New" w:hint="default"/>
+        <w:rFonts w:hint="default" w:ascii="Courier New" w:hAnsi="Courier New" w:cs="Courier New"/>
       </w:rPr>
     </w:lvl>
     <w:lvl w:ilvl="8" w:tplc="240A0005" w:tentative="1">
@@ -9242,7 +9308,7 @@
         <w:ind w:left="7189" w:hanging="360"/>
       </w:pPr>
       <w:rPr>
-        <w:rFonts w:ascii="Wingdings" w:hAnsi="Wingdings" w:hint="default"/>
+        <w:rFonts w:hint="default" w:ascii="Wingdings" w:hAnsi="Wingdings"/>
       </w:rPr>
     </w:lvl>
   </w:abstractNum>
@@ -9273,7 +9339,7 @@
         <w:ind w:left="2149" w:hanging="360"/>
       </w:pPr>
       <w:rPr>
-        <w:rFonts w:ascii="Courier New" w:hAnsi="Courier New" w:cs="Courier New" w:hint="default"/>
+        <w:rFonts w:hint="default" w:ascii="Courier New" w:hAnsi="Courier New" w:cs="Courier New"/>
       </w:rPr>
     </w:lvl>
     <w:lvl w:ilvl="2" w:tplc="FFFFFFFF" w:tentative="1">
@@ -9285,7 +9351,7 @@
         <w:ind w:left="2869" w:hanging="360"/>
       </w:pPr>
       <w:rPr>
-        <w:rFonts w:ascii="Wingdings" w:hAnsi="Wingdings" w:hint="default"/>
+        <w:rFonts w:hint="default" w:ascii="Wingdings" w:hAnsi="Wingdings"/>
       </w:rPr>
     </w:lvl>
     <w:lvl w:ilvl="3" w:tplc="FFFFFFFF" w:tentative="1">
@@ -9297,7 +9363,7 @@
         <w:ind w:left="3589" w:hanging="360"/>
       </w:pPr>
       <w:rPr>
-        <w:rFonts w:ascii="Symbol" w:hAnsi="Symbol" w:hint="default"/>
+        <w:rFonts w:hint="default" w:ascii="Symbol" w:hAnsi="Symbol"/>
       </w:rPr>
     </w:lvl>
     <w:lvl w:ilvl="4" w:tplc="FFFFFFFF" w:tentative="1">
@@ -9309,7 +9375,7 @@
         <w:ind w:left="4309" w:hanging="360"/>
       </w:pPr>
       <w:rPr>
-        <w:rFonts w:ascii="Courier New" w:hAnsi="Courier New" w:cs="Courier New" w:hint="default"/>
+        <w:rFonts w:hint="default" w:ascii="Courier New" w:hAnsi="Courier New" w:cs="Courier New"/>
       </w:rPr>
     </w:lvl>
     <w:lvl w:ilvl="5" w:tplc="FFFFFFFF" w:tentative="1">
@@ -9321,7 +9387,7 @@
         <w:ind w:left="5029" w:hanging="360"/>
       </w:pPr>
       <w:rPr>
-        <w:rFonts w:ascii="Wingdings" w:hAnsi="Wingdings" w:hint="default"/>
+        <w:rFonts w:hint="default" w:ascii="Wingdings" w:hAnsi="Wingdings"/>
       </w:rPr>
     </w:lvl>
     <w:lvl w:ilvl="6" w:tplc="FFFFFFFF" w:tentative="1">
@@ -9333,7 +9399,7 @@
         <w:ind w:left="5749" w:hanging="360"/>
       </w:pPr>
       <w:rPr>
-        <w:rFonts w:ascii="Symbol" w:hAnsi="Symbol" w:hint="default"/>
+        <w:rFonts w:hint="default" w:ascii="Symbol" w:hAnsi="Symbol"/>
       </w:rPr>
     </w:lvl>
     <w:lvl w:ilvl="7" w:tplc="FFFFFFFF" w:tentative="1">
@@ -9345,7 +9411,7 @@
         <w:ind w:left="6469" w:hanging="360"/>
       </w:pPr>
       <w:rPr>
-        <w:rFonts w:ascii="Courier New" w:hAnsi="Courier New" w:cs="Courier New" w:hint="default"/>
+        <w:rFonts w:hint="default" w:ascii="Courier New" w:hAnsi="Courier New" w:cs="Courier New"/>
       </w:rPr>
     </w:lvl>
     <w:lvl w:ilvl="8" w:tplc="FFFFFFFF" w:tentative="1">
@@ -9357,7 +9423,7 @@
         <w:ind w:left="7189" w:hanging="360"/>
       </w:pPr>
       <w:rPr>
-        <w:rFonts w:ascii="Wingdings" w:hAnsi="Wingdings" w:hint="default"/>
+        <w:rFonts w:hint="default" w:ascii="Wingdings" w:hAnsi="Wingdings"/>
       </w:rPr>
     </w:lvl>
   </w:abstractNum>
@@ -9375,7 +9441,7 @@
         <w:ind w:left="1429" w:hanging="360"/>
       </w:pPr>
       <w:rPr>
-        <w:rFonts w:ascii="Arial" w:hAnsi="Arial" w:hint="default"/>
+        <w:rFonts w:hint="default" w:ascii="Arial" w:hAnsi="Arial"/>
         <w:b/>
         <w:i w:val="0"/>
         <w:caps w:val="0"/>
@@ -9468,7 +9534,7 @@
         <w:ind w:left="1429" w:hanging="360"/>
       </w:pPr>
       <w:rPr>
-        <w:rFonts w:ascii="Symbol" w:hAnsi="Symbol" w:hint="default"/>
+        <w:rFonts w:hint="default" w:ascii="Symbol" w:hAnsi="Symbol"/>
       </w:rPr>
     </w:lvl>
     <w:lvl w:ilvl="1" w:tplc="240A0003" w:tentative="1">
@@ -9480,7 +9546,7 @@
         <w:ind w:left="2149" w:hanging="360"/>
       </w:pPr>
       <w:rPr>
-        <w:rFonts w:ascii="Courier New" w:hAnsi="Courier New" w:cs="Courier New" w:hint="default"/>
+        <w:rFonts w:hint="default" w:ascii="Courier New" w:hAnsi="Courier New" w:cs="Courier New"/>
       </w:rPr>
     </w:lvl>
     <w:lvl w:ilvl="2" w:tplc="240A0005" w:tentative="1">
@@ -9492,7 +9558,7 @@
         <w:ind w:left="2869" w:hanging="360"/>
       </w:pPr>
       <w:rPr>
-        <w:rFonts w:ascii="Wingdings" w:hAnsi="Wingdings" w:hint="default"/>
+        <w:rFonts w:hint="default" w:ascii="Wingdings" w:hAnsi="Wingdings"/>
       </w:rPr>
     </w:lvl>
     <w:lvl w:ilvl="3" w:tplc="240A0001" w:tentative="1">
@@ -9504,7 +9570,7 @@
         <w:ind w:left="3589" w:hanging="360"/>
       </w:pPr>
       <w:rPr>
-        <w:rFonts w:ascii="Symbol" w:hAnsi="Symbol" w:hint="default"/>
+        <w:rFonts w:hint="default" w:ascii="Symbol" w:hAnsi="Symbol"/>
       </w:rPr>
     </w:lvl>
     <w:lvl w:ilvl="4" w:tplc="240A0003" w:tentative="1">
@@ -9516,7 +9582,7 @@
         <w:ind w:left="4309" w:hanging="360"/>
       </w:pPr>
       <w:rPr>
-        <w:rFonts w:ascii="Courier New" w:hAnsi="Courier New" w:cs="Courier New" w:hint="default"/>
+        <w:rFonts w:hint="default" w:ascii="Courier New" w:hAnsi="Courier New" w:cs="Courier New"/>
       </w:rPr>
     </w:lvl>
     <w:lvl w:ilvl="5" w:tplc="240A0005" w:tentative="1">
@@ -9528,7 +9594,7 @@
         <w:ind w:left="5029" w:hanging="360"/>
       </w:pPr>
       <w:rPr>
-        <w:rFonts w:ascii="Wingdings" w:hAnsi="Wingdings" w:hint="default"/>
+        <w:rFonts w:hint="default" w:ascii="Wingdings" w:hAnsi="Wingdings"/>
       </w:rPr>
     </w:lvl>
     <w:lvl w:ilvl="6" w:tplc="240A0001" w:tentative="1">
@@ -9540,7 +9606,7 @@
         <w:ind w:left="5749" w:hanging="360"/>
       </w:pPr>
       <w:rPr>
-        <w:rFonts w:ascii="Symbol" w:hAnsi="Symbol" w:hint="default"/>
+        <w:rFonts w:hint="default" w:ascii="Symbol" w:hAnsi="Symbol"/>
       </w:rPr>
     </w:lvl>
     <w:lvl w:ilvl="7" w:tplc="240A0003" w:tentative="1">
@@ -9552,7 +9618,7 @@
         <w:ind w:left="6469" w:hanging="360"/>
       </w:pPr>
       <w:rPr>
-        <w:rFonts w:ascii="Courier New" w:hAnsi="Courier New" w:cs="Courier New" w:hint="default"/>
+        <w:rFonts w:hint="default" w:ascii="Courier New" w:hAnsi="Courier New" w:cs="Courier New"/>
       </w:rPr>
     </w:lvl>
     <w:lvl w:ilvl="8" w:tplc="240A0005" w:tentative="1">
@@ -9564,7 +9630,7 @@
         <w:ind w:left="7189" w:hanging="360"/>
       </w:pPr>
       <w:rPr>
-        <w:rFonts w:ascii="Wingdings" w:hAnsi="Wingdings" w:hint="default"/>
+        <w:rFonts w:hint="default" w:ascii="Wingdings" w:hAnsi="Wingdings"/>
       </w:rPr>
     </w:lvl>
   </w:abstractNum>
@@ -9581,7 +9647,7 @@
         <w:ind w:left="1429" w:hanging="360"/>
       </w:pPr>
       <w:rPr>
-        <w:rFonts w:ascii="Symbol" w:hAnsi="Symbol" w:hint="default"/>
+        <w:rFonts w:hint="default" w:ascii="Symbol" w:hAnsi="Symbol"/>
       </w:rPr>
     </w:lvl>
     <w:lvl w:ilvl="1" w:tplc="240A0003" w:tentative="1">
@@ -9593,7 +9659,7 @@
         <w:ind w:left="2149" w:hanging="360"/>
       </w:pPr>
       <w:rPr>
-        <w:rFonts w:ascii="Courier New" w:hAnsi="Courier New" w:cs="Courier New" w:hint="default"/>
+        <w:rFonts w:hint="default" w:ascii="Courier New" w:hAnsi="Courier New" w:cs="Courier New"/>
       </w:rPr>
     </w:lvl>
     <w:lvl w:ilvl="2" w:tplc="240A0005" w:tentative="1">
@@ -9605,7 +9671,7 @@
         <w:ind w:left="2869" w:hanging="360"/>
       </w:pPr>
       <w:rPr>
-        <w:rFonts w:ascii="Wingdings" w:hAnsi="Wingdings" w:hint="default"/>
+        <w:rFonts w:hint="default" w:ascii="Wingdings" w:hAnsi="Wingdings"/>
       </w:rPr>
     </w:lvl>
     <w:lvl w:ilvl="3" w:tplc="240A0001" w:tentative="1">
@@ -9617,7 +9683,7 @@
         <w:ind w:left="3589" w:hanging="360"/>
       </w:pPr>
       <w:rPr>
-        <w:rFonts w:ascii="Symbol" w:hAnsi="Symbol" w:hint="default"/>
+        <w:rFonts w:hint="default" w:ascii="Symbol" w:hAnsi="Symbol"/>
       </w:rPr>
     </w:lvl>
     <w:lvl w:ilvl="4" w:tplc="240A0003" w:tentative="1">
@@ -9629,7 +9695,7 @@
         <w:ind w:left="4309" w:hanging="360"/>
       </w:pPr>
       <w:rPr>
-        <w:rFonts w:ascii="Courier New" w:hAnsi="Courier New" w:cs="Courier New" w:hint="default"/>
+        <w:rFonts w:hint="default" w:ascii="Courier New" w:hAnsi="Courier New" w:cs="Courier New"/>
       </w:rPr>
     </w:lvl>
     <w:lvl w:ilvl="5" w:tplc="240A0005" w:tentative="1">
@@ -9641,7 +9707,7 @@
         <w:ind w:left="5029" w:hanging="360"/>
       </w:pPr>
       <w:rPr>
-        <w:rFonts w:ascii="Wingdings" w:hAnsi="Wingdings" w:hint="default"/>
+        <w:rFonts w:hint="default" w:ascii="Wingdings" w:hAnsi="Wingdings"/>
       </w:rPr>
     </w:lvl>
     <w:lvl w:ilvl="6" w:tplc="240A0001" w:tentative="1">
@@ -9653,7 +9719,7 @@
         <w:ind w:left="5749" w:hanging="360"/>
       </w:pPr>
       <w:rPr>
-        <w:rFonts w:ascii="Symbol" w:hAnsi="Symbol" w:hint="default"/>
+        <w:rFonts w:hint="default" w:ascii="Symbol" w:hAnsi="Symbol"/>
       </w:rPr>
     </w:lvl>
     <w:lvl w:ilvl="7" w:tplc="240A0003" w:tentative="1">
@@ -9665,7 +9731,7 @@
         <w:ind w:left="6469" w:hanging="360"/>
       </w:pPr>
       <w:rPr>
-        <w:rFonts w:ascii="Courier New" w:hAnsi="Courier New" w:cs="Courier New" w:hint="default"/>
+        <w:rFonts w:hint="default" w:ascii="Courier New" w:hAnsi="Courier New" w:cs="Courier New"/>
       </w:rPr>
     </w:lvl>
     <w:lvl w:ilvl="8" w:tplc="240A0005" w:tentative="1">
@@ -9677,7 +9743,7 @@
         <w:ind w:left="7189" w:hanging="360"/>
       </w:pPr>
       <w:rPr>
-        <w:rFonts w:ascii="Wingdings" w:hAnsi="Wingdings" w:hint="default"/>
+        <w:rFonts w:hint="default" w:ascii="Wingdings" w:hAnsi="Wingdings"/>
       </w:rPr>
     </w:lvl>
   </w:abstractNum>
@@ -9694,7 +9760,7 @@
         <w:ind w:left="1429" w:hanging="360"/>
       </w:pPr>
       <w:rPr>
-        <w:rFonts w:ascii="Symbol" w:hAnsi="Symbol" w:hint="default"/>
+        <w:rFonts w:hint="default" w:ascii="Symbol" w:hAnsi="Symbol"/>
       </w:rPr>
     </w:lvl>
     <w:lvl w:ilvl="1" w:tplc="240A0003" w:tentative="1">
@@ -9706,7 +9772,7 @@
         <w:ind w:left="2149" w:hanging="360"/>
       </w:pPr>
       <w:rPr>
-        <w:rFonts w:ascii="Courier New" w:hAnsi="Courier New" w:cs="Courier New" w:hint="default"/>
+        <w:rFonts w:hint="default" w:ascii="Courier New" w:hAnsi="Courier New" w:cs="Courier New"/>
       </w:rPr>
     </w:lvl>
     <w:lvl w:ilvl="2" w:tplc="240A0005" w:tentative="1">
@@ -9718,7 +9784,7 @@
         <w:ind w:left="2869" w:hanging="360"/>
       </w:pPr>
       <w:rPr>
-        <w:rFonts w:ascii="Wingdings" w:hAnsi="Wingdings" w:hint="default"/>
+        <w:rFonts w:hint="default" w:ascii="Wingdings" w:hAnsi="Wingdings"/>
       </w:rPr>
     </w:lvl>
     <w:lvl w:ilvl="3" w:tplc="240A0001" w:tentative="1">
@@ -9730,7 +9796,7 @@
         <w:ind w:left="3589" w:hanging="360"/>
       </w:pPr>
       <w:rPr>
-        <w:rFonts w:ascii="Symbol" w:hAnsi="Symbol" w:hint="default"/>
+        <w:rFonts w:hint="default" w:ascii="Symbol" w:hAnsi="Symbol"/>
       </w:rPr>
     </w:lvl>
     <w:lvl w:ilvl="4" w:tplc="240A0003" w:tentative="1">
@@ -9742,7 +9808,7 @@
         <w:ind w:left="4309" w:hanging="360"/>
       </w:pPr>
       <w:rPr>
-        <w:rFonts w:ascii="Courier New" w:hAnsi="Courier New" w:cs="Courier New" w:hint="default"/>
+        <w:rFonts w:hint="default" w:ascii="Courier New" w:hAnsi="Courier New" w:cs="Courier New"/>
       </w:rPr>
     </w:lvl>
     <w:lvl w:ilvl="5" w:tplc="240A0005" w:tentative="1">
@@ -9754,7 +9820,7 @@
         <w:ind w:left="5029" w:hanging="360"/>
       </w:pPr>
       <w:rPr>
-        <w:rFonts w:ascii="Wingdings" w:hAnsi="Wingdings" w:hint="default"/>
+        <w:rFonts w:hint="default" w:ascii="Wingdings" w:hAnsi="Wingdings"/>
       </w:rPr>
     </w:lvl>
     <w:lvl w:ilvl="6" w:tplc="240A0001" w:tentative="1">
@@ -9766,7 +9832,7 @@
         <w:ind w:left="5749" w:hanging="360"/>
       </w:pPr>
       <w:rPr>
-        <w:rFonts w:ascii="Symbol" w:hAnsi="Symbol" w:hint="default"/>
+        <w:rFonts w:hint="default" w:ascii="Symbol" w:hAnsi="Symbol"/>
       </w:rPr>
     </w:lvl>
     <w:lvl w:ilvl="7" w:tplc="240A0003" w:tentative="1">
@@ -9778,7 +9844,7 @@
         <w:ind w:left="6469" w:hanging="360"/>
       </w:pPr>
       <w:rPr>
-        <w:rFonts w:ascii="Courier New" w:hAnsi="Courier New" w:cs="Courier New" w:hint="default"/>
+        <w:rFonts w:hint="default" w:ascii="Courier New" w:hAnsi="Courier New" w:cs="Courier New"/>
       </w:rPr>
     </w:lvl>
     <w:lvl w:ilvl="8" w:tplc="240A0005" w:tentative="1">
@@ -9790,7 +9856,7 @@
         <w:ind w:left="7189" w:hanging="360"/>
       </w:pPr>
       <w:rPr>
-        <w:rFonts w:ascii="Wingdings" w:hAnsi="Wingdings" w:hint="default"/>
+        <w:rFonts w:hint="default" w:ascii="Wingdings" w:hAnsi="Wingdings"/>
       </w:rPr>
     </w:lvl>
   </w:abstractNum>
@@ -9807,7 +9873,7 @@
         <w:ind w:left="720" w:hanging="360"/>
       </w:pPr>
       <w:rPr>
-        <w:rFonts w:ascii="Symbol" w:hAnsi="Symbol" w:hint="default"/>
+        <w:rFonts w:hint="default" w:ascii="Symbol" w:hAnsi="Symbol"/>
       </w:rPr>
     </w:lvl>
     <w:lvl w:ilvl="1" w:tplc="240A0003" w:tentative="1">
@@ -9819,7 +9885,7 @@
         <w:ind w:left="1440" w:hanging="360"/>
       </w:pPr>
       <w:rPr>
-        <w:rFonts w:ascii="Courier New" w:hAnsi="Courier New" w:cs="Courier New" w:hint="default"/>
+        <w:rFonts w:hint="default" w:ascii="Courier New" w:hAnsi="Courier New" w:cs="Courier New"/>
       </w:rPr>
     </w:lvl>
     <w:lvl w:ilvl="2" w:tplc="240A0005" w:tentative="1">
@@ -9831,7 +9897,7 @@
         <w:ind w:left="2160" w:hanging="360"/>
       </w:pPr>
       <w:rPr>
-        <w:rFonts w:ascii="Wingdings" w:hAnsi="Wingdings" w:hint="default"/>
+        <w:rFonts w:hint="default" w:ascii="Wingdings" w:hAnsi="Wingdings"/>
       </w:rPr>
     </w:lvl>
     <w:lvl w:ilvl="3" w:tplc="240A0001" w:tentative="1">
@@ -9843,7 +9909,7 @@
         <w:ind w:left="2880" w:hanging="360"/>
       </w:pPr>
       <w:rPr>
-        <w:rFonts w:ascii="Symbol" w:hAnsi="Symbol" w:hint="default"/>
+        <w:rFonts w:hint="default" w:ascii="Symbol" w:hAnsi="Symbol"/>
       </w:rPr>
     </w:lvl>
     <w:lvl w:ilvl="4" w:tplc="240A0003" w:tentative="1">
@@ -9855,7 +9921,7 @@
         <w:ind w:left="3600" w:hanging="360"/>
       </w:pPr>
       <w:rPr>
-        <w:rFonts w:ascii="Courier New" w:hAnsi="Courier New" w:cs="Courier New" w:hint="default"/>
+        <w:rFonts w:hint="default" w:ascii="Courier New" w:hAnsi="Courier New" w:cs="Courier New"/>
       </w:rPr>
     </w:lvl>
     <w:lvl w:ilvl="5" w:tplc="240A0005" w:tentative="1">
@@ -9867,7 +9933,7 @@
         <w:ind w:left="4320" w:hanging="360"/>
       </w:pPr>
       <w:rPr>
-        <w:rFonts w:ascii="Wingdings" w:hAnsi="Wingdings" w:hint="default"/>
+        <w:rFonts w:hint="default" w:ascii="Wingdings" w:hAnsi="Wingdings"/>
       </w:rPr>
     </w:lvl>
     <w:lvl w:ilvl="6" w:tplc="240A0001" w:tentative="1">
@@ -9879,7 +9945,7 @@
         <w:ind w:left="5040" w:hanging="360"/>
       </w:pPr>
       <w:rPr>
-        <w:rFonts w:ascii="Symbol" w:hAnsi="Symbol" w:hint="default"/>
+        <w:rFonts w:hint="default" w:ascii="Symbol" w:hAnsi="Symbol"/>
       </w:rPr>
     </w:lvl>
     <w:lvl w:ilvl="7" w:tplc="240A0003" w:tentative="1">
@@ -9891,7 +9957,7 @@
         <w:ind w:left="5760" w:hanging="360"/>
       </w:pPr>
       <w:rPr>
-        <w:rFonts w:ascii="Courier New" w:hAnsi="Courier New" w:cs="Courier New" w:hint="default"/>
+        <w:rFonts w:hint="default" w:ascii="Courier New" w:hAnsi="Courier New" w:cs="Courier New"/>
       </w:rPr>
     </w:lvl>
     <w:lvl w:ilvl="8" w:tplc="240A0005" w:tentative="1">
@@ -9903,7 +9969,7 @@
         <w:ind w:left="6480" w:hanging="360"/>
       </w:pPr>
       <w:rPr>
-        <w:rFonts w:ascii="Wingdings" w:hAnsi="Wingdings" w:hint="default"/>
+        <w:rFonts w:hint="default" w:ascii="Wingdings" w:hAnsi="Wingdings"/>
       </w:rPr>
     </w:lvl>
   </w:abstractNum>
@@ -9921,7 +9987,7 @@
         <w:ind w:left="360" w:hanging="360"/>
       </w:pPr>
       <w:rPr>
-        <w:rFonts w:ascii="Arial" w:hAnsi="Arial" w:hint="default"/>
+        <w:rFonts w:hint="default" w:ascii="Arial" w:hAnsi="Arial"/>
         <w:b/>
         <w:i w:val="0"/>
         <w:sz w:val="24"/>
@@ -10013,7 +10079,7 @@
         <w:ind w:left="1429" w:hanging="360"/>
       </w:pPr>
       <w:rPr>
-        <w:rFonts w:ascii="Symbol" w:hAnsi="Symbol" w:hint="default"/>
+        <w:rFonts w:hint="default" w:ascii="Symbol" w:hAnsi="Symbol"/>
       </w:rPr>
     </w:lvl>
     <w:lvl w:ilvl="1" w:tplc="240A0003" w:tentative="1">
@@ -10025,7 +10091,7 @@
         <w:ind w:left="2149" w:hanging="360"/>
       </w:pPr>
       <w:rPr>
-        <w:rFonts w:ascii="Courier New" w:hAnsi="Courier New" w:cs="Courier New" w:hint="default"/>
+        <w:rFonts w:hint="default" w:ascii="Courier New" w:hAnsi="Courier New" w:cs="Courier New"/>
       </w:rPr>
     </w:lvl>
     <w:lvl w:ilvl="2" w:tplc="240A0005" w:tentative="1">
@@ -10037,7 +10103,7 @@
         <w:ind w:left="2869" w:hanging="360"/>
       </w:pPr>
       <w:rPr>
-        <w:rFonts w:ascii="Wingdings" w:hAnsi="Wingdings" w:hint="default"/>
+        <w:rFonts w:hint="default" w:ascii="Wingdings" w:hAnsi="Wingdings"/>
       </w:rPr>
     </w:lvl>
     <w:lvl w:ilvl="3" w:tplc="240A0001" w:tentative="1">
@@ -10049,7 +10115,7 @@
         <w:ind w:left="3589" w:hanging="360"/>
       </w:pPr>
       <w:rPr>
-        <w:rFonts w:ascii="Symbol" w:hAnsi="Symbol" w:hint="default"/>
+        <w:rFonts w:hint="default" w:ascii="Symbol" w:hAnsi="Symbol"/>
       </w:rPr>
     </w:lvl>
     <w:lvl w:ilvl="4" w:tplc="240A0003" w:tentative="1">
@@ -10061,7 +10127,7 @@
         <w:ind w:left="4309" w:hanging="360"/>
       </w:pPr>
       <w:rPr>
-        <w:rFonts w:ascii="Courier New" w:hAnsi="Courier New" w:cs="Courier New" w:hint="default"/>
+        <w:rFonts w:hint="default" w:ascii="Courier New" w:hAnsi="Courier New" w:cs="Courier New"/>
       </w:rPr>
     </w:lvl>
     <w:lvl w:ilvl="5" w:tplc="240A0005" w:tentative="1">
@@ -10073,7 +10139,7 @@
         <w:ind w:left="5029" w:hanging="360"/>
       </w:pPr>
       <w:rPr>
-        <w:rFonts w:ascii="Wingdings" w:hAnsi="Wingdings" w:hint="default"/>
+        <w:rFonts w:hint="default" w:ascii="Wingdings" w:hAnsi="Wingdings"/>
       </w:rPr>
     </w:lvl>
     <w:lvl w:ilvl="6" w:tplc="240A0001" w:tentative="1">
@@ -10085,7 +10151,7 @@
         <w:ind w:left="5749" w:hanging="360"/>
       </w:pPr>
       <w:rPr>
-        <w:rFonts w:ascii="Symbol" w:hAnsi="Symbol" w:hint="default"/>
+        <w:rFonts w:hint="default" w:ascii="Symbol" w:hAnsi="Symbol"/>
       </w:rPr>
     </w:lvl>
     <w:lvl w:ilvl="7" w:tplc="240A0003" w:tentative="1">
@@ -10097,7 +10163,7 @@
         <w:ind w:left="6469" w:hanging="360"/>
       </w:pPr>
       <w:rPr>
-        <w:rFonts w:ascii="Courier New" w:hAnsi="Courier New" w:cs="Courier New" w:hint="default"/>
+        <w:rFonts w:hint="default" w:ascii="Courier New" w:hAnsi="Courier New" w:cs="Courier New"/>
       </w:rPr>
     </w:lvl>
     <w:lvl w:ilvl="8" w:tplc="240A0005" w:tentative="1">
@@ -10109,7 +10175,7 @@
         <w:ind w:left="7189" w:hanging="360"/>
       </w:pPr>
       <w:rPr>
-        <w:rFonts w:ascii="Wingdings" w:hAnsi="Wingdings" w:hint="default"/>
+        <w:rFonts w:hint="default" w:ascii="Wingdings" w:hAnsi="Wingdings"/>
       </w:rPr>
     </w:lvl>
   </w:abstractNum>
@@ -10138,7 +10204,7 @@
         <w:ind w:left="2149" w:hanging="360"/>
       </w:pPr>
       <w:rPr>
-        <w:rFonts w:ascii="Courier New" w:hAnsi="Courier New" w:cs="Courier New" w:hint="default"/>
+        <w:rFonts w:hint="default" w:ascii="Courier New" w:hAnsi="Courier New" w:cs="Courier New"/>
       </w:rPr>
     </w:lvl>
     <w:lvl w:ilvl="2" w:tplc="240A0005" w:tentative="1">
@@ -10150,7 +10216,7 @@
         <w:ind w:left="2869" w:hanging="360"/>
       </w:pPr>
       <w:rPr>
-        <w:rFonts w:ascii="Wingdings" w:hAnsi="Wingdings" w:hint="default"/>
+        <w:rFonts w:hint="default" w:ascii="Wingdings" w:hAnsi="Wingdings"/>
       </w:rPr>
     </w:lvl>
     <w:lvl w:ilvl="3" w:tplc="240A0001" w:tentative="1">
@@ -10162,7 +10228,7 @@
         <w:ind w:left="3589" w:hanging="360"/>
       </w:pPr>
       <w:rPr>
-        <w:rFonts w:ascii="Symbol" w:hAnsi="Symbol" w:hint="default"/>
+        <w:rFonts w:hint="default" w:ascii="Symbol" w:hAnsi="Symbol"/>
       </w:rPr>
     </w:lvl>
     <w:lvl w:ilvl="4" w:tplc="240A0003" w:tentative="1">
@@ -10174,7 +10240,7 @@
         <w:ind w:left="4309" w:hanging="360"/>
       </w:pPr>
       <w:rPr>
-        <w:rFonts w:ascii="Courier New" w:hAnsi="Courier New" w:cs="Courier New" w:hint="default"/>
+        <w:rFonts w:hint="default" w:ascii="Courier New" w:hAnsi="Courier New" w:cs="Courier New"/>
       </w:rPr>
     </w:lvl>
     <w:lvl w:ilvl="5" w:tplc="240A0005" w:tentative="1">
@@ -10186,7 +10252,7 @@
         <w:ind w:left="5029" w:hanging="360"/>
       </w:pPr>
       <w:rPr>
-        <w:rFonts w:ascii="Wingdings" w:hAnsi="Wingdings" w:hint="default"/>
+        <w:rFonts w:hint="default" w:ascii="Wingdings" w:hAnsi="Wingdings"/>
       </w:rPr>
     </w:lvl>
     <w:lvl w:ilvl="6" w:tplc="240A0001" w:tentative="1">
@@ -10198,7 +10264,7 @@
         <w:ind w:left="5749" w:hanging="360"/>
       </w:pPr>
       <w:rPr>
-        <w:rFonts w:ascii="Symbol" w:hAnsi="Symbol" w:hint="default"/>
+        <w:rFonts w:hint="default" w:ascii="Symbol" w:hAnsi="Symbol"/>
       </w:rPr>
     </w:lvl>
     <w:lvl w:ilvl="7" w:tplc="240A0003" w:tentative="1">
@@ -10210,7 +10276,7 @@
         <w:ind w:left="6469" w:hanging="360"/>
       </w:pPr>
       <w:rPr>
-        <w:rFonts w:ascii="Courier New" w:hAnsi="Courier New" w:cs="Courier New" w:hint="default"/>
+        <w:rFonts w:hint="default" w:ascii="Courier New" w:hAnsi="Courier New" w:cs="Courier New"/>
       </w:rPr>
     </w:lvl>
     <w:lvl w:ilvl="8" w:tplc="240A0005" w:tentative="1">
@@ -10222,7 +10288,7 @@
         <w:ind w:left="7189" w:hanging="360"/>
       </w:pPr>
       <w:rPr>
-        <w:rFonts w:ascii="Wingdings" w:hAnsi="Wingdings" w:hint="default"/>
+        <w:rFonts w:hint="default" w:ascii="Wingdings" w:hAnsi="Wingdings"/>
       </w:rPr>
     </w:lvl>
   </w:abstractNum>
@@ -10239,7 +10305,7 @@
         <w:ind w:left="1429" w:hanging="360"/>
       </w:pPr>
       <w:rPr>
-        <w:rFonts w:ascii="Symbol" w:hAnsi="Symbol" w:hint="default"/>
+        <w:rFonts w:hint="default" w:ascii="Symbol" w:hAnsi="Symbol"/>
       </w:rPr>
     </w:lvl>
     <w:lvl w:ilvl="1" w:tplc="240A0003" w:tentative="1">
@@ -10251,7 +10317,7 @@
         <w:ind w:left="2149" w:hanging="360"/>
       </w:pPr>
       <w:rPr>
-        <w:rFonts w:ascii="Courier New" w:hAnsi="Courier New" w:cs="Courier New" w:hint="default"/>
+        <w:rFonts w:hint="default" w:ascii="Courier New" w:hAnsi="Courier New" w:cs="Courier New"/>
       </w:rPr>
     </w:lvl>
     <w:lvl w:ilvl="2" w:tplc="240A0005" w:tentative="1">
@@ -10263,7 +10329,7 @@
         <w:ind w:left="2869" w:hanging="360"/>
       </w:pPr>
       <w:rPr>
-        <w:rFonts w:ascii="Wingdings" w:hAnsi="Wingdings" w:hint="default"/>
+        <w:rFonts w:hint="default" w:ascii="Wingdings" w:hAnsi="Wingdings"/>
       </w:rPr>
     </w:lvl>
     <w:lvl w:ilvl="3" w:tplc="240A0001" w:tentative="1">
@@ -10275,7 +10341,7 @@
         <w:ind w:left="3589" w:hanging="360"/>
       </w:pPr>
       <w:rPr>
-        <w:rFonts w:ascii="Symbol" w:hAnsi="Symbol" w:hint="default"/>
+        <w:rFonts w:hint="default" w:ascii="Symbol" w:hAnsi="Symbol"/>
       </w:rPr>
     </w:lvl>
     <w:lvl w:ilvl="4" w:tplc="240A0003" w:tentative="1">
@@ -10287,7 +10353,7 @@
         <w:ind w:left="4309" w:hanging="360"/>
       </w:pPr>
       <w:rPr>
-        <w:rFonts w:ascii="Courier New" w:hAnsi="Courier New" w:cs="Courier New" w:hint="default"/>
+        <w:rFonts w:hint="default" w:ascii="Courier New" w:hAnsi="Courier New" w:cs="Courier New"/>
       </w:rPr>
     </w:lvl>
     <w:lvl w:ilvl="5" w:tplc="240A0005" w:tentative="1">
@@ -10299,7 +10365,7 @@
         <w:ind w:left="5029" w:hanging="360"/>
       </w:pPr>
       <w:rPr>
-        <w:rFonts w:ascii="Wingdings" w:hAnsi="Wingdings" w:hint="default"/>
+        <w:rFonts w:hint="default" w:ascii="Wingdings" w:hAnsi="Wingdings"/>
       </w:rPr>
     </w:lvl>
     <w:lvl w:ilvl="6" w:tplc="240A0001" w:tentative="1">
@@ -10311,7 +10377,7 @@
         <w:ind w:left="5749" w:hanging="360"/>
       </w:pPr>
       <w:rPr>
-        <w:rFonts w:ascii="Symbol" w:hAnsi="Symbol" w:hint="default"/>
+        <w:rFonts w:hint="default" w:ascii="Symbol" w:hAnsi="Symbol"/>
       </w:rPr>
     </w:lvl>
     <w:lvl w:ilvl="7" w:tplc="240A0003" w:tentative="1">
@@ -10323,7 +10389,7 @@
         <w:ind w:left="6469" w:hanging="360"/>
       </w:pPr>
       <w:rPr>
-        <w:rFonts w:ascii="Courier New" w:hAnsi="Courier New" w:cs="Courier New" w:hint="default"/>
+        <w:rFonts w:hint="default" w:ascii="Courier New" w:hAnsi="Courier New" w:cs="Courier New"/>
       </w:rPr>
     </w:lvl>
     <w:lvl w:ilvl="8" w:tplc="240A0005" w:tentative="1">
@@ -10335,7 +10401,7 @@
         <w:ind w:left="7189" w:hanging="360"/>
       </w:pPr>
       <w:rPr>
-        <w:rFonts w:ascii="Wingdings" w:hAnsi="Wingdings" w:hint="default"/>
+        <w:rFonts w:hint="default" w:ascii="Wingdings" w:hAnsi="Wingdings"/>
       </w:rPr>
     </w:lvl>
   </w:abstractNum>
@@ -10352,7 +10418,7 @@
         <w:ind w:left="1429" w:hanging="360"/>
       </w:pPr>
       <w:rPr>
-        <w:rFonts w:ascii="Symbol" w:hAnsi="Symbol" w:hint="default"/>
+        <w:rFonts w:hint="default" w:ascii="Symbol" w:hAnsi="Symbol"/>
       </w:rPr>
     </w:lvl>
     <w:lvl w:ilvl="1" w:tplc="240A0003" w:tentative="1">
@@ -10364,7 +10430,7 @@
         <w:ind w:left="2149" w:hanging="360"/>
       </w:pPr>
       <w:rPr>
-        <w:rFonts w:ascii="Courier New" w:hAnsi="Courier New" w:cs="Courier New" w:hint="default"/>
+        <w:rFonts w:hint="default" w:ascii="Courier New" w:hAnsi="Courier New" w:cs="Courier New"/>
       </w:rPr>
     </w:lvl>
     <w:lvl w:ilvl="2" w:tplc="240A0005" w:tentative="1">
@@ -10376,7 +10442,7 @@
         <w:ind w:left="2869" w:hanging="360"/>
       </w:pPr>
       <w:rPr>
-        <w:rFonts w:ascii="Wingdings" w:hAnsi="Wingdings" w:hint="default"/>
+        <w:rFonts w:hint="default" w:ascii="Wingdings" w:hAnsi="Wingdings"/>
       </w:rPr>
     </w:lvl>
     <w:lvl w:ilvl="3" w:tplc="240A0001" w:tentative="1">
@@ -10388,7 +10454,7 @@
         <w:ind w:left="3589" w:hanging="360"/>
       </w:pPr>
       <w:rPr>
-        <w:rFonts w:ascii="Symbol" w:hAnsi="Symbol" w:hint="default"/>
+        <w:rFonts w:hint="default" w:ascii="Symbol" w:hAnsi="Symbol"/>
       </w:rPr>
     </w:lvl>
     <w:lvl w:ilvl="4" w:tplc="240A0003" w:tentative="1">
@@ -10400,7 +10466,7 @@
         <w:ind w:left="4309" w:hanging="360"/>
       </w:pPr>
       <w:rPr>
-        <w:rFonts w:ascii="Courier New" w:hAnsi="Courier New" w:cs="Courier New" w:hint="default"/>
+        <w:rFonts w:hint="default" w:ascii="Courier New" w:hAnsi="Courier New" w:cs="Courier New"/>
       </w:rPr>
     </w:lvl>
     <w:lvl w:ilvl="5" w:tplc="240A0005" w:tentative="1">
@@ -10412,7 +10478,7 @@
         <w:ind w:left="5029" w:hanging="360"/>
       </w:pPr>
       <w:rPr>
-        <w:rFonts w:ascii="Wingdings" w:hAnsi="Wingdings" w:hint="default"/>
+        <w:rFonts w:hint="default" w:ascii="Wingdings" w:hAnsi="Wingdings"/>
       </w:rPr>
     </w:lvl>
     <w:lvl w:ilvl="6" w:tplc="240A0001" w:tentative="1">
@@ -10424,7 +10490,7 @@
         <w:ind w:left="5749" w:hanging="360"/>
       </w:pPr>
       <w:rPr>
-        <w:rFonts w:ascii="Symbol" w:hAnsi="Symbol" w:hint="default"/>
+        <w:rFonts w:hint="default" w:ascii="Symbol" w:hAnsi="Symbol"/>
       </w:rPr>
     </w:lvl>
     <w:lvl w:ilvl="7" w:tplc="240A0003" w:tentative="1">
@@ -10436,7 +10502,7 @@
         <w:ind w:left="6469" w:hanging="360"/>
       </w:pPr>
       <w:rPr>
-        <w:rFonts w:ascii="Courier New" w:hAnsi="Courier New" w:cs="Courier New" w:hint="default"/>
+        <w:rFonts w:hint="default" w:ascii="Courier New" w:hAnsi="Courier New" w:cs="Courier New"/>
       </w:rPr>
     </w:lvl>
     <w:lvl w:ilvl="8" w:tplc="240A0005" w:tentative="1">
@@ -10448,7 +10514,7 @@
         <w:ind w:left="7189" w:hanging="360"/>
       </w:pPr>
       <w:rPr>
-        <w:rFonts w:ascii="Wingdings" w:hAnsi="Wingdings" w:hint="default"/>
+        <w:rFonts w:hint="default" w:ascii="Wingdings" w:hAnsi="Wingdings"/>
       </w:rPr>
     </w:lvl>
   </w:abstractNum>
@@ -10555,7 +10621,7 @@
         <w:ind w:left="1429" w:hanging="360"/>
       </w:pPr>
       <w:rPr>
-        <w:rFonts w:ascii="Symbol" w:hAnsi="Symbol" w:hint="default"/>
+        <w:rFonts w:hint="default" w:ascii="Symbol" w:hAnsi="Symbol"/>
       </w:rPr>
     </w:lvl>
     <w:lvl w:ilvl="1" w:tplc="240A0003" w:tentative="1">
@@ -10567,7 +10633,7 @@
         <w:ind w:left="2149" w:hanging="360"/>
       </w:pPr>
       <w:rPr>
-        <w:rFonts w:ascii="Courier New" w:hAnsi="Courier New" w:cs="Courier New" w:hint="default"/>
+        <w:rFonts w:hint="default" w:ascii="Courier New" w:hAnsi="Courier New" w:cs="Courier New"/>
       </w:rPr>
     </w:lvl>
     <w:lvl w:ilvl="2" w:tplc="240A0005" w:tentative="1">
@@ -10579,7 +10645,7 @@
         <w:ind w:left="2869" w:hanging="360"/>
       </w:pPr>
       <w:rPr>
-        <w:rFonts w:ascii="Wingdings" w:hAnsi="Wingdings" w:hint="default"/>
+        <w:rFonts w:hint="default" w:ascii="Wingdings" w:hAnsi="Wingdings"/>
       </w:rPr>
     </w:lvl>
     <w:lvl w:ilvl="3" w:tplc="240A0001" w:tentative="1">
@@ -10591,7 +10657,7 @@
         <w:ind w:left="3589" w:hanging="360"/>
       </w:pPr>
       <w:rPr>
-        <w:rFonts w:ascii="Symbol" w:hAnsi="Symbol" w:hint="default"/>
+        <w:rFonts w:hint="default" w:ascii="Symbol" w:hAnsi="Symbol"/>
       </w:rPr>
     </w:lvl>
     <w:lvl w:ilvl="4" w:tplc="240A0003" w:tentative="1">
@@ -10603,7 +10669,7 @@
         <w:ind w:left="4309" w:hanging="360"/>
       </w:pPr>
       <w:rPr>
-        <w:rFonts w:ascii="Courier New" w:hAnsi="Courier New" w:cs="Courier New" w:hint="default"/>
+        <w:rFonts w:hint="default" w:ascii="Courier New" w:hAnsi="Courier New" w:cs="Courier New"/>
       </w:rPr>
     </w:lvl>
     <w:lvl w:ilvl="5" w:tplc="240A0005" w:tentative="1">
@@ -10615,7 +10681,7 @@
         <w:ind w:left="5029" w:hanging="360"/>
       </w:pPr>
       <w:rPr>
-        <w:rFonts w:ascii="Wingdings" w:hAnsi="Wingdings" w:hint="default"/>
+        <w:rFonts w:hint="default" w:ascii="Wingdings" w:hAnsi="Wingdings"/>
       </w:rPr>
     </w:lvl>
     <w:lvl w:ilvl="6" w:tplc="240A0001" w:tentative="1">
@@ -10627,7 +10693,7 @@
         <w:ind w:left="5749" w:hanging="360"/>
       </w:pPr>
       <w:rPr>
-        <w:rFonts w:ascii="Symbol" w:hAnsi="Symbol" w:hint="default"/>
+        <w:rFonts w:hint="default" w:ascii="Symbol" w:hAnsi="Symbol"/>
       </w:rPr>
     </w:lvl>
     <w:lvl w:ilvl="7" w:tplc="240A0003" w:tentative="1">
@@ -10639,7 +10705,7 @@
         <w:ind w:left="6469" w:hanging="360"/>
       </w:pPr>
       <w:rPr>
-        <w:rFonts w:ascii="Courier New" w:hAnsi="Courier New" w:cs="Courier New" w:hint="default"/>
+        <w:rFonts w:hint="default" w:ascii="Courier New" w:hAnsi="Courier New" w:cs="Courier New"/>
       </w:rPr>
     </w:lvl>
     <w:lvl w:ilvl="8" w:tplc="240A0005" w:tentative="1">
@@ -10651,7 +10717,7 @@
         <w:ind w:left="7189" w:hanging="360"/>
       </w:pPr>
       <w:rPr>
-        <w:rFonts w:ascii="Wingdings" w:hAnsi="Wingdings" w:hint="default"/>
+        <w:rFonts w:hint="default" w:ascii="Wingdings" w:hAnsi="Wingdings"/>
       </w:rPr>
     </w:lvl>
   </w:abstractNum>
@@ -10668,7 +10734,7 @@
         <w:ind w:left="1429" w:hanging="360"/>
       </w:pPr>
       <w:rPr>
-        <w:rFonts w:ascii="Symbol" w:hAnsi="Symbol" w:hint="default"/>
+        <w:rFonts w:hint="default" w:ascii="Symbol" w:hAnsi="Symbol"/>
       </w:rPr>
     </w:lvl>
     <w:lvl w:ilvl="1" w:tplc="240A0003" w:tentative="1">
@@ -10680,7 +10746,7 @@
         <w:ind w:left="2149" w:hanging="360"/>
       </w:pPr>
       <w:rPr>
-        <w:rFonts w:ascii="Courier New" w:hAnsi="Courier New" w:cs="Courier New" w:hint="default"/>
+        <w:rFonts w:hint="default" w:ascii="Courier New" w:hAnsi="Courier New" w:cs="Courier New"/>
       </w:rPr>
     </w:lvl>
     <w:lvl w:ilvl="2" w:tplc="240A0005" w:tentative="1">
@@ -10692,7 +10758,7 @@
         <w:ind w:left="2869" w:hanging="360"/>
       </w:pPr>
       <w:rPr>
-        <w:rFonts w:ascii="Wingdings" w:hAnsi="Wingdings" w:hint="default"/>
+        <w:rFonts w:hint="default" w:ascii="Wingdings" w:hAnsi="Wingdings"/>
       </w:rPr>
     </w:lvl>
     <w:lvl w:ilvl="3" w:tplc="240A0001" w:tentative="1">
@@ -10704,7 +10770,7 @@
         <w:ind w:left="3589" w:hanging="360"/>
       </w:pPr>
       <w:rPr>
-        <w:rFonts w:ascii="Symbol" w:hAnsi="Symbol" w:hint="default"/>
+        <w:rFonts w:hint="default" w:ascii="Symbol" w:hAnsi="Symbol"/>
       </w:rPr>
     </w:lvl>
     <w:lvl w:ilvl="4" w:tplc="240A0003" w:tentative="1">
@@ -10716,7 +10782,7 @@
         <w:ind w:left="4309" w:hanging="360"/>
       </w:pPr>
       <w:rPr>
-        <w:rFonts w:ascii="Courier New" w:hAnsi="Courier New" w:cs="Courier New" w:hint="default"/>
+        <w:rFonts w:hint="default" w:ascii="Courier New" w:hAnsi="Courier New" w:cs="Courier New"/>
       </w:rPr>
     </w:lvl>
     <w:lvl w:ilvl="5" w:tplc="240A0005" w:tentative="1">
@@ -10728,7 +10794,7 @@
         <w:ind w:left="5029" w:hanging="360"/>
       </w:pPr>
       <w:rPr>
-        <w:rFonts w:ascii="Wingdings" w:hAnsi="Wingdings" w:hint="default"/>
+        <w:rFonts w:hint="default" w:ascii="Wingdings" w:hAnsi="Wingdings"/>
       </w:rPr>
     </w:lvl>
     <w:lvl w:ilvl="6" w:tplc="240A0001" w:tentative="1">
@@ -10740,7 +10806,7 @@
         <w:ind w:left="5749" w:hanging="360"/>
       </w:pPr>
       <w:rPr>
-        <w:rFonts w:ascii="Symbol" w:hAnsi="Symbol" w:hint="default"/>
+        <w:rFonts w:hint="default" w:ascii="Symbol" w:hAnsi="Symbol"/>
       </w:rPr>
     </w:lvl>
     <w:lvl w:ilvl="7" w:tplc="240A0003" w:tentative="1">
@@ -10752,7 +10818,7 @@
         <w:ind w:left="6469" w:hanging="360"/>
       </w:pPr>
       <w:rPr>
-        <w:rFonts w:ascii="Courier New" w:hAnsi="Courier New" w:cs="Courier New" w:hint="default"/>
+        <w:rFonts w:hint="default" w:ascii="Courier New" w:hAnsi="Courier New" w:cs="Courier New"/>
       </w:rPr>
     </w:lvl>
     <w:lvl w:ilvl="8" w:tplc="240A0005" w:tentative="1">
@@ -10764,7 +10830,7 @@
         <w:ind w:left="7189" w:hanging="360"/>
       </w:pPr>
       <w:rPr>
-        <w:rFonts w:ascii="Wingdings" w:hAnsi="Wingdings" w:hint="default"/>
+        <w:rFonts w:hint="default" w:ascii="Wingdings" w:hAnsi="Wingdings"/>
       </w:rPr>
     </w:lvl>
   </w:abstractNum>
@@ -10781,7 +10847,7 @@
         <w:ind w:left="1429" w:hanging="360"/>
       </w:pPr>
       <w:rPr>
-        <w:rFonts w:ascii="Symbol" w:hAnsi="Symbol" w:hint="default"/>
+        <w:rFonts w:hint="default" w:ascii="Symbol" w:hAnsi="Symbol"/>
       </w:rPr>
     </w:lvl>
     <w:lvl w:ilvl="1" w:tplc="240A0003" w:tentative="1">
@@ -10793,7 +10859,7 @@
         <w:ind w:left="2149" w:hanging="360"/>
       </w:pPr>
       <w:rPr>
-        <w:rFonts w:ascii="Courier New" w:hAnsi="Courier New" w:cs="Courier New" w:hint="default"/>
+        <w:rFonts w:hint="default" w:ascii="Courier New" w:hAnsi="Courier New" w:cs="Courier New"/>
       </w:rPr>
     </w:lvl>
     <w:lvl w:ilvl="2" w:tplc="240A0005" w:tentative="1">
@@ -10805,7 +10871,7 @@
         <w:ind w:left="2869" w:hanging="360"/>
       </w:pPr>
       <w:rPr>
-        <w:rFonts w:ascii="Wingdings" w:hAnsi="Wingdings" w:hint="default"/>
+        <w:rFonts w:hint="default" w:ascii="Wingdings" w:hAnsi="Wingdings"/>
       </w:rPr>
     </w:lvl>
     <w:lvl w:ilvl="3" w:tplc="240A0001" w:tentative="1">
@@ -10817,7 +10883,7 @@
         <w:ind w:left="3589" w:hanging="360"/>
       </w:pPr>
       <w:rPr>
-        <w:rFonts w:ascii="Symbol" w:hAnsi="Symbol" w:hint="default"/>
+        <w:rFonts w:hint="default" w:ascii="Symbol" w:hAnsi="Symbol"/>
       </w:rPr>
     </w:lvl>
     <w:lvl w:ilvl="4" w:tplc="240A0003" w:tentative="1">
@@ -10829,7 +10895,7 @@
         <w:ind w:left="4309" w:hanging="360"/>
       </w:pPr>
       <w:rPr>
-        <w:rFonts w:ascii="Courier New" w:hAnsi="Courier New" w:cs="Courier New" w:hint="default"/>
+        <w:rFonts w:hint="default" w:ascii="Courier New" w:hAnsi="Courier New" w:cs="Courier New"/>
       </w:rPr>
     </w:lvl>
     <w:lvl w:ilvl="5" w:tplc="240A0005" w:tentative="1">
@@ -10841,7 +10907,7 @@
         <w:ind w:left="5029" w:hanging="360"/>
       </w:pPr>
       <w:rPr>
-        <w:rFonts w:ascii="Wingdings" w:hAnsi="Wingdings" w:hint="default"/>
+        <w:rFonts w:hint="default" w:ascii="Wingdings" w:hAnsi="Wingdings"/>
       </w:rPr>
     </w:lvl>
     <w:lvl w:ilvl="6" w:tplc="240A0001" w:tentative="1">
@@ -10853,7 +10919,7 @@
         <w:ind w:left="5749" w:hanging="360"/>
       </w:pPr>
       <w:rPr>
-        <w:rFonts w:ascii="Symbol" w:hAnsi="Symbol" w:hint="default"/>
+        <w:rFonts w:hint="default" w:ascii="Symbol" w:hAnsi="Symbol"/>
       </w:rPr>
     </w:lvl>
     <w:lvl w:ilvl="7" w:tplc="240A0003" w:tentative="1">
@@ -10865,7 +10931,7 @@
         <w:ind w:left="6469" w:hanging="360"/>
       </w:pPr>
       <w:rPr>
-        <w:rFonts w:ascii="Courier New" w:hAnsi="Courier New" w:cs="Courier New" w:hint="default"/>
+        <w:rFonts w:hint="default" w:ascii="Courier New" w:hAnsi="Courier New" w:cs="Courier New"/>
       </w:rPr>
     </w:lvl>
     <w:lvl w:ilvl="8" w:tplc="240A0005" w:tentative="1">
@@ -10877,7 +10943,7 @@
         <w:ind w:left="7189" w:hanging="360"/>
       </w:pPr>
       <w:rPr>
-        <w:rFonts w:ascii="Wingdings" w:hAnsi="Wingdings" w:hint="default"/>
+        <w:rFonts w:hint="default" w:ascii="Wingdings" w:hAnsi="Wingdings"/>
       </w:rPr>
     </w:lvl>
   </w:abstractNum>
@@ -10894,7 +10960,7 @@
         <w:ind w:left="1429" w:hanging="360"/>
       </w:pPr>
       <w:rPr>
-        <w:rFonts w:ascii="Symbol" w:hAnsi="Symbol" w:hint="default"/>
+        <w:rFonts w:hint="default" w:ascii="Symbol" w:hAnsi="Symbol"/>
       </w:rPr>
     </w:lvl>
     <w:lvl w:ilvl="1" w:tplc="240A0003" w:tentative="1">
@@ -10906,7 +10972,7 @@
         <w:ind w:left="2149" w:hanging="360"/>
       </w:pPr>
       <w:rPr>
-        <w:rFonts w:ascii="Courier New" w:hAnsi="Courier New" w:cs="Courier New" w:hint="default"/>
+        <w:rFonts w:hint="default" w:ascii="Courier New" w:hAnsi="Courier New" w:cs="Courier New"/>
       </w:rPr>
     </w:lvl>
     <w:lvl w:ilvl="2" w:tplc="240A0005" w:tentative="1">
@@ -10918,7 +10984,7 @@
         <w:ind w:left="2869" w:hanging="360"/>
       </w:pPr>
       <w:rPr>
-        <w:rFonts w:ascii="Wingdings" w:hAnsi="Wingdings" w:hint="default"/>
+        <w:rFonts w:hint="default" w:ascii="Wingdings" w:hAnsi="Wingdings"/>
       </w:rPr>
     </w:lvl>
     <w:lvl w:ilvl="3" w:tplc="240A0001" w:tentative="1">
@@ -10930,7 +10996,7 @@
         <w:ind w:left="3589" w:hanging="360"/>
       </w:pPr>
       <w:rPr>
-        <w:rFonts w:ascii="Symbol" w:hAnsi="Symbol" w:hint="default"/>
+        <w:rFonts w:hint="default" w:ascii="Symbol" w:hAnsi="Symbol"/>
       </w:rPr>
     </w:lvl>
     <w:lvl w:ilvl="4" w:tplc="240A0003" w:tentative="1">
@@ -10942,7 +11008,7 @@
         <w:ind w:left="4309" w:hanging="360"/>
       </w:pPr>
       <w:rPr>
-        <w:rFonts w:ascii="Courier New" w:hAnsi="Courier New" w:cs="Courier New" w:hint="default"/>
+        <w:rFonts w:hint="default" w:ascii="Courier New" w:hAnsi="Courier New" w:cs="Courier New"/>
       </w:rPr>
     </w:lvl>
     <w:lvl w:ilvl="5" w:tplc="240A0005" w:tentative="1">
@@ -10954,7 +11020,7 @@
         <w:ind w:left="5029" w:hanging="360"/>
       </w:pPr>
       <w:rPr>
-        <w:rFonts w:ascii="Wingdings" w:hAnsi="Wingdings" w:hint="default"/>
+        <w:rFonts w:hint="default" w:ascii="Wingdings" w:hAnsi="Wingdings"/>
       </w:rPr>
     </w:lvl>
     <w:lvl w:ilvl="6" w:tplc="240A0001" w:tentative="1">
@@ -10966,7 +11032,7 @@
         <w:ind w:left="5749" w:hanging="360"/>
       </w:pPr>
       <w:rPr>
-        <w:rFonts w:ascii="Symbol" w:hAnsi="Symbol" w:hint="default"/>
+        <w:rFonts w:hint="default" w:ascii="Symbol" w:hAnsi="Symbol"/>
       </w:rPr>
     </w:lvl>
     <w:lvl w:ilvl="7" w:tplc="240A0003" w:tentative="1">
@@ -10978,7 +11044,7 @@
         <w:ind w:left="6469" w:hanging="360"/>
       </w:pPr>
       <w:rPr>
-        <w:rFonts w:ascii="Courier New" w:hAnsi="Courier New" w:cs="Courier New" w:hint="default"/>
+        <w:rFonts w:hint="default" w:ascii="Courier New" w:hAnsi="Courier New" w:cs="Courier New"/>
       </w:rPr>
     </w:lvl>
     <w:lvl w:ilvl="8" w:tplc="240A0005" w:tentative="1">
@@ -10990,7 +11056,7 @@
         <w:ind w:left="7189" w:hanging="360"/>
       </w:pPr>
       <w:rPr>
-        <w:rFonts w:ascii="Wingdings" w:hAnsi="Wingdings" w:hint="default"/>
+        <w:rFonts w:hint="default" w:ascii="Wingdings" w:hAnsi="Wingdings"/>
       </w:rPr>
     </w:lvl>
   </w:abstractNum>
@@ -11007,7 +11073,7 @@
         <w:ind w:left="1429" w:hanging="360"/>
       </w:pPr>
       <w:rPr>
-        <w:rFonts w:ascii="Symbol" w:hAnsi="Symbol" w:hint="default"/>
+        <w:rFonts w:hint="default" w:ascii="Symbol" w:hAnsi="Symbol"/>
       </w:rPr>
     </w:lvl>
     <w:lvl w:ilvl="1" w:tplc="240A0003" w:tentative="1">
@@ -11019,7 +11085,7 @@
         <w:ind w:left="2149" w:hanging="360"/>
       </w:pPr>
       <w:rPr>
-        <w:rFonts w:ascii="Courier New" w:hAnsi="Courier New" w:cs="Courier New" w:hint="default"/>
+        <w:rFonts w:hint="default" w:ascii="Courier New" w:hAnsi="Courier New" w:cs="Courier New"/>
       </w:rPr>
     </w:lvl>
     <w:lvl w:ilvl="2" w:tplc="240A0005" w:tentative="1">
@@ -11031,7 +11097,7 @@
         <w:ind w:left="2869" w:hanging="360"/>
       </w:pPr>
       <w:rPr>
-        <w:rFonts w:ascii="Wingdings" w:hAnsi="Wingdings" w:hint="default"/>
+        <w:rFonts w:hint="default" w:ascii="Wingdings" w:hAnsi="Wingdings"/>
       </w:rPr>
     </w:lvl>
     <w:lvl w:ilvl="3" w:tplc="240A0001" w:tentative="1">
@@ -11043,7 +11109,7 @@
         <w:ind w:left="3589" w:hanging="360"/>
       </w:pPr>
       <w:rPr>
-        <w:rFonts w:ascii="Symbol" w:hAnsi="Symbol" w:hint="default"/>
+        <w:rFonts w:hint="default" w:ascii="Symbol" w:hAnsi="Symbol"/>
       </w:rPr>
     </w:lvl>
     <w:lvl w:ilvl="4" w:tplc="240A0003" w:tentative="1">
@@ -11055,7 +11121,7 @@
         <w:ind w:left="4309" w:hanging="360"/>
       </w:pPr>
       <w:rPr>
-        <w:rFonts w:ascii="Courier New" w:hAnsi="Courier New" w:cs="Courier New" w:hint="default"/>
+        <w:rFonts w:hint="default" w:ascii="Courier New" w:hAnsi="Courier New" w:cs="Courier New"/>
       </w:rPr>
     </w:lvl>
     <w:lvl w:ilvl="5" w:tplc="240A0005" w:tentative="1">
@@ -11067,7 +11133,7 @@
         <w:ind w:left="5029" w:hanging="360"/>
       </w:pPr>
       <w:rPr>
-        <w:rFonts w:ascii="Wingdings" w:hAnsi="Wingdings" w:hint="default"/>
+        <w:rFonts w:hint="default" w:ascii="Wingdings" w:hAnsi="Wingdings"/>
       </w:rPr>
     </w:lvl>
     <w:lvl w:ilvl="6" w:tplc="240A0001" w:tentative="1">
@@ -11079,7 +11145,7 @@
         <w:ind w:left="5749" w:hanging="360"/>
       </w:pPr>
       <w:rPr>
-        <w:rFonts w:ascii="Symbol" w:hAnsi="Symbol" w:hint="default"/>
+        <w:rFonts w:hint="default" w:ascii="Symbol" w:hAnsi="Symbol"/>
       </w:rPr>
     </w:lvl>
     <w:lvl w:ilvl="7" w:tplc="240A0003" w:tentative="1">
@@ -11091,7 +11157,7 @@
         <w:ind w:left="6469" w:hanging="360"/>
       </w:pPr>
       <w:rPr>
-        <w:rFonts w:ascii="Courier New" w:hAnsi="Courier New" w:cs="Courier New" w:hint="default"/>
+        <w:rFonts w:hint="default" w:ascii="Courier New" w:hAnsi="Courier New" w:cs="Courier New"/>
       </w:rPr>
     </w:lvl>
     <w:lvl w:ilvl="8" w:tplc="240A0005" w:tentative="1">
@@ -11103,7 +11169,7 @@
         <w:ind w:left="7189" w:hanging="360"/>
       </w:pPr>
       <w:rPr>
-        <w:rFonts w:ascii="Wingdings" w:hAnsi="Wingdings" w:hint="default"/>
+        <w:rFonts w:hint="default" w:ascii="Wingdings" w:hAnsi="Wingdings"/>
       </w:rPr>
     </w:lvl>
   </w:abstractNum>
@@ -11120,7 +11186,7 @@
         <w:ind w:left="1429" w:hanging="360"/>
       </w:pPr>
       <w:rPr>
-        <w:rFonts w:ascii="Symbol" w:hAnsi="Symbol" w:hint="default"/>
+        <w:rFonts w:hint="default" w:ascii="Symbol" w:hAnsi="Symbol"/>
       </w:rPr>
     </w:lvl>
     <w:lvl w:ilvl="1" w:tplc="240A0003" w:tentative="1">
@@ -11132,7 +11198,7 @@
         <w:ind w:left="2149" w:hanging="360"/>
       </w:pPr>
       <w:rPr>
-        <w:rFonts w:ascii="Courier New" w:hAnsi="Courier New" w:cs="Courier New" w:hint="default"/>
+        <w:rFonts w:hint="default" w:ascii="Courier New" w:hAnsi="Courier New" w:cs="Courier New"/>
       </w:rPr>
     </w:lvl>
     <w:lvl w:ilvl="2" w:tplc="240A0005" w:tentative="1">
@@ -11144,7 +11210,7 @@
         <w:ind w:left="2869" w:hanging="360"/>
       </w:pPr>
       <w:rPr>
-        <w:rFonts w:ascii="Wingdings" w:hAnsi="Wingdings" w:hint="default"/>
+        <w:rFonts w:hint="default" w:ascii="Wingdings" w:hAnsi="Wingdings"/>
       </w:rPr>
     </w:lvl>
     <w:lvl w:ilvl="3" w:tplc="240A0001" w:tentative="1">
@@ -11156,7 +11222,7 @@
         <w:ind w:left="3589" w:hanging="360"/>
       </w:pPr>
       <w:rPr>
-        <w:rFonts w:ascii="Symbol" w:hAnsi="Symbol" w:hint="default"/>
+        <w:rFonts w:hint="default" w:ascii="Symbol" w:hAnsi="Symbol"/>
       </w:rPr>
     </w:lvl>
     <w:lvl w:ilvl="4" w:tplc="240A0003" w:tentative="1">
@@ -11168,7 +11234,7 @@
         <w:ind w:left="4309" w:hanging="360"/>
       </w:pPr>
       <w:rPr>
-        <w:rFonts w:ascii="Courier New" w:hAnsi="Courier New" w:cs="Courier New" w:hint="default"/>
+        <w:rFonts w:hint="default" w:ascii="Courier New" w:hAnsi="Courier New" w:cs="Courier New"/>
       </w:rPr>
     </w:lvl>
     <w:lvl w:ilvl="5" w:tplc="240A0005" w:tentative="1">
@@ -11180,7 +11246,7 @@
         <w:ind w:left="5029" w:hanging="360"/>
       </w:pPr>
       <w:rPr>
-        <w:rFonts w:ascii="Wingdings" w:hAnsi="Wingdings" w:hint="default"/>
+        <w:rFonts w:hint="default" w:ascii="Wingdings" w:hAnsi="Wingdings"/>
       </w:rPr>
     </w:lvl>
     <w:lvl w:ilvl="6" w:tplc="240A0001" w:tentative="1">
@@ -11192,7 +11258,7 @@
         <w:ind w:left="5749" w:hanging="360"/>
       </w:pPr>
       <w:rPr>
-        <w:rFonts w:ascii="Symbol" w:hAnsi="Symbol" w:hint="default"/>
+        <w:rFonts w:hint="default" w:ascii="Symbol" w:hAnsi="Symbol"/>
       </w:rPr>
     </w:lvl>
     <w:lvl w:ilvl="7" w:tplc="240A0003" w:tentative="1">
@@ -11204,7 +11270,7 @@
         <w:ind w:left="6469" w:hanging="360"/>
       </w:pPr>
       <w:rPr>
-        <w:rFonts w:ascii="Courier New" w:hAnsi="Courier New" w:cs="Courier New" w:hint="default"/>
+        <w:rFonts w:hint="default" w:ascii="Courier New" w:hAnsi="Courier New" w:cs="Courier New"/>
       </w:rPr>
     </w:lvl>
     <w:lvl w:ilvl="8" w:tplc="240A0005" w:tentative="1">
@@ -11216,7 +11282,7 @@
         <w:ind w:left="7189" w:hanging="360"/>
       </w:pPr>
       <w:rPr>
-        <w:rFonts w:ascii="Wingdings" w:hAnsi="Wingdings" w:hint="default"/>
+        <w:rFonts w:hint="default" w:ascii="Wingdings" w:hAnsi="Wingdings"/>
       </w:rPr>
     </w:lvl>
   </w:abstractNum>
@@ -11233,7 +11299,7 @@
         <w:ind w:left="1429" w:hanging="360"/>
       </w:pPr>
       <w:rPr>
-        <w:rFonts w:ascii="Symbol" w:hAnsi="Symbol" w:hint="default"/>
+        <w:rFonts w:hint="default" w:ascii="Symbol" w:hAnsi="Symbol"/>
       </w:rPr>
     </w:lvl>
     <w:lvl w:ilvl="1" w:tplc="240A0003" w:tentative="1">
@@ -11245,7 +11311,7 @@
         <w:ind w:left="2149" w:hanging="360"/>
       </w:pPr>
       <w:rPr>
-        <w:rFonts w:ascii="Courier New" w:hAnsi="Courier New" w:cs="Courier New" w:hint="default"/>
+        <w:rFonts w:hint="default" w:ascii="Courier New" w:hAnsi="Courier New" w:cs="Courier New"/>
       </w:rPr>
     </w:lvl>
     <w:lvl w:ilvl="2" w:tplc="240A0005" w:tentative="1">
@@ -11257,7 +11323,7 @@
         <w:ind w:left="2869" w:hanging="360"/>
       </w:pPr>
       <w:rPr>
-        <w:rFonts w:ascii="Wingdings" w:hAnsi="Wingdings" w:hint="default"/>
+        <w:rFonts w:hint="default" w:ascii="Wingdings" w:hAnsi="Wingdings"/>
       </w:rPr>
     </w:lvl>
     <w:lvl w:ilvl="3" w:tplc="240A0001" w:tentative="1">
@@ -11269,7 +11335,7 @@
         <w:ind w:left="3589" w:hanging="360"/>
       </w:pPr>
       <w:rPr>
-        <w:rFonts w:ascii="Symbol" w:hAnsi="Symbol" w:hint="default"/>
+        <w:rFonts w:hint="default" w:ascii="Symbol" w:hAnsi="Symbol"/>
       </w:rPr>
     </w:lvl>
     <w:lvl w:ilvl="4" w:tplc="240A0003" w:tentative="1">
@@ -11281,7 +11347,7 @@
         <w:ind w:left="4309" w:hanging="360"/>
       </w:pPr>
       <w:rPr>
-        <w:rFonts w:ascii="Courier New" w:hAnsi="Courier New" w:cs="Courier New" w:hint="default"/>
+        <w:rFonts w:hint="default" w:ascii="Courier New" w:hAnsi="Courier New" w:cs="Courier New"/>
       </w:rPr>
     </w:lvl>
     <w:lvl w:ilvl="5" w:tplc="240A0005" w:tentative="1">
@@ -11293,7 +11359,7 @@
         <w:ind w:left="5029" w:hanging="360"/>
       </w:pPr>
       <w:rPr>
-        <w:rFonts w:ascii="Wingdings" w:hAnsi="Wingdings" w:hint="default"/>
+        <w:rFonts w:hint="default" w:ascii="Wingdings" w:hAnsi="Wingdings"/>
       </w:rPr>
     </w:lvl>
     <w:lvl w:ilvl="6" w:tplc="240A0001" w:tentative="1">
@@ -11305,7 +11371,7 @@
         <w:ind w:left="5749" w:hanging="360"/>
       </w:pPr>
       <w:rPr>
-        <w:rFonts w:ascii="Symbol" w:hAnsi="Symbol" w:hint="default"/>
+        <w:rFonts w:hint="default" w:ascii="Symbol" w:hAnsi="Symbol"/>
       </w:rPr>
     </w:lvl>
     <w:lvl w:ilvl="7" w:tplc="240A0003" w:tentative="1">
@@ -11317,7 +11383,7 @@
         <w:ind w:left="6469" w:hanging="360"/>
       </w:pPr>
       <w:rPr>
-        <w:rFonts w:ascii="Courier New" w:hAnsi="Courier New" w:cs="Courier New" w:hint="default"/>
+        <w:rFonts w:hint="default" w:ascii="Courier New" w:hAnsi="Courier New" w:cs="Courier New"/>
       </w:rPr>
     </w:lvl>
     <w:lvl w:ilvl="8" w:tplc="240A0005" w:tentative="1">
@@ -11329,7 +11395,7 @@
         <w:ind w:left="7189" w:hanging="360"/>
       </w:pPr>
       <w:rPr>
-        <w:rFonts w:ascii="Wingdings" w:hAnsi="Wingdings" w:hint="default"/>
+        <w:rFonts w:hint="default" w:ascii="Wingdings" w:hAnsi="Wingdings"/>
       </w:rPr>
     </w:lvl>
   </w:abstractNum>
@@ -11434,7 +11500,7 @@
         <w:ind w:left="2149" w:hanging="360"/>
       </w:pPr>
       <w:rPr>
-        <w:rFonts w:ascii="Symbol" w:hAnsi="Symbol" w:hint="default"/>
+        <w:rFonts w:hint="default" w:ascii="Symbol" w:hAnsi="Symbol"/>
       </w:rPr>
     </w:lvl>
     <w:lvl w:ilvl="1" w:tplc="240A0003" w:tentative="1">
@@ -11446,7 +11512,7 @@
         <w:ind w:left="2869" w:hanging="360"/>
       </w:pPr>
       <w:rPr>
-        <w:rFonts w:ascii="Courier New" w:hAnsi="Courier New" w:cs="Courier New" w:hint="default"/>
+        <w:rFonts w:hint="default" w:ascii="Courier New" w:hAnsi="Courier New" w:cs="Courier New"/>
       </w:rPr>
     </w:lvl>
     <w:lvl w:ilvl="2" w:tplc="240A0005" w:tentative="1">
@@ -11458,7 +11524,7 @@
         <w:ind w:left="3589" w:hanging="360"/>
       </w:pPr>
       <w:rPr>
-        <w:rFonts w:ascii="Wingdings" w:hAnsi="Wingdings" w:hint="default"/>
+        <w:rFonts w:hint="default" w:ascii="Wingdings" w:hAnsi="Wingdings"/>
       </w:rPr>
     </w:lvl>
     <w:lvl w:ilvl="3" w:tplc="240A0001" w:tentative="1">
@@ -11470,7 +11536,7 @@
         <w:ind w:left="4309" w:hanging="360"/>
       </w:pPr>
       <w:rPr>
-        <w:rFonts w:ascii="Symbol" w:hAnsi="Symbol" w:hint="default"/>
+        <w:rFonts w:hint="default" w:ascii="Symbol" w:hAnsi="Symbol"/>
       </w:rPr>
     </w:lvl>
     <w:lvl w:ilvl="4" w:tplc="240A0003" w:tentative="1">
@@ -11482,7 +11548,7 @@
         <w:ind w:left="5029" w:hanging="360"/>
       </w:pPr>
       <w:rPr>
-        <w:rFonts w:ascii="Courier New" w:hAnsi="Courier New" w:cs="Courier New" w:hint="default"/>
+        <w:rFonts w:hint="default" w:ascii="Courier New" w:hAnsi="Courier New" w:cs="Courier New"/>
       </w:rPr>
     </w:lvl>
     <w:lvl w:ilvl="5" w:tplc="240A0005" w:tentative="1">
@@ -11494,7 +11560,7 @@
         <w:ind w:left="5749" w:hanging="360"/>
       </w:pPr>
       <w:rPr>
-        <w:rFonts w:ascii="Wingdings" w:hAnsi="Wingdings" w:hint="default"/>
+        <w:rFonts w:hint="default" w:ascii="Wingdings" w:hAnsi="Wingdings"/>
       </w:rPr>
     </w:lvl>
     <w:lvl w:ilvl="6" w:tplc="240A0001" w:tentative="1">
@@ -11506,7 +11572,7 @@
         <w:ind w:left="6469" w:hanging="360"/>
       </w:pPr>
       <w:rPr>
-        <w:rFonts w:ascii="Symbol" w:hAnsi="Symbol" w:hint="default"/>
+        <w:rFonts w:hint="default" w:ascii="Symbol" w:hAnsi="Symbol"/>
       </w:rPr>
     </w:lvl>
     <w:lvl w:ilvl="7" w:tplc="240A0003" w:tentative="1">
@@ -11518,7 +11584,7 @@
         <w:ind w:left="7189" w:hanging="360"/>
       </w:pPr>
       <w:rPr>
-        <w:rFonts w:ascii="Courier New" w:hAnsi="Courier New" w:cs="Courier New" w:hint="default"/>
+        <w:rFonts w:hint="default" w:ascii="Courier New" w:hAnsi="Courier New" w:cs="Courier New"/>
       </w:rPr>
     </w:lvl>
     <w:lvl w:ilvl="8" w:tplc="240A0005" w:tentative="1">
@@ -11530,122 +11596,122 @@
         <w:ind w:left="7909" w:hanging="360"/>
       </w:pPr>
       <w:rPr>
-        <w:rFonts w:ascii="Wingdings" w:hAnsi="Wingdings" w:hint="default"/>
+        <w:rFonts w:hint="default" w:ascii="Wingdings" w:hAnsi="Wingdings"/>
       </w:rPr>
     </w:lvl>
   </w:abstractNum>
-  <w:num w:numId="1">
+  <w:num w:numId="1" w16cid:durableId="1947537853">
     <w:abstractNumId w:val="36"/>
   </w:num>
-  <w:num w:numId="2">
+  <w:num w:numId="2" w16cid:durableId="1437871329">
     <w:abstractNumId w:val="0"/>
   </w:num>
-  <w:num w:numId="3">
+  <w:num w:numId="3" w16cid:durableId="512233482">
     <w:abstractNumId w:val="14"/>
   </w:num>
-  <w:num w:numId="4">
+  <w:num w:numId="4" w16cid:durableId="64767519">
     <w:abstractNumId w:val="22"/>
   </w:num>
-  <w:num w:numId="5">
+  <w:num w:numId="5" w16cid:durableId="1187407518">
     <w:abstractNumId w:val="31"/>
   </w:num>
-  <w:num w:numId="6">
+  <w:num w:numId="6" w16cid:durableId="363872855">
     <w:abstractNumId w:val="2"/>
   </w:num>
-  <w:num w:numId="7">
+  <w:num w:numId="7" w16cid:durableId="512762239">
     <w:abstractNumId w:val="28"/>
   </w:num>
-  <w:num w:numId="8">
+  <w:num w:numId="8" w16cid:durableId="1091045728">
     <w:abstractNumId w:val="23"/>
   </w:num>
-  <w:num w:numId="9">
+  <w:num w:numId="9" w16cid:durableId="15347971">
     <w:abstractNumId w:val="15"/>
   </w:num>
-  <w:num w:numId="10">
+  <w:num w:numId="10" w16cid:durableId="852568469">
     <w:abstractNumId w:val="17"/>
   </w:num>
-  <w:num w:numId="11">
+  <w:num w:numId="11" w16cid:durableId="47459272">
     <w:abstractNumId w:val="32"/>
   </w:num>
-  <w:num w:numId="12">
+  <w:num w:numId="12" w16cid:durableId="523055173">
     <w:abstractNumId w:val="18"/>
   </w:num>
-  <w:num w:numId="13">
+  <w:num w:numId="13" w16cid:durableId="2058627645">
     <w:abstractNumId w:val="9"/>
   </w:num>
-  <w:num w:numId="14">
+  <w:num w:numId="14" w16cid:durableId="1962881140">
     <w:abstractNumId w:val="4"/>
   </w:num>
-  <w:num w:numId="15">
+  <w:num w:numId="15" w16cid:durableId="910311173">
     <w:abstractNumId w:val="13"/>
   </w:num>
-  <w:num w:numId="16">
+  <w:num w:numId="16" w16cid:durableId="575674377">
     <w:abstractNumId w:val="19"/>
   </w:num>
-  <w:num w:numId="17">
+  <w:num w:numId="17" w16cid:durableId="785466846">
     <w:abstractNumId w:val="25"/>
   </w:num>
-  <w:num w:numId="18">
+  <w:num w:numId="18" w16cid:durableId="823206889">
     <w:abstractNumId w:val="37"/>
   </w:num>
-  <w:num w:numId="19">
+  <w:num w:numId="19" w16cid:durableId="1036078205">
     <w:abstractNumId w:val="12"/>
   </w:num>
-  <w:num w:numId="20">
+  <w:num w:numId="20" w16cid:durableId="666056345">
     <w:abstractNumId w:val="7"/>
   </w:num>
-  <w:num w:numId="21">
+  <w:num w:numId="21" w16cid:durableId="1300721870">
     <w:abstractNumId w:val="6"/>
   </w:num>
-  <w:num w:numId="22">
+  <w:num w:numId="22" w16cid:durableId="496961131">
     <w:abstractNumId w:val="21"/>
   </w:num>
-  <w:num w:numId="23">
+  <w:num w:numId="23" w16cid:durableId="1578129668">
     <w:abstractNumId w:val="5"/>
   </w:num>
-  <w:num w:numId="24">
+  <w:num w:numId="24" w16cid:durableId="1473324896">
     <w:abstractNumId w:val="8"/>
   </w:num>
-  <w:num w:numId="25">
+  <w:num w:numId="25" w16cid:durableId="75900729">
     <w:abstractNumId w:val="16"/>
   </w:num>
-  <w:num w:numId="26">
+  <w:num w:numId="26" w16cid:durableId="1021126703">
     <w:abstractNumId w:val="20"/>
   </w:num>
-  <w:num w:numId="27">
+  <w:num w:numId="27" w16cid:durableId="1749693456">
     <w:abstractNumId w:val="1"/>
   </w:num>
-  <w:num w:numId="28">
+  <w:num w:numId="28" w16cid:durableId="210384690">
     <w:abstractNumId w:val="10"/>
   </w:num>
-  <w:num w:numId="29">
+  <w:num w:numId="29" w16cid:durableId="2142771968">
     <w:abstractNumId w:val="26"/>
   </w:num>
-  <w:num w:numId="30">
+  <w:num w:numId="30" w16cid:durableId="1727218892">
     <w:abstractNumId w:val="35"/>
   </w:num>
-  <w:num w:numId="31">
+  <w:num w:numId="31" w16cid:durableId="889658858">
     <w:abstractNumId w:val="33"/>
   </w:num>
-  <w:num w:numId="32">
+  <w:num w:numId="32" w16cid:durableId="1092358629">
     <w:abstractNumId w:val="27"/>
   </w:num>
-  <w:num w:numId="33">
+  <w:num w:numId="33" w16cid:durableId="1355375516">
     <w:abstractNumId w:val="3"/>
   </w:num>
-  <w:num w:numId="34">
+  <w:num w:numId="34" w16cid:durableId="1305622022">
     <w:abstractNumId w:val="34"/>
   </w:num>
-  <w:num w:numId="35">
+  <w:num w:numId="35" w16cid:durableId="1406104523">
     <w:abstractNumId w:val="24"/>
   </w:num>
-  <w:num w:numId="36">
+  <w:num w:numId="36" w16cid:durableId="85619862">
     <w:abstractNumId w:val="30"/>
   </w:num>
-  <w:num w:numId="37">
+  <w:num w:numId="37" w16cid:durableId="1089274841">
     <w:abstractNumId w:val="11"/>
   </w:num>
-  <w:num w:numId="38">
+  <w:num w:numId="38" w16cid:durableId="2010474951">
     <w:abstractNumId w:val="29"/>
   </w:num>
   <w:numIdMacAtCleanup w:val="13"/>
@@ -11653,11 +11719,11 @@
 </file>
 
 <file path=word/styles.xml><?xml version="1.0" encoding="utf-8"?>
-<w:styles xmlns:mc="http://schemas.openxmlformats.org/markup-compatibility/2006" xmlns:r="http://schemas.openxmlformats.org/officeDocument/2006/relationships" xmlns:w="http://schemas.openxmlformats.org/wordprocessingml/2006/main" xmlns:w14="http://schemas.microsoft.com/office/word/2010/wordml" xmlns:w15="http://schemas.microsoft.com/office/word/2012/wordml" xmlns:w16cex="http://schemas.microsoft.com/office/word/2018/wordml/cex" xmlns:w16cid="http://schemas.microsoft.com/office/word/2016/wordml/cid" xmlns:w16="http://schemas.microsoft.com/office/word/2018/wordml" xmlns:w16sdtdh="http://schemas.microsoft.com/office/word/2020/wordml/sdtdatahash" xmlns:w16se="http://schemas.microsoft.com/office/word/2015/wordml/symex" mc:Ignorable="w14 w15 w16se w16cid w16 w16cex w16sdtdh">
+<w:styles xmlns:mc="http://schemas.openxmlformats.org/markup-compatibility/2006" xmlns:r="http://schemas.openxmlformats.org/officeDocument/2006/relationships" xmlns:w="http://schemas.openxmlformats.org/wordprocessingml/2006/main" xmlns:w14="http://schemas.microsoft.com/office/word/2010/wordml" xmlns:w15="http://schemas.microsoft.com/office/word/2012/wordml" xmlns:w16cex="http://schemas.microsoft.com/office/word/2018/wordml/cex" xmlns:w16cid="http://schemas.microsoft.com/office/word/2016/wordml/cid" xmlns:w16="http://schemas.microsoft.com/office/word/2018/wordml" xmlns:w16du="http://schemas.microsoft.com/office/word/2023/wordml/word16du" xmlns:w16sdtdh="http://schemas.microsoft.com/office/word/2020/wordml/sdtdatahash" xmlns:w16sdtfl="http://schemas.microsoft.com/office/word/2024/wordml/sdtformatlock" xmlns:w16se="http://schemas.microsoft.com/office/word/2015/wordml/symex" mc:Ignorable="w14 w15 w16se w16cid w16 w16cex w16sdtdh w16sdtfl w16du">
   <w:docDefaults>
     <w:rPrDefault>
       <w:rPr>
-        <w:rFonts w:asciiTheme="minorHAnsi" w:eastAsiaTheme="minorHAnsi" w:hAnsiTheme="minorHAnsi" w:cstheme="minorBidi"/>
+        <w:rFonts w:asciiTheme="minorHAnsi" w:hAnsiTheme="minorHAnsi" w:eastAsiaTheme="minorHAnsi" w:cstheme="minorBidi"/>
         <w:kern w:val="2"/>
         <w:sz w:val="22"/>
         <w:szCs w:val="22"/>
@@ -11674,14 +11740,14 @@
   <w:latentStyles w:defLockedState="0" w:defUIPriority="99" w:defSemiHidden="0" w:defUnhideWhenUsed="0" w:defQFormat="0" w:count="376">
     <w:lsdException w:name="Normal" w:uiPriority="0" w:qFormat="1"/>
     <w:lsdException w:name="heading 1" w:uiPriority="9" w:qFormat="1"/>
-    <w:lsdException w:name="heading 2" w:semiHidden="1" w:uiPriority="9" w:unhideWhenUsed="1" w:qFormat="1"/>
-    <w:lsdException w:name="heading 3" w:semiHidden="1" w:uiPriority="9" w:unhideWhenUsed="1" w:qFormat="1"/>
-    <w:lsdException w:name="heading 4" w:semiHidden="1" w:uiPriority="9" w:unhideWhenUsed="1" w:qFormat="1"/>
-    <w:lsdException w:name="heading 5" w:semiHidden="1" w:uiPriority="9" w:unhideWhenUsed="1" w:qFormat="1"/>
-    <w:lsdException w:name="heading 6" w:semiHidden="1" w:uiPriority="9" w:unhideWhenUsed="1"/>
-    <w:lsdException w:name="heading 7" w:semiHidden="1" w:uiPriority="9" w:unhideWhenUsed="1" w:qFormat="1"/>
-    <w:lsdException w:name="heading 8" w:semiHidden="1" w:uiPriority="9" w:unhideWhenUsed="1" w:qFormat="1"/>
-    <w:lsdException w:name="heading 9" w:semiHidden="1" w:uiPriority="9" w:unhideWhenUsed="1" w:qFormat="1"/>
+    <w:lsdException w:name="heading 2" w:uiPriority="9" w:semiHidden="1" w:unhideWhenUsed="1" w:qFormat="1"/>
+    <w:lsdException w:name="heading 3" w:uiPriority="9" w:semiHidden="1" w:unhideWhenUsed="1" w:qFormat="1"/>
+    <w:lsdException w:name="heading 4" w:uiPriority="9" w:semiHidden="1" w:unhideWhenUsed="1" w:qFormat="1"/>
+    <w:lsdException w:name="heading 5" w:uiPriority="9" w:semiHidden="1" w:unhideWhenUsed="1" w:qFormat="1"/>
+    <w:lsdException w:name="heading 6" w:uiPriority="9" w:semiHidden="1" w:unhideWhenUsed="1"/>
+    <w:lsdException w:name="heading 7" w:uiPriority="9" w:semiHidden="1" w:unhideWhenUsed="1" w:qFormat="1"/>
+    <w:lsdException w:name="heading 8" w:uiPriority="9" w:semiHidden="1" w:unhideWhenUsed="1" w:qFormat="1"/>
+    <w:lsdException w:name="heading 9" w:uiPriority="9" w:semiHidden="1" w:unhideWhenUsed="1" w:qFormat="1"/>
     <w:lsdException w:name="index 1" w:semiHidden="1" w:unhideWhenUsed="1"/>
     <w:lsdException w:name="index 2" w:semiHidden="1" w:unhideWhenUsed="1"/>
     <w:lsdException w:name="index 3" w:semiHidden="1" w:unhideWhenUsed="1"/>
@@ -11691,22 +11757,22 @@
     <w:lsdException w:name="index 7" w:semiHidden="1" w:unhideWhenUsed="1"/>
     <w:lsdException w:name="index 8" w:semiHidden="1" w:unhideWhenUsed="1"/>
     <w:lsdException w:name="index 9" w:semiHidden="1" w:unhideWhenUsed="1"/>
-    <w:lsdException w:name="toc 1" w:semiHidden="1" w:uiPriority="39" w:unhideWhenUsed="1"/>
-    <w:lsdException w:name="toc 2" w:semiHidden="1" w:uiPriority="39" w:unhideWhenUsed="1"/>
-    <w:lsdException w:name="toc 3" w:semiHidden="1" w:uiPriority="39" w:unhideWhenUsed="1"/>
-    <w:lsdException w:name="toc 4" w:semiHidden="1" w:uiPriority="39" w:unhideWhenUsed="1"/>
-    <w:lsdException w:name="toc 5" w:semiHidden="1" w:uiPriority="39" w:unhideWhenUsed="1"/>
-    <w:lsdException w:name="toc 6" w:semiHidden="1" w:uiPriority="39" w:unhideWhenUsed="1"/>
-    <w:lsdException w:name="toc 7" w:semiHidden="1" w:uiPriority="39" w:unhideWhenUsed="1"/>
-    <w:lsdException w:name="toc 8" w:semiHidden="1" w:uiPriority="39" w:unhideWhenUsed="1"/>
-    <w:lsdException w:name="toc 9" w:semiHidden="1" w:uiPriority="39" w:unhideWhenUsed="1"/>
+    <w:lsdException w:name="toc 1" w:uiPriority="39" w:semiHidden="1" w:unhideWhenUsed="1"/>
+    <w:lsdException w:name="toc 2" w:uiPriority="39" w:semiHidden="1" w:unhideWhenUsed="1"/>
+    <w:lsdException w:name="toc 3" w:uiPriority="39" w:semiHidden="1" w:unhideWhenUsed="1"/>
+    <w:lsdException w:name="toc 4" w:uiPriority="39" w:semiHidden="1" w:unhideWhenUsed="1"/>
+    <w:lsdException w:name="toc 5" w:uiPriority="39" w:semiHidden="1" w:unhideWhenUsed="1"/>
+    <w:lsdException w:name="toc 6" w:uiPriority="39" w:semiHidden="1" w:unhideWhenUsed="1"/>
+    <w:lsdException w:name="toc 7" w:uiPriority="39" w:semiHidden="1" w:unhideWhenUsed="1"/>
+    <w:lsdException w:name="toc 8" w:uiPriority="39" w:semiHidden="1" w:unhideWhenUsed="1"/>
+    <w:lsdException w:name="toc 9" w:uiPriority="39" w:semiHidden="1" w:unhideWhenUsed="1"/>
     <w:lsdException w:name="Normal Indent" w:semiHidden="1" w:unhideWhenUsed="1"/>
     <w:lsdException w:name="footnote text" w:semiHidden="1" w:unhideWhenUsed="1"/>
     <w:lsdException w:name="annotation text" w:semiHidden="1" w:unhideWhenUsed="1"/>
     <w:lsdException w:name="header" w:semiHidden="1" w:unhideWhenUsed="1"/>
     <w:lsdException w:name="footer" w:semiHidden="1" w:unhideWhenUsed="1"/>
     <w:lsdException w:name="index heading" w:semiHidden="1" w:unhideWhenUsed="1"/>
-    <w:lsdException w:name="caption" w:semiHidden="1" w:uiPriority="35" w:unhideWhenUsed="1" w:qFormat="1"/>
+    <w:lsdException w:name="caption" w:uiPriority="35" w:semiHidden="1" w:unhideWhenUsed="1" w:qFormat="1"/>
     <w:lsdException w:name="table of figures" w:semiHidden="1" w:unhideWhenUsed="1"/>
     <w:lsdException w:name="envelope address" w:semiHidden="1" w:unhideWhenUsed="1"/>
     <w:lsdException w:name="envelope return" w:semiHidden="1" w:unhideWhenUsed="1"/>
@@ -11737,7 +11803,7 @@
     <w:lsdException w:name="Title" w:uiPriority="10" w:qFormat="1"/>
     <w:lsdException w:name="Closing" w:semiHidden="1" w:unhideWhenUsed="1"/>
     <w:lsdException w:name="Signature" w:semiHidden="1" w:unhideWhenUsed="1"/>
-    <w:lsdException w:name="Default Paragraph Font" w:semiHidden="1" w:uiPriority="1" w:unhideWhenUsed="1"/>
+    <w:lsdException w:name="Default Paragraph Font" w:uiPriority="1" w:semiHidden="1" w:unhideWhenUsed="1"/>
     <w:lsdException w:name="Body Text" w:semiHidden="1" w:unhideWhenUsed="1"/>
     <w:lsdException w:name="Body Text Indent" w:semiHidden="1" w:unhideWhenUsed="1"/>
     <w:lsdException w:name="List Continue" w:semiHidden="1" w:unhideWhenUsed="1"/>
@@ -11937,8 +12003,8 @@
     <w:lsdException w:name="Subtle Reference" w:uiPriority="31" w:qFormat="1"/>
     <w:lsdException w:name="Intense Reference" w:uiPriority="32" w:qFormat="1"/>
     <w:lsdException w:name="Book Title" w:uiPriority="33" w:qFormat="1"/>
-    <w:lsdException w:name="Bibliography" w:semiHidden="1" w:uiPriority="37" w:unhideWhenUsed="1"/>
-    <w:lsdException w:name="TOC Heading" w:semiHidden="1" w:uiPriority="39" w:unhideWhenUsed="1" w:qFormat="1"/>
+    <w:lsdException w:name="Bibliography" w:uiPriority="37" w:semiHidden="1" w:unhideWhenUsed="1"/>
+    <w:lsdException w:name="TOC Heading" w:uiPriority="39" w:semiHidden="1" w:unhideWhenUsed="1" w:qFormat="1"/>
     <w:lsdException w:name="Plain Table 1" w:uiPriority="41"/>
     <w:lsdException w:name="Plain Table 2" w:uiPriority="42"/>
     <w:lsdException w:name="Plain Table 3" w:uiPriority="43"/>
@@ -12049,7 +12115,7 @@
     <w:lsdException w:name="Unresolved Mention" w:semiHidden="1" w:unhideWhenUsed="1"/>
     <w:lsdException w:name="Smart Link" w:semiHidden="1" w:unhideWhenUsed="1"/>
   </w:latentStyles>
-  <w:style w:type="paragraph" w:default="1" w:styleId="Normal">
+  <w:style w:type="paragraph" w:styleId="Normal" w:default="1">
     <w:name w:val="Normal"/>
     <w:qFormat/>
     <w:rsid w:val="001A6096"/>
@@ -12080,7 +12146,7 @@
       <w:outlineLvl w:val="0"/>
     </w:pPr>
     <w:rPr>
-      <w:rFonts w:ascii="Calibri" w:eastAsia="Times New Roman" w:hAnsi="Calibri" w:cs="Times New Roman (Títulos en alf"/>
+      <w:rFonts w:ascii="Calibri" w:hAnsi="Calibri" w:eastAsia="Times New Roman" w:cs="Times New Roman (Títulos en alf"/>
       <w:b/>
       <w:color w:val="000000" w:themeColor="text1"/>
       <w:kern w:val="0"/>
@@ -12112,7 +12178,7 @@
       <w:outlineLvl w:val="1"/>
     </w:pPr>
     <w:rPr>
-      <w:rFonts w:ascii="Calibri" w:eastAsiaTheme="majorEastAsia" w:hAnsi="Calibri" w:cstheme="majorBidi"/>
+      <w:rFonts w:ascii="Calibri" w:hAnsi="Calibri" w:eastAsiaTheme="majorEastAsia" w:cstheme="majorBidi"/>
       <w:b/>
       <w:color w:val="000000" w:themeColor="text1"/>
       <w:kern w:val="0"/>
@@ -12191,12 +12257,13 @@
       <w:outlineLvl w:val="5"/>
     </w:pPr>
   </w:style>
-  <w:style w:type="character" w:default="1" w:styleId="Fuentedeprrafopredeter">
+  <w:style w:type="character" w:styleId="Fuentedeprrafopredeter" w:default="1">
     <w:name w:val="Default Paragraph Font"/>
     <w:uiPriority w:val="1"/>
+    <w:semiHidden/>
     <w:unhideWhenUsed/>
   </w:style>
-  <w:style w:type="table" w:default="1" w:styleId="Tablanormal">
+  <w:style w:type="table" w:styleId="Tablanormal" w:default="1">
     <w:name w:val="Normal Table"/>
     <w:uiPriority w:val="99"/>
     <w:semiHidden/>
@@ -12211,7 +12278,7 @@
       </w:tblCellMar>
     </w:tblPr>
   </w:style>
-  <w:style w:type="numbering" w:default="1" w:styleId="Sinlista">
+  <w:style w:type="numbering" w:styleId="Sinlista" w:default="1">
     <w:name w:val="No List"/>
     <w:uiPriority w:val="99"/>
     <w:semiHidden/>
@@ -12228,7 +12295,7 @@
       <w:contextualSpacing/>
     </w:pPr>
   </w:style>
-  <w:style w:type="paragraph" w:customStyle="1" w:styleId="TituloPortada">
+  <w:style w:type="paragraph" w:styleId="TituloPortada" w:customStyle="1">
     <w:name w:val="Titulo Portada"/>
     <w:basedOn w:val="Normal"/>
     <w:rsid w:val="00C407C1"/>
@@ -12242,14 +12309,14 @@
       <w:lang w:val="es-419"/>
     </w:rPr>
   </w:style>
-  <w:style w:type="character" w:customStyle="1" w:styleId="Ttulo1Car">
+  <w:style w:type="character" w:styleId="Ttulo1Car" w:customStyle="1">
     <w:name w:val="Título 1 Car"/>
     <w:basedOn w:val="Fuentedeprrafopredeter"/>
     <w:link w:val="Ttulo1"/>
     <w:uiPriority w:val="9"/>
     <w:rsid w:val="00353681"/>
     <w:rPr>
-      <w:rFonts w:ascii="Calibri" w:eastAsia="Times New Roman" w:hAnsi="Calibri" w:cs="Times New Roman (Títulos en alf"/>
+      <w:rFonts w:ascii="Calibri" w:hAnsi="Calibri" w:eastAsia="Times New Roman" w:cs="Times New Roman (Títulos en alf"/>
       <w:b/>
       <w:color w:val="000000" w:themeColor="text1"/>
       <w:spacing w:val="-10"/>
@@ -12261,14 +12328,14 @@
       <w14:ligatures w14:val="none"/>
     </w:rPr>
   </w:style>
-  <w:style w:type="character" w:customStyle="1" w:styleId="Ttulo2Car">
+  <w:style w:type="character" w:styleId="Ttulo2Car" w:customStyle="1">
     <w:name w:val="Título 2 Car"/>
     <w:basedOn w:val="Fuentedeprrafopredeter"/>
     <w:link w:val="Ttulo2"/>
     <w:uiPriority w:val="9"/>
     <w:rsid w:val="007F2B44"/>
     <w:rPr>
-      <w:rFonts w:ascii="Calibri" w:eastAsiaTheme="majorEastAsia" w:hAnsi="Calibri" w:cstheme="majorBidi"/>
+      <w:rFonts w:ascii="Calibri" w:hAnsi="Calibri" w:eastAsiaTheme="majorEastAsia" w:cstheme="majorBidi"/>
       <w:b/>
       <w:color w:val="000000" w:themeColor="text1"/>
       <w:kern w:val="0"/>
@@ -12278,14 +12345,14 @@
       <w14:ligatures w14:val="none"/>
     </w:rPr>
   </w:style>
-  <w:style w:type="character" w:customStyle="1" w:styleId="Ttulo3Car">
+  <w:style w:type="character" w:styleId="Ttulo3Car" w:customStyle="1">
     <w:name w:val="Título 3 Car"/>
     <w:basedOn w:val="Fuentedeprrafopredeter"/>
     <w:link w:val="Ttulo3"/>
     <w:uiPriority w:val="9"/>
     <w:rsid w:val="00067605"/>
     <w:rPr>
-      <w:rFonts w:ascii="Calibri" w:eastAsiaTheme="majorEastAsia" w:hAnsi="Calibri" w:cstheme="majorBidi"/>
+      <w:rFonts w:ascii="Calibri" w:hAnsi="Calibri" w:eastAsiaTheme="majorEastAsia" w:cstheme="majorBidi"/>
       <w:b/>
       <w:iCs/>
       <w:color w:val="000000" w:themeColor="text1"/>
@@ -12316,7 +12383,7 @@
       <w14:ligatures w14:val="none"/>
     </w:rPr>
   </w:style>
-  <w:style w:type="character" w:customStyle="1" w:styleId="Extranjerismo">
+  <w:style w:type="character" w:styleId="Extranjerismo" w:customStyle="1">
     <w:name w:val="Extranjerismo"/>
     <w:basedOn w:val="Fuentedeprrafopredeter"/>
     <w:uiPriority w:val="1"/>
@@ -12327,7 +12394,7 @@
       <w:lang w:val="en-US"/>
     </w:rPr>
   </w:style>
-  <w:style w:type="paragraph" w:customStyle="1" w:styleId="Figura">
+  <w:style w:type="paragraph" w:styleId="Figura" w:customStyle="1">
     <w:name w:val="Figura"/>
     <w:basedOn w:val="Normal"/>
     <w:next w:val="Normal"/>
@@ -12354,7 +12421,7 @@
       <w14:ligatures w14:val="none"/>
     </w:rPr>
   </w:style>
-  <w:style w:type="character" w:customStyle="1" w:styleId="FiguraCar">
+  <w:style w:type="character" w:styleId="FiguraCar" w:customStyle="1">
     <w:name w:val="Figura Car"/>
     <w:basedOn w:val="Fuentedeprrafopredeter"/>
     <w:link w:val="Figura"/>
@@ -12369,14 +12436,14 @@
       <w14:ligatures w14:val="none"/>
     </w:rPr>
   </w:style>
-  <w:style w:type="character" w:customStyle="1" w:styleId="Ttulo4Car">
+  <w:style w:type="character" w:styleId="Ttulo4Car" w:customStyle="1">
     <w:name w:val="Título 4 Car"/>
     <w:basedOn w:val="Fuentedeprrafopredeter"/>
     <w:link w:val="Ttulo4"/>
     <w:uiPriority w:val="9"/>
     <w:rsid w:val="001B57A6"/>
     <w:rPr>
-      <w:rFonts w:ascii="Calibri" w:eastAsiaTheme="majorEastAsia" w:hAnsi="Calibri" w:cstheme="majorBidi"/>
+      <w:rFonts w:ascii="Calibri" w:hAnsi="Calibri" w:eastAsiaTheme="majorEastAsia" w:cstheme="majorBidi"/>
       <w:b/>
       <w:color w:val="000000" w:themeColor="text1"/>
       <w:kern w:val="0"/>
@@ -12386,14 +12453,14 @@
       <w14:ligatures w14:val="none"/>
     </w:rPr>
   </w:style>
-  <w:style w:type="character" w:customStyle="1" w:styleId="Ttulo5Car">
+  <w:style w:type="character" w:styleId="Ttulo5Car" w:customStyle="1">
     <w:name w:val="Título 5 Car"/>
     <w:basedOn w:val="Fuentedeprrafopredeter"/>
     <w:link w:val="Ttulo5"/>
     <w:uiPriority w:val="9"/>
     <w:rsid w:val="00746AD1"/>
     <w:rPr>
-      <w:rFonts w:ascii="Calibri" w:eastAsiaTheme="majorEastAsia" w:hAnsi="Calibri" w:cstheme="majorBidi"/>
+      <w:rFonts w:ascii="Calibri" w:hAnsi="Calibri" w:eastAsiaTheme="majorEastAsia" w:cstheme="majorBidi"/>
       <w:b/>
       <w:color w:val="000000" w:themeColor="text1"/>
       <w:kern w:val="0"/>
@@ -12403,7 +12470,7 @@
       <w14:ligatures w14:val="none"/>
     </w:rPr>
   </w:style>
-  <w:style w:type="paragraph" w:customStyle="1" w:styleId="Tabla">
+  <w:style w:type="paragraph" w:styleId="Tabla" w:customStyle="1">
     <w:name w:val="Tabla"/>
     <w:basedOn w:val="Normal"/>
     <w:next w:val="Normal"/>
@@ -12439,28 +12506,28 @@
       <w:contextualSpacing/>
     </w:pPr>
     <w:rPr>
-      <w:rFonts w:asciiTheme="majorHAnsi" w:eastAsiaTheme="majorEastAsia" w:hAnsiTheme="majorHAnsi" w:cstheme="majorBidi"/>
+      <w:rFonts w:asciiTheme="majorHAnsi" w:hAnsiTheme="majorHAnsi" w:eastAsiaTheme="majorEastAsia" w:cstheme="majorBidi"/>
       <w:spacing w:val="-10"/>
       <w:kern w:val="28"/>
       <w:sz w:val="56"/>
       <w:szCs w:val="56"/>
     </w:rPr>
   </w:style>
-  <w:style w:type="character" w:customStyle="1" w:styleId="TtuloCar">
+  <w:style w:type="character" w:styleId="TtuloCar" w:customStyle="1">
     <w:name w:val="Título Car"/>
     <w:basedOn w:val="Fuentedeprrafopredeter"/>
     <w:link w:val="Ttulo"/>
     <w:uiPriority w:val="10"/>
     <w:rsid w:val="00590D20"/>
     <w:rPr>
-      <w:rFonts w:asciiTheme="majorHAnsi" w:eastAsiaTheme="majorEastAsia" w:hAnsiTheme="majorHAnsi" w:cstheme="majorBidi"/>
+      <w:rFonts w:asciiTheme="majorHAnsi" w:hAnsiTheme="majorHAnsi" w:eastAsiaTheme="majorEastAsia" w:cstheme="majorBidi"/>
       <w:spacing w:val="-10"/>
       <w:kern w:val="28"/>
       <w:sz w:val="56"/>
       <w:szCs w:val="56"/>
     </w:rPr>
   </w:style>
-  <w:style w:type="character" w:customStyle="1" w:styleId="TablaCar">
+  <w:style w:type="character" w:styleId="TablaCar" w:customStyle="1">
     <w:name w:val="Tabla Car"/>
     <w:basedOn w:val="Fuentedeprrafopredeter"/>
     <w:link w:val="Tabla"/>
@@ -12475,7 +12542,7 @@
       <w14:ligatures w14:val="none"/>
     </w:rPr>
   </w:style>
-  <w:style w:type="table" w:customStyle="1" w:styleId="SENA">
+  <w:style w:type="table" w:styleId="SENA" w:customStyle="1">
     <w:name w:val="SENA"/>
     <w:basedOn w:val="Tablanormal"/>
     <w:uiPriority w:val="99"/>
@@ -12492,18 +12559,18 @@
     <w:tblPr>
       <w:tblStyleRowBandSize w:val="1"/>
       <w:tblBorders>
-        <w:top w:val="single" w:sz="4" w:space="0" w:color="D9D9D9" w:themeColor="background1" w:themeShade="D9"/>
-        <w:left w:val="single" w:sz="4" w:space="0" w:color="D9D9D9" w:themeColor="background1" w:themeShade="D9"/>
-        <w:bottom w:val="single" w:sz="4" w:space="0" w:color="D9D9D9" w:themeColor="background1" w:themeShade="D9"/>
-        <w:right w:val="single" w:sz="4" w:space="0" w:color="D9D9D9" w:themeColor="background1" w:themeShade="D9"/>
-        <w:insideH w:val="single" w:sz="4" w:space="0" w:color="D9D9D9" w:themeColor="background1" w:themeShade="D9"/>
-        <w:insideV w:val="single" w:sz="4" w:space="0" w:color="D9D9D9" w:themeColor="background1" w:themeShade="D9"/>
+        <w:top w:val="single" w:color="D9D9D9" w:themeColor="background1" w:themeShade="D9" w:sz="4" w:space="0"/>
+        <w:left w:val="single" w:color="D9D9D9" w:themeColor="background1" w:themeShade="D9" w:sz="4" w:space="0"/>
+        <w:bottom w:val="single" w:color="D9D9D9" w:themeColor="background1" w:themeShade="D9" w:sz="4" w:space="0"/>
+        <w:right w:val="single" w:color="D9D9D9" w:themeColor="background1" w:themeShade="D9" w:sz="4" w:space="0"/>
+        <w:insideH w:val="single" w:color="D9D9D9" w:themeColor="background1" w:themeShade="D9" w:sz="4" w:space="0"/>
+        <w:insideV w:val="single" w:color="D9D9D9" w:themeColor="background1" w:themeShade="D9" w:sz="4" w:space="0"/>
       </w:tblBorders>
     </w:tblPr>
     <w:tblStylePr w:type="firstRow">
       <w:pPr>
         <w:wordWrap/>
-        <w:spacing w:beforeLines="0" w:before="120" w:beforeAutospacing="0" w:afterLines="0" w:after="120" w:afterAutospacing="0"/>
+        <w:spacing w:before="120" w:beforeLines="0" w:beforeAutospacing="0" w:after="120" w:afterLines="0" w:afterAutospacing="0"/>
       </w:pPr>
       <w:rPr>
         <w:b/>
@@ -12530,12 +12597,12 @@
     </w:pPr>
     <w:tblPr>
       <w:tblBorders>
-        <w:top w:val="single" w:sz="4" w:space="0" w:color="auto"/>
-        <w:left w:val="single" w:sz="4" w:space="0" w:color="auto"/>
-        <w:bottom w:val="single" w:sz="4" w:space="0" w:color="auto"/>
-        <w:right w:val="single" w:sz="4" w:space="0" w:color="auto"/>
-        <w:insideH w:val="single" w:sz="4" w:space="0" w:color="auto"/>
-        <w:insideV w:val="single" w:sz="4" w:space="0" w:color="auto"/>
+        <w:top w:val="single" w:color="auto" w:sz="4" w:space="0"/>
+        <w:left w:val="single" w:color="auto" w:sz="4" w:space="0"/>
+        <w:bottom w:val="single" w:color="auto" w:sz="4" w:space="0"/>
+        <w:right w:val="single" w:color="auto" w:sz="4" w:space="0"/>
+        <w:insideH w:val="single" w:color="auto" w:sz="4" w:space="0"/>
+        <w:insideV w:val="single" w:color="auto" w:sz="4" w:space="0"/>
       </w:tblBorders>
     </w:tblPr>
   </w:style>
@@ -12550,7 +12617,7 @@
       <w:u w:val="single"/>
     </w:rPr>
   </w:style>
-  <w:style w:type="paragraph" w:customStyle="1" w:styleId="Video">
+  <w:style w:type="paragraph" w:styleId="Video" w:customStyle="1">
     <w:name w:val="Video"/>
     <w:basedOn w:val="Normal"/>
     <w:next w:val="Normal"/>
@@ -12572,7 +12639,7 @@
       <w14:ligatures w14:val="none"/>
     </w:rPr>
   </w:style>
-  <w:style w:type="character" w:customStyle="1" w:styleId="VideoCar">
+  <w:style w:type="character" w:styleId="VideoCar" w:customStyle="1">
     <w:name w:val="Video Car"/>
     <w:basedOn w:val="Fuentedeprrafopredeter"/>
     <w:link w:val="Video"/>
@@ -12613,12 +12680,12 @@
       <w:tblStyleRowBandSize w:val="1"/>
       <w:tblStyleColBandSize w:val="1"/>
       <w:tblBorders>
-        <w:top w:val="single" w:sz="4" w:space="0" w:color="C9C9C9" w:themeColor="accent3" w:themeTint="99"/>
-        <w:left w:val="single" w:sz="4" w:space="0" w:color="C9C9C9" w:themeColor="accent3" w:themeTint="99"/>
-        <w:bottom w:val="single" w:sz="4" w:space="0" w:color="C9C9C9" w:themeColor="accent3" w:themeTint="99"/>
-        <w:right w:val="single" w:sz="4" w:space="0" w:color="C9C9C9" w:themeColor="accent3" w:themeTint="99"/>
-        <w:insideH w:val="single" w:sz="4" w:space="0" w:color="C9C9C9" w:themeColor="accent3" w:themeTint="99"/>
-        <w:insideV w:val="single" w:sz="4" w:space="0" w:color="C9C9C9" w:themeColor="accent3" w:themeTint="99"/>
+        <w:top w:val="single" w:color="C9C9C9" w:themeColor="accent3" w:themeTint="99" w:sz="4" w:space="0"/>
+        <w:left w:val="single" w:color="C9C9C9" w:themeColor="accent3" w:themeTint="99" w:sz="4" w:space="0"/>
+        <w:bottom w:val="single" w:color="C9C9C9" w:themeColor="accent3" w:themeTint="99" w:sz="4" w:space="0"/>
+        <w:right w:val="single" w:color="C9C9C9" w:themeColor="accent3" w:themeTint="99" w:sz="4" w:space="0"/>
+        <w:insideH w:val="single" w:color="C9C9C9" w:themeColor="accent3" w:themeTint="99" w:sz="4" w:space="0"/>
+        <w:insideV w:val="single" w:color="C9C9C9" w:themeColor="accent3" w:themeTint="99" w:sz="4" w:space="0"/>
       </w:tblBorders>
     </w:tblPr>
     <w:tblStylePr w:type="firstRow">
@@ -12630,10 +12697,10 @@
       <w:tblPr/>
       <w:tcPr>
         <w:tcBorders>
-          <w:top w:val="single" w:sz="4" w:space="0" w:color="A5A5A5" w:themeColor="accent3"/>
-          <w:left w:val="single" w:sz="4" w:space="0" w:color="A5A5A5" w:themeColor="accent3"/>
-          <w:bottom w:val="single" w:sz="4" w:space="0" w:color="A5A5A5" w:themeColor="accent3"/>
-          <w:right w:val="single" w:sz="4" w:space="0" w:color="A5A5A5" w:themeColor="accent3"/>
+          <w:top w:val="single" w:color="A5A5A5" w:themeColor="accent3" w:sz="4" w:space="0"/>
+          <w:left w:val="single" w:color="A5A5A5" w:themeColor="accent3" w:sz="4" w:space="0"/>
+          <w:bottom w:val="single" w:color="A5A5A5" w:themeColor="accent3" w:sz="4" w:space="0"/>
+          <w:right w:val="single" w:color="A5A5A5" w:themeColor="accent3" w:sz="4" w:space="0"/>
           <w:insideH w:val="nil"/>
           <w:insideV w:val="nil"/>
         </w:tcBorders>
@@ -12648,7 +12715,7 @@
       <w:tblPr/>
       <w:tcPr>
         <w:tcBorders>
-          <w:top w:val="double" w:sz="4" w:space="0" w:color="A5A5A5" w:themeColor="accent3"/>
+          <w:top w:val="double" w:color="A5A5A5" w:themeColor="accent3" w:sz="4" w:space="0"/>
         </w:tcBorders>
       </w:tcPr>
     </w:tblStylePr>
@@ -12677,7 +12744,7 @@
       </w:tcPr>
     </w:tblStylePr>
   </w:style>
-  <w:style w:type="paragraph" w:customStyle="1" w:styleId="Tablas">
+  <w:style w:type="paragraph" w:styleId="Tablas" w:customStyle="1">
     <w:name w:val="Tablas"/>
     <w:qFormat/>
     <w:rsid w:val="00CE2C4A"/>
@@ -12694,7 +12761,7 @@
       <w14:ligatures w14:val="none"/>
     </w:rPr>
   </w:style>
-  <w:style w:type="paragraph" w:customStyle="1" w:styleId="TextoTablas">
+  <w:style w:type="paragraph" w:styleId="TextoTablas" w:customStyle="1">
     <w:name w:val="Texto_Tablas"/>
     <w:basedOn w:val="Normal"/>
     <w:qFormat/>
@@ -12790,7 +12857,7 @@
       <w:spacing w:before="0" w:after="0" w:line="240" w:lineRule="auto"/>
     </w:pPr>
   </w:style>
-  <w:style w:type="character" w:customStyle="1" w:styleId="EncabezadoCar">
+  <w:style w:type="character" w:styleId="EncabezadoCar" w:customStyle="1">
     <w:name w:val="Encabezado Car"/>
     <w:basedOn w:val="Fuentedeprrafopredeter"/>
     <w:link w:val="Encabezado"/>
@@ -12815,7 +12882,7 @@
       <w:spacing w:before="0" w:after="0" w:line="240" w:lineRule="auto"/>
     </w:pPr>
   </w:style>
-  <w:style w:type="character" w:customStyle="1" w:styleId="PiedepginaCar">
+  <w:style w:type="character" w:styleId="PiedepginaCar" w:customStyle="1">
     <w:name w:val="Pie de página Car"/>
     <w:basedOn w:val="Fuentedeprrafopredeter"/>
     <w:link w:val="Piedepgina"/>
@@ -12825,7 +12892,7 @@
       <w:sz w:val="28"/>
     </w:rPr>
   </w:style>
-  <w:style w:type="character" w:customStyle="1" w:styleId="Ttulo6Car">
+  <w:style w:type="character" w:styleId="Ttulo6Car" w:customStyle="1">
     <w:name w:val="Título 6 Car"/>
     <w:basedOn w:val="Fuentedeprrafopredeter"/>
     <w:link w:val="Ttulo6"/>
@@ -12833,7 +12900,7 @@
     <w:semiHidden/>
     <w:rsid w:val="00C7377B"/>
     <w:rPr>
-      <w:rFonts w:ascii="Calibri" w:eastAsiaTheme="majorEastAsia" w:hAnsi="Calibri" w:cstheme="majorBidi"/>
+      <w:rFonts w:ascii="Calibri" w:hAnsi="Calibri" w:eastAsiaTheme="majorEastAsia" w:cstheme="majorBidi"/>
       <w:b/>
       <w:color w:val="000000" w:themeColor="text1"/>
       <w:kern w:val="0"/>
@@ -12843,7 +12910,7 @@
       <w14:ligatures w14:val="none"/>
     </w:rPr>
   </w:style>
-  <w:style w:type="paragraph" w:customStyle="1" w:styleId="Titulosgenerales">
+  <w:style w:type="paragraph" w:styleId="Titulosgenerales" w:customStyle="1">
     <w:name w:val="Titulos generales"/>
     <w:basedOn w:val="Ttulo1"/>
     <w:qFormat/>
@@ -13180,10 +13247,6 @@
 </file>
 
 <file path=customXml/item1.xml><?xml version="1.0" encoding="utf-8"?>
-<b:Sources xmlns:b="http://schemas.openxmlformats.org/officeDocument/2006/bibliography" xmlns="http://schemas.openxmlformats.org/officeDocument/2006/bibliography" SelectedStyle="\APASixthEditionOfficeOnline.xsl" StyleName="APA" Version="6"/>
-</file>
-
-<file path=customXml/item2.xml><?xml version="1.0" encoding="utf-8"?>
 <ct:contentTypeSchema xmlns:ct="http://schemas.microsoft.com/office/2006/metadata/contentType" xmlns:ma="http://schemas.microsoft.com/office/2006/metadata/properties/metaAttributes" ct:_="" ma:_="" ma:contentTypeName="Documento" ma:contentTypeID="0x01010049282E1EDBE9234EA9E6D38F720E265F" ma:contentTypeVersion="15" ma:contentTypeDescription="Crear nuevo documento." ma:contentTypeScope="" ma:versionID="b31c7aa9eaf043a08b87120b3c4916e3">
   <xsd:schema xmlns:xsd="http://www.w3.org/2001/XMLSchema" xmlns:xs="http://www.w3.org/2001/XMLSchema" xmlns:p="http://schemas.microsoft.com/office/2006/metadata/properties" xmlns:ns2="cb45339b-ced9-4d0d-8f64-77573914d53b" xmlns:ns3="43a3ca16-9c26-4813-b83f-4aec9927b43f" targetNamespace="http://schemas.microsoft.com/office/2006/metadata/properties" ma:root="true" ma:fieldsID="3533d065b04d75c457075bc55f1f5315" ns2:_="" ns3:_="">
     <xsd:import namespace="cb45339b-ced9-4d0d-8f64-77573914d53b"/>
@@ -13418,16 +13481,11 @@
 </ct:contentTypeSchema>
 </file>
 
-<file path=customXml/item3.xml><?xml version="1.0" encoding="utf-8"?>
-<?mso-contentType ?>
-<FormTemplates xmlns="http://schemas.microsoft.com/sharepoint/v3/contenttype/forms">
-  <Display>DocumentLibraryForm</Display>
-  <Edit>DocumentLibraryForm</Edit>
-  <New>DocumentLibraryForm</New>
-</FormTemplates>
+<file path=customXml/item2.xml><?xml version="1.0" encoding="utf-8"?>
+<b:Sources xmlns:b="http://schemas.openxmlformats.org/officeDocument/2006/bibliography" xmlns="http://schemas.openxmlformats.org/officeDocument/2006/bibliography" SelectedStyle="\APASixthEditionOfficeOnline.xsl" StyleName="APA" Version="6"/>
 </file>
 
-<file path=customXml/item4.xml><?xml version="1.0" encoding="utf-8"?>
+<file path=customXml/item3.xml><?xml version="1.0" encoding="utf-8"?>
 <p:properties xmlns:p="http://schemas.microsoft.com/office/2006/metadata/properties" xmlns:xsi="http://www.w3.org/2001/XMLSchema-instance" xmlns:pc="http://schemas.microsoft.com/office/infopath/2007/PartnerControls">
   <documentManagement>
     <TaxCatchAll xmlns="cb45339b-ced9-4d0d-8f64-77573914d53b" xsi:nil="true"/>
@@ -13438,7 +13496,35 @@
 </p:properties>
 </file>
 
+<file path=customXml/item4.xml><?xml version="1.0" encoding="utf-8"?>
+<?mso-contentType ?>
+<FormTemplates xmlns="http://schemas.microsoft.com/sharepoint/v3/contenttype/forms">
+  <Display>DocumentLibraryForm</Display>
+  <Edit>DocumentLibraryForm</Edit>
+  <New>DocumentLibraryForm</New>
+</FormTemplates>
+</file>
+
 <file path=customXml/itemProps1.xml><?xml version="1.0" encoding="utf-8"?>
+<ds:datastoreItem xmlns:ds="http://schemas.openxmlformats.org/officeDocument/2006/customXml" ds:itemID="{F777E6E1-F4F2-4396-8B56-A65D1EF43019}">
+  <ds:schemaRefs>
+    <ds:schemaRef ds:uri="http://schemas.microsoft.com/office/2006/metadata/contentType"/>
+    <ds:schemaRef ds:uri="http://schemas.microsoft.com/office/2006/metadata/properties/metaAttributes"/>
+    <ds:schemaRef ds:uri="http://www.w3.org/2001/XMLSchema"/>
+    <ds:schemaRef ds:uri="http://schemas.microsoft.com/office/2006/metadata/properties"/>
+    <ds:schemaRef ds:uri="cb45339b-ced9-4d0d-8f64-77573914d53b"/>
+    <ds:schemaRef ds:uri="43a3ca16-9c26-4813-b83f-4aec9927b43f"/>
+    <ds:schemaRef ds:uri="http://schemas.microsoft.com/office/2006/documentManagement/types"/>
+    <ds:schemaRef ds:uri="http://schemas.microsoft.com/office/infopath/2007/PartnerControls"/>
+    <ds:schemaRef ds:uri="http://schemas.openxmlformats.org/package/2006/metadata/core-properties"/>
+    <ds:schemaRef ds:uri="http://purl.org/dc/elements/1.1/"/>
+    <ds:schemaRef ds:uri="http://purl.org/dc/terms/"/>
+    <ds:schemaRef ds:uri="http://schemas.microsoft.com/internal/obd"/>
+  </ds:schemaRefs>
+</ds:datastoreItem>
+</file>
+
+<file path=customXml/itemProps2.xml><?xml version="1.0" encoding="utf-8"?>
 <ds:datastoreItem xmlns:ds="http://schemas.openxmlformats.org/officeDocument/2006/customXml" ds:itemID="{E8AB44A3-7C62-4BD2-82ED-8ABC209970FA}">
   <ds:schemaRefs>
     <ds:schemaRef ds:uri="http://schemas.openxmlformats.org/officeDocument/2006/bibliography"/>
@@ -13446,14 +13532,21 @@
 </ds:datastoreItem>
 </file>
 
-<file path=customXml/itemProps2.xml><?xml version="1.0" encoding="utf-8"?>
-<ds:datastoreItem xmlns:ds="http://schemas.openxmlformats.org/officeDocument/2006/customXml" ds:itemID="{F777E6E1-F4F2-4396-8B56-A65D1EF43019}"/>
-</file>
-
 <file path=customXml/itemProps3.xml><?xml version="1.0" encoding="utf-8"?>
-<ds:datastoreItem xmlns:ds="http://schemas.openxmlformats.org/officeDocument/2006/customXml" ds:itemID="{DEA91585-8F62-4535-96D0-2EBD1DC7C580}"/>
+<ds:datastoreItem xmlns:ds="http://schemas.openxmlformats.org/officeDocument/2006/customXml" ds:itemID="{FDB3A9DD-5AFF-44B7-86D6-97521E0422C3}">
+  <ds:schemaRefs>
+    <ds:schemaRef ds:uri="http://schemas.microsoft.com/office/2006/metadata/properties"/>
+    <ds:schemaRef ds:uri="http://schemas.microsoft.com/office/infopath/2007/PartnerControls"/>
+    <ds:schemaRef ds:uri="cb45339b-ced9-4d0d-8f64-77573914d53b"/>
+    <ds:schemaRef ds:uri="43a3ca16-9c26-4813-b83f-4aec9927b43f"/>
+  </ds:schemaRefs>
+</ds:datastoreItem>
 </file>
 
 <file path=customXml/itemProps4.xml><?xml version="1.0" encoding="utf-8"?>
-<ds:datastoreItem xmlns:ds="http://schemas.openxmlformats.org/officeDocument/2006/customXml" ds:itemID="{FDB3A9DD-5AFF-44B7-86D6-97521E0422C3}"/>
+<ds:datastoreItem xmlns:ds="http://schemas.openxmlformats.org/officeDocument/2006/customXml" ds:itemID="{DEA91585-8F62-4535-96D0-2EBD1DC7C580}">
+  <ds:schemaRefs>
+    <ds:schemaRef ds:uri="http://schemas.microsoft.com/sharepoint/v3/contenttype/forms"/>
+  </ds:schemaRefs>
+</ds:datastoreItem>
 </file>